--- a/Project-Pet-Care-43K22T12.docx
+++ b/Project-Pet-Care-43K22T12.docx
@@ -1,6 +1,6 @@
 
 <file path=word/document.xml><?xml version="1.0" encoding="utf-8"?>
-<w:document xmlns:wpc="http://schemas.microsoft.com/office/word/2010/wordprocessingCanvas" xmlns:cx="http://schemas.microsoft.com/office/drawing/2014/chartex" xmlns:cx1="http://schemas.microsoft.com/office/drawing/2015/9/8/chartex" xmlns:cx2="http://schemas.microsoft.com/office/drawing/2015/10/21/chartex" xmlns:cx3="http://schemas.microsoft.com/office/drawing/2016/5/9/chartex" xmlns:cx4="http://schemas.microsoft.com/office/drawing/2016/5/10/chartex" xmlns:cx5="http://schemas.microsoft.com/office/drawing/2016/5/11/chartex" xmlns:cx6="http://schemas.microsoft.com/office/drawing/2016/5/12/chartex" xmlns:cx7="http://schemas.microsoft.com/office/drawing/2016/5/13/chartex" xmlns:cx8="http://schemas.microsoft.com/office/drawing/2016/5/14/chartex" xmlns:mc="http://schemas.openxmlformats.org/markup-compatibility/2006" xmlns:aink="http://schemas.microsoft.com/office/drawing/2016/ink" xmlns:am3d="http://schemas.microsoft.com/office/drawing/2017/model3d" xmlns:o="urn:schemas-microsoft-com:office:office" xmlns:r="http://schemas.openxmlformats.org/officeDocument/2006/relationships" xmlns:m="http://schemas.openxmlformats.org/officeDocument/2006/math" xmlns:v="urn:schemas-microsoft-com:vml" xmlns:wp14="http://schemas.microsoft.com/office/word/2010/wordprocessingDrawing" xmlns:wp="http://schemas.openxmlformats.org/drawingml/2006/wordprocessingDrawing" xmlns:w10="urn:schemas-microsoft-com:office:word" xmlns:w="http://schemas.openxmlformats.org/wordprocessingml/2006/main" xmlns:w14="http://schemas.microsoft.com/office/word/2010/wordml" xmlns:w15="http://schemas.microsoft.com/office/word/2012/wordml" xmlns:w16cex="http://schemas.microsoft.com/office/word/2018/wordml/cex" xmlns:w16cid="http://schemas.microsoft.com/office/word/2016/wordml/cid" xmlns:w16="http://schemas.microsoft.com/office/word/2018/wordml" xmlns:w16se="http://schemas.microsoft.com/office/word/2015/wordml/symex" xmlns:wpg="http://schemas.microsoft.com/office/word/2010/wordprocessingGroup" xmlns:wpi="http://schemas.microsoft.com/office/word/2010/wordprocessingInk" xmlns:wne="http://schemas.microsoft.com/office/word/2006/wordml" xmlns:wps="http://schemas.microsoft.com/office/word/2010/wordprocessingShape" mc:Ignorable="w14 w15 w16se w16cid w16 w16cex wp14">
+<w:document xmlns:wpc="http://schemas.microsoft.com/office/word/2010/wordprocessingCanvas" xmlns:mc="http://schemas.openxmlformats.org/markup-compatibility/2006" xmlns:o="urn:schemas-microsoft-com:office:office" xmlns:r="http://schemas.openxmlformats.org/officeDocument/2006/relationships" xmlns:m="http://schemas.openxmlformats.org/officeDocument/2006/math" xmlns:v="urn:schemas-microsoft-com:vml" xmlns:wp14="http://schemas.microsoft.com/office/word/2010/wordprocessingDrawing" xmlns:wp="http://schemas.openxmlformats.org/drawingml/2006/wordprocessingDrawing" xmlns:w10="urn:schemas-microsoft-com:office:word" xmlns:w="http://schemas.openxmlformats.org/wordprocessingml/2006/main" xmlns:w14="http://schemas.microsoft.com/office/word/2010/wordml" xmlns:wpg="http://schemas.microsoft.com/office/word/2010/wordprocessingGroup" xmlns:wpi="http://schemas.microsoft.com/office/word/2010/wordprocessingInk" xmlns:wne="http://schemas.microsoft.com/office/word/2006/wordml" xmlns:wps="http://schemas.microsoft.com/office/word/2010/wordprocessingShape" mc:Ignorable="w14 wp14">
   <w:body>
     <w:p>
       <w:pPr>
@@ -41,7 +41,7 @@
                     </pic:cNvPicPr>
                   </pic:nvPicPr>
                   <pic:blipFill>
-                    <a:blip r:embed="rId6"/>
+                    <a:blip r:embed="rId7"/>
                     <a:stretch>
                       <a:fillRect/>
                     </a:stretch>
@@ -582,7 +582,16 @@
                 <w:rFonts w:ascii="Calibri" w:hAnsi="Calibri" w:cs="Calibri"/>
                 <w:sz w:val="26"/>
               </w:rPr>
-              <w:t>14.09.2020</w:t>
+              <w:t>15</w:t>
+            </w:r>
+            <w:bookmarkStart w:id="0" w:name="_GoBack"/>
+            <w:bookmarkEnd w:id="0"/>
+            <w:r>
+              <w:rPr>
+                <w:rFonts w:ascii="Calibri" w:hAnsi="Calibri" w:cs="Calibri"/>
+                <w:sz w:val="26"/>
+              </w:rPr>
+              <w:t>.09.2020</w:t>
             </w:r>
           </w:p>
         </w:tc>
@@ -636,7 +645,14 @@
                 <w:rFonts w:ascii="Calibri" w:hAnsi="Calibri" w:cs="Calibri"/>
                 <w:sz w:val="26"/>
               </w:rPr>
-              <w:t>30.11.2020</w:t>
+              <w:t>29</w:t>
+            </w:r>
+            <w:r>
+              <w:rPr>
+                <w:rFonts w:ascii="Calibri" w:hAnsi="Calibri" w:cs="Calibri"/>
+                <w:sz w:val="26"/>
+              </w:rPr>
+              <w:t>.11.2020</w:t>
             </w:r>
           </w:p>
         </w:tc>
@@ -688,13 +704,31 @@
                 <w:sz w:val="26"/>
               </w:rPr>
             </w:pPr>
-            <w:r>
-              <w:rPr>
-                <w:rFonts w:ascii="Calibri" w:hAnsi="Calibri" w:cs="Calibri"/>
-                <w:sz w:val="26"/>
-              </w:rPr>
-              <w:t>Đức Thái</w:t>
-            </w:r>
+            <w:proofErr w:type="spellStart"/>
+            <w:r>
+              <w:rPr>
+                <w:rFonts w:ascii="Calibri" w:hAnsi="Calibri" w:cs="Calibri"/>
+                <w:sz w:val="26"/>
+              </w:rPr>
+              <w:t>Đức</w:t>
+            </w:r>
+            <w:proofErr w:type="spellEnd"/>
+            <w:r>
+              <w:rPr>
+                <w:rFonts w:ascii="Calibri" w:hAnsi="Calibri" w:cs="Calibri"/>
+                <w:sz w:val="26"/>
+              </w:rPr>
+              <w:t xml:space="preserve"> </w:t>
+            </w:r>
+            <w:proofErr w:type="spellStart"/>
+            <w:r>
+              <w:rPr>
+                <w:rFonts w:ascii="Calibri" w:hAnsi="Calibri" w:cs="Calibri"/>
+                <w:sz w:val="26"/>
+              </w:rPr>
+              <w:t>Thái</w:t>
+            </w:r>
+            <w:proofErr w:type="spellEnd"/>
           </w:p>
         </w:tc>
       </w:tr>
@@ -807,13 +841,31 @@
                 <w:sz w:val="26"/>
               </w:rPr>
             </w:pPr>
-            <w:r>
-              <w:rPr>
-                <w:rFonts w:ascii="Calibri" w:hAnsi="Calibri" w:cs="Calibri"/>
-                <w:sz w:val="26"/>
-              </w:rPr>
-              <w:t>Đức Thái</w:t>
-            </w:r>
+            <w:proofErr w:type="spellStart"/>
+            <w:r>
+              <w:rPr>
+                <w:rFonts w:ascii="Calibri" w:hAnsi="Calibri" w:cs="Calibri"/>
+                <w:sz w:val="26"/>
+              </w:rPr>
+              <w:t>Đức</w:t>
+            </w:r>
+            <w:proofErr w:type="spellEnd"/>
+            <w:r>
+              <w:rPr>
+                <w:rFonts w:ascii="Calibri" w:hAnsi="Calibri" w:cs="Calibri"/>
+                <w:sz w:val="26"/>
+              </w:rPr>
+              <w:t xml:space="preserve"> </w:t>
+            </w:r>
+            <w:proofErr w:type="spellStart"/>
+            <w:r>
+              <w:rPr>
+                <w:rFonts w:ascii="Calibri" w:hAnsi="Calibri" w:cs="Calibri"/>
+                <w:sz w:val="26"/>
+              </w:rPr>
+              <w:t>Thái</w:t>
+            </w:r>
+            <w:proofErr w:type="spellEnd"/>
           </w:p>
         </w:tc>
         <w:tc>
@@ -915,13 +967,47 @@
                 <w:sz w:val="26"/>
               </w:rPr>
             </w:pPr>
-            <w:r>
-              <w:rPr>
-                <w:rFonts w:ascii="Calibri" w:hAnsi="Calibri" w:cs="Calibri"/>
-                <w:sz w:val="26"/>
-              </w:rPr>
-              <w:t>Phạm Tiến Sự</w:t>
-            </w:r>
+            <w:proofErr w:type="spellStart"/>
+            <w:r>
+              <w:rPr>
+                <w:rFonts w:ascii="Calibri" w:hAnsi="Calibri" w:cs="Calibri"/>
+                <w:sz w:val="26"/>
+              </w:rPr>
+              <w:t>Phạm</w:t>
+            </w:r>
+            <w:proofErr w:type="spellEnd"/>
+            <w:r>
+              <w:rPr>
+                <w:rFonts w:ascii="Calibri" w:hAnsi="Calibri" w:cs="Calibri"/>
+                <w:sz w:val="26"/>
+              </w:rPr>
+              <w:t xml:space="preserve"> </w:t>
+            </w:r>
+            <w:proofErr w:type="spellStart"/>
+            <w:r>
+              <w:rPr>
+                <w:rFonts w:ascii="Calibri" w:hAnsi="Calibri" w:cs="Calibri"/>
+                <w:sz w:val="26"/>
+              </w:rPr>
+              <w:t>Tiến</w:t>
+            </w:r>
+            <w:proofErr w:type="spellEnd"/>
+            <w:r>
+              <w:rPr>
+                <w:rFonts w:ascii="Calibri" w:hAnsi="Calibri" w:cs="Calibri"/>
+                <w:sz w:val="26"/>
+              </w:rPr>
+              <w:t xml:space="preserve"> </w:t>
+            </w:r>
+            <w:proofErr w:type="spellStart"/>
+            <w:r>
+              <w:rPr>
+                <w:rFonts w:ascii="Calibri" w:hAnsi="Calibri" w:cs="Calibri"/>
+                <w:sz w:val="26"/>
+              </w:rPr>
+              <w:t>Sự</w:t>
+            </w:r>
+            <w:proofErr w:type="spellEnd"/>
           </w:p>
         </w:tc>
         <w:tc>
@@ -1010,12 +1096,53 @@
                 <w:sz w:val="26"/>
               </w:rPr>
             </w:pPr>
-            <w:r>
-              <w:rPr>
-                <w:rFonts w:ascii="Calibri" w:hAnsi="Calibri" w:cs="Calibri"/>
-                <w:sz w:val="26"/>
-              </w:rPr>
-              <w:t>Trương Sĩ Lê Minh</w:t>
+            <w:proofErr w:type="spellStart"/>
+            <w:r>
+              <w:rPr>
+                <w:rFonts w:ascii="Calibri" w:hAnsi="Calibri" w:cs="Calibri"/>
+                <w:sz w:val="26"/>
+              </w:rPr>
+              <w:t>Trương</w:t>
+            </w:r>
+            <w:proofErr w:type="spellEnd"/>
+            <w:r>
+              <w:rPr>
+                <w:rFonts w:ascii="Calibri" w:hAnsi="Calibri" w:cs="Calibri"/>
+                <w:sz w:val="26"/>
+              </w:rPr>
+              <w:t xml:space="preserve"> </w:t>
+            </w:r>
+            <w:proofErr w:type="spellStart"/>
+            <w:r>
+              <w:rPr>
+                <w:rFonts w:ascii="Calibri" w:hAnsi="Calibri" w:cs="Calibri"/>
+                <w:sz w:val="26"/>
+              </w:rPr>
+              <w:t>Sĩ</w:t>
+            </w:r>
+            <w:proofErr w:type="spellEnd"/>
+            <w:r>
+              <w:rPr>
+                <w:rFonts w:ascii="Calibri" w:hAnsi="Calibri" w:cs="Calibri"/>
+                <w:sz w:val="26"/>
+              </w:rPr>
+              <w:t xml:space="preserve"> </w:t>
+            </w:r>
+            <w:proofErr w:type="spellStart"/>
+            <w:r>
+              <w:rPr>
+                <w:rFonts w:ascii="Calibri" w:hAnsi="Calibri" w:cs="Calibri"/>
+                <w:sz w:val="26"/>
+              </w:rPr>
+              <w:t>Lê</w:t>
+            </w:r>
+            <w:proofErr w:type="spellEnd"/>
+            <w:r>
+              <w:rPr>
+                <w:rFonts w:ascii="Calibri" w:hAnsi="Calibri" w:cs="Calibri"/>
+                <w:sz w:val="26"/>
+              </w:rPr>
+              <w:t xml:space="preserve"> Minh</w:t>
             </w:r>
           </w:p>
         </w:tc>
@@ -1104,13 +1231,47 @@
                 <w:sz w:val="26"/>
               </w:rPr>
             </w:pPr>
-            <w:r>
-              <w:rPr>
-                <w:rFonts w:ascii="Calibri" w:hAnsi="Calibri" w:cs="Calibri"/>
-                <w:sz w:val="26"/>
-              </w:rPr>
-              <w:t>Nguyễn Quốc Huy</w:t>
-            </w:r>
+            <w:proofErr w:type="spellStart"/>
+            <w:r>
+              <w:rPr>
+                <w:rFonts w:ascii="Calibri" w:hAnsi="Calibri" w:cs="Calibri"/>
+                <w:sz w:val="26"/>
+              </w:rPr>
+              <w:t>Nguyễn</w:t>
+            </w:r>
+            <w:proofErr w:type="spellEnd"/>
+            <w:r>
+              <w:rPr>
+                <w:rFonts w:ascii="Calibri" w:hAnsi="Calibri" w:cs="Calibri"/>
+                <w:sz w:val="26"/>
+              </w:rPr>
+              <w:t xml:space="preserve"> </w:t>
+            </w:r>
+            <w:proofErr w:type="spellStart"/>
+            <w:r>
+              <w:rPr>
+                <w:rFonts w:ascii="Calibri" w:hAnsi="Calibri" w:cs="Calibri"/>
+                <w:sz w:val="26"/>
+              </w:rPr>
+              <w:t>Quốc</w:t>
+            </w:r>
+            <w:proofErr w:type="spellEnd"/>
+            <w:r>
+              <w:rPr>
+                <w:rFonts w:ascii="Calibri" w:hAnsi="Calibri" w:cs="Calibri"/>
+                <w:sz w:val="26"/>
+              </w:rPr>
+              <w:t xml:space="preserve"> </w:t>
+            </w:r>
+            <w:proofErr w:type="spellStart"/>
+            <w:r>
+              <w:rPr>
+                <w:rFonts w:ascii="Calibri" w:hAnsi="Calibri" w:cs="Calibri"/>
+                <w:sz w:val="26"/>
+              </w:rPr>
+              <w:t>Huy</w:t>
+            </w:r>
+            <w:proofErr w:type="spellEnd"/>
           </w:p>
         </w:tc>
         <w:tc>
@@ -1199,13 +1360,47 @@
                 <w:sz w:val="26"/>
               </w:rPr>
             </w:pPr>
-            <w:r>
-              <w:rPr>
-                <w:rFonts w:ascii="Calibri" w:hAnsi="Calibri" w:cs="Calibri"/>
-                <w:sz w:val="26"/>
-              </w:rPr>
-              <w:t>Phạm Thị Sương</w:t>
-            </w:r>
+            <w:proofErr w:type="spellStart"/>
+            <w:r>
+              <w:rPr>
+                <w:rFonts w:ascii="Calibri" w:hAnsi="Calibri" w:cs="Calibri"/>
+                <w:sz w:val="26"/>
+              </w:rPr>
+              <w:t>Phạm</w:t>
+            </w:r>
+            <w:proofErr w:type="spellEnd"/>
+            <w:r>
+              <w:rPr>
+                <w:rFonts w:ascii="Calibri" w:hAnsi="Calibri" w:cs="Calibri"/>
+                <w:sz w:val="26"/>
+              </w:rPr>
+              <w:t xml:space="preserve"> </w:t>
+            </w:r>
+            <w:proofErr w:type="spellStart"/>
+            <w:r>
+              <w:rPr>
+                <w:rFonts w:ascii="Calibri" w:hAnsi="Calibri" w:cs="Calibri"/>
+                <w:sz w:val="26"/>
+              </w:rPr>
+              <w:t>Thị</w:t>
+            </w:r>
+            <w:proofErr w:type="spellEnd"/>
+            <w:r>
+              <w:rPr>
+                <w:rFonts w:ascii="Calibri" w:hAnsi="Calibri" w:cs="Calibri"/>
+                <w:sz w:val="26"/>
+              </w:rPr>
+              <w:t xml:space="preserve"> </w:t>
+            </w:r>
+            <w:proofErr w:type="spellStart"/>
+            <w:r>
+              <w:rPr>
+                <w:rFonts w:ascii="Calibri" w:hAnsi="Calibri" w:cs="Calibri"/>
+                <w:sz w:val="26"/>
+              </w:rPr>
+              <w:t>Sương</w:t>
+            </w:r>
+            <w:proofErr w:type="spellEnd"/>
           </w:p>
         </w:tc>
         <w:tc>
@@ -1294,13 +1489,63 @@
                 <w:sz w:val="26"/>
               </w:rPr>
             </w:pPr>
-            <w:r>
-              <w:rPr>
-                <w:rFonts w:ascii="Calibri" w:hAnsi="Calibri" w:cs="Calibri"/>
-                <w:sz w:val="26"/>
-              </w:rPr>
-              <w:t>Lê Nguyễn Trọng Tâm</w:t>
-            </w:r>
+            <w:proofErr w:type="spellStart"/>
+            <w:r>
+              <w:rPr>
+                <w:rFonts w:ascii="Calibri" w:hAnsi="Calibri" w:cs="Calibri"/>
+                <w:sz w:val="26"/>
+              </w:rPr>
+              <w:t>Lê</w:t>
+            </w:r>
+            <w:proofErr w:type="spellEnd"/>
+            <w:r>
+              <w:rPr>
+                <w:rFonts w:ascii="Calibri" w:hAnsi="Calibri" w:cs="Calibri"/>
+                <w:sz w:val="26"/>
+              </w:rPr>
+              <w:t xml:space="preserve"> </w:t>
+            </w:r>
+            <w:proofErr w:type="spellStart"/>
+            <w:r>
+              <w:rPr>
+                <w:rFonts w:ascii="Calibri" w:hAnsi="Calibri" w:cs="Calibri"/>
+                <w:sz w:val="26"/>
+              </w:rPr>
+              <w:t>Nguyễn</w:t>
+            </w:r>
+            <w:proofErr w:type="spellEnd"/>
+            <w:r>
+              <w:rPr>
+                <w:rFonts w:ascii="Calibri" w:hAnsi="Calibri" w:cs="Calibri"/>
+                <w:sz w:val="26"/>
+              </w:rPr>
+              <w:t xml:space="preserve"> </w:t>
+            </w:r>
+            <w:proofErr w:type="spellStart"/>
+            <w:r>
+              <w:rPr>
+                <w:rFonts w:ascii="Calibri" w:hAnsi="Calibri" w:cs="Calibri"/>
+                <w:sz w:val="26"/>
+              </w:rPr>
+              <w:t>Trọng</w:t>
+            </w:r>
+            <w:proofErr w:type="spellEnd"/>
+            <w:r>
+              <w:rPr>
+                <w:rFonts w:ascii="Calibri" w:hAnsi="Calibri" w:cs="Calibri"/>
+                <w:sz w:val="26"/>
+              </w:rPr>
+              <w:t xml:space="preserve"> </w:t>
+            </w:r>
+            <w:proofErr w:type="spellStart"/>
+            <w:r>
+              <w:rPr>
+                <w:rFonts w:ascii="Calibri" w:hAnsi="Calibri" w:cs="Calibri"/>
+                <w:sz w:val="26"/>
+              </w:rPr>
+              <w:t>Tâm</w:t>
+            </w:r>
+            <w:proofErr w:type="spellEnd"/>
           </w:p>
         </w:tc>
         <w:tc>
@@ -1921,16 +2166,62 @@
                 <w:color w:val="000009"/>
                 <w:sz w:val="26"/>
               </w:rPr>
-              <w:t xml:space="preserve">43k22T12 &amp; Cô </w:t>
-            </w:r>
+              <w:t xml:space="preserve">43k22T12 &amp; </w:t>
+            </w:r>
+            <w:proofErr w:type="spellStart"/>
             <w:r>
               <w:rPr>
                 <w:rFonts w:ascii="Calibri" w:hAnsi="Calibri" w:cs="Calibri"/>
                 <w:color w:val="000009"/>
                 <w:sz w:val="26"/>
               </w:rPr>
-              <w:t>Cao Thị Nhâm</w:t>
-            </w:r>
+              <w:t>Cô</w:t>
+            </w:r>
+            <w:proofErr w:type="spellEnd"/>
+            <w:r>
+              <w:rPr>
+                <w:rFonts w:ascii="Calibri" w:hAnsi="Calibri" w:cs="Calibri"/>
+                <w:color w:val="000009"/>
+                <w:sz w:val="26"/>
+              </w:rPr>
+              <w:t xml:space="preserve"> </w:t>
+            </w:r>
+            <w:r>
+              <w:rPr>
+                <w:rFonts w:ascii="Calibri" w:hAnsi="Calibri" w:cs="Calibri"/>
+                <w:color w:val="000009"/>
+                <w:sz w:val="26"/>
+              </w:rPr>
+              <w:t xml:space="preserve">Cao </w:t>
+            </w:r>
+            <w:proofErr w:type="spellStart"/>
+            <w:r>
+              <w:rPr>
+                <w:rFonts w:ascii="Calibri" w:hAnsi="Calibri" w:cs="Calibri"/>
+                <w:color w:val="000009"/>
+                <w:sz w:val="26"/>
+              </w:rPr>
+              <w:t>Thị</w:t>
+            </w:r>
+            <w:proofErr w:type="spellEnd"/>
+            <w:r>
+              <w:rPr>
+                <w:rFonts w:ascii="Calibri" w:hAnsi="Calibri" w:cs="Calibri"/>
+                <w:color w:val="000009"/>
+                <w:sz w:val="26"/>
+              </w:rPr>
+              <w:t xml:space="preserve"> </w:t>
+            </w:r>
+            <w:proofErr w:type="spellStart"/>
+            <w:r>
+              <w:rPr>
+                <w:rFonts w:ascii="Calibri" w:hAnsi="Calibri" w:cs="Calibri"/>
+                <w:color w:val="000009"/>
+                <w:sz w:val="26"/>
+              </w:rPr>
+              <w:t>Nhâm</w:t>
+            </w:r>
+            <w:proofErr w:type="spellEnd"/>
           </w:p>
         </w:tc>
       </w:tr>
@@ -2495,24 +2786,2014 @@
           <w:szCs w:val="32"/>
         </w:rPr>
       </w:pPr>
-      <w:r>
-        <w:rPr>
-          <w:rFonts w:ascii="Times New Roman" w:hAnsi="Times New Roman" w:cs="Times New Roman"/>
-          <w:sz w:val="32"/>
-          <w:szCs w:val="32"/>
-        </w:rPr>
-        <w:t xml:space="preserve">Để bảo vệ sức khỏe của vật nuôi bạn cần biết cách chăm sóc thú cưng đúng cách. </w:t>
-      </w:r>
-      <w:r>
-        <w:rPr>
-          <w:rFonts w:ascii="Times New Roman" w:hAnsi="Times New Roman" w:cs="Times New Roman"/>
-          <w:color w:val="333333"/>
-          <w:sz w:val="32"/>
-          <w:szCs w:val="32"/>
-          <w:shd w:val="clear" w:color="auto" w:fill="FFFFFF"/>
-        </w:rPr>
-        <w:t>Thú cưng có thể dạy cho người nhiều kỹ năng trong cuộc sống, giúp trẻ em có trách nhiệm, tự tin hơn…, đồng thời còn là một người bạn tuyệt vời của bé. Thật không sai khi nói rằng: Thú cưng chính là bạn của con người. Vì vậy, những người bạn của chúng ta xứng đáng được hưởng những dịch vụ tốt nhất để đảm bảo sức khỏe cho thú cưng cũng như mọi người xung quanh chúng.</w:t>
-      </w:r>
+      <w:proofErr w:type="spellStart"/>
+      <w:proofErr w:type="gramStart"/>
+      <w:r>
+        <w:rPr>
+          <w:rFonts w:ascii="Times New Roman" w:hAnsi="Times New Roman" w:cs="Times New Roman"/>
+          <w:sz w:val="32"/>
+          <w:szCs w:val="32"/>
+        </w:rPr>
+        <w:t>Để</w:t>
+      </w:r>
+      <w:proofErr w:type="spellEnd"/>
+      <w:r>
+        <w:rPr>
+          <w:rFonts w:ascii="Times New Roman" w:hAnsi="Times New Roman" w:cs="Times New Roman"/>
+          <w:sz w:val="32"/>
+          <w:szCs w:val="32"/>
+        </w:rPr>
+        <w:t xml:space="preserve"> </w:t>
+      </w:r>
+      <w:proofErr w:type="spellStart"/>
+      <w:r>
+        <w:rPr>
+          <w:rFonts w:ascii="Times New Roman" w:hAnsi="Times New Roman" w:cs="Times New Roman"/>
+          <w:sz w:val="32"/>
+          <w:szCs w:val="32"/>
+        </w:rPr>
+        <w:t>bảo</w:t>
+      </w:r>
+      <w:proofErr w:type="spellEnd"/>
+      <w:r>
+        <w:rPr>
+          <w:rFonts w:ascii="Times New Roman" w:hAnsi="Times New Roman" w:cs="Times New Roman"/>
+          <w:sz w:val="32"/>
+          <w:szCs w:val="32"/>
+        </w:rPr>
+        <w:t xml:space="preserve"> </w:t>
+      </w:r>
+      <w:proofErr w:type="spellStart"/>
+      <w:r>
+        <w:rPr>
+          <w:rFonts w:ascii="Times New Roman" w:hAnsi="Times New Roman" w:cs="Times New Roman"/>
+          <w:sz w:val="32"/>
+          <w:szCs w:val="32"/>
+        </w:rPr>
+        <w:t>vệ</w:t>
+      </w:r>
+      <w:proofErr w:type="spellEnd"/>
+      <w:r>
+        <w:rPr>
+          <w:rFonts w:ascii="Times New Roman" w:hAnsi="Times New Roman" w:cs="Times New Roman"/>
+          <w:sz w:val="32"/>
+          <w:szCs w:val="32"/>
+        </w:rPr>
+        <w:t xml:space="preserve"> </w:t>
+      </w:r>
+      <w:proofErr w:type="spellStart"/>
+      <w:r>
+        <w:rPr>
+          <w:rFonts w:ascii="Times New Roman" w:hAnsi="Times New Roman" w:cs="Times New Roman"/>
+          <w:sz w:val="32"/>
+          <w:szCs w:val="32"/>
+        </w:rPr>
+        <w:t>sức</w:t>
+      </w:r>
+      <w:proofErr w:type="spellEnd"/>
+      <w:r>
+        <w:rPr>
+          <w:rFonts w:ascii="Times New Roman" w:hAnsi="Times New Roman" w:cs="Times New Roman"/>
+          <w:sz w:val="32"/>
+          <w:szCs w:val="32"/>
+        </w:rPr>
+        <w:t xml:space="preserve"> </w:t>
+      </w:r>
+      <w:proofErr w:type="spellStart"/>
+      <w:r>
+        <w:rPr>
+          <w:rFonts w:ascii="Times New Roman" w:hAnsi="Times New Roman" w:cs="Times New Roman"/>
+          <w:sz w:val="32"/>
+          <w:szCs w:val="32"/>
+        </w:rPr>
+        <w:t>khỏe</w:t>
+      </w:r>
+      <w:proofErr w:type="spellEnd"/>
+      <w:r>
+        <w:rPr>
+          <w:rFonts w:ascii="Times New Roman" w:hAnsi="Times New Roman" w:cs="Times New Roman"/>
+          <w:sz w:val="32"/>
+          <w:szCs w:val="32"/>
+        </w:rPr>
+        <w:t xml:space="preserve"> </w:t>
+      </w:r>
+      <w:proofErr w:type="spellStart"/>
+      <w:r>
+        <w:rPr>
+          <w:rFonts w:ascii="Times New Roman" w:hAnsi="Times New Roman" w:cs="Times New Roman"/>
+          <w:sz w:val="32"/>
+          <w:szCs w:val="32"/>
+        </w:rPr>
+        <w:t>của</w:t>
+      </w:r>
+      <w:proofErr w:type="spellEnd"/>
+      <w:r>
+        <w:rPr>
+          <w:rFonts w:ascii="Times New Roman" w:hAnsi="Times New Roman" w:cs="Times New Roman"/>
+          <w:sz w:val="32"/>
+          <w:szCs w:val="32"/>
+        </w:rPr>
+        <w:t xml:space="preserve"> </w:t>
+      </w:r>
+      <w:proofErr w:type="spellStart"/>
+      <w:r>
+        <w:rPr>
+          <w:rFonts w:ascii="Times New Roman" w:hAnsi="Times New Roman" w:cs="Times New Roman"/>
+          <w:sz w:val="32"/>
+          <w:szCs w:val="32"/>
+        </w:rPr>
+        <w:t>vật</w:t>
+      </w:r>
+      <w:proofErr w:type="spellEnd"/>
+      <w:r>
+        <w:rPr>
+          <w:rFonts w:ascii="Times New Roman" w:hAnsi="Times New Roman" w:cs="Times New Roman"/>
+          <w:sz w:val="32"/>
+          <w:szCs w:val="32"/>
+        </w:rPr>
+        <w:t xml:space="preserve"> </w:t>
+      </w:r>
+      <w:proofErr w:type="spellStart"/>
+      <w:r>
+        <w:rPr>
+          <w:rFonts w:ascii="Times New Roman" w:hAnsi="Times New Roman" w:cs="Times New Roman"/>
+          <w:sz w:val="32"/>
+          <w:szCs w:val="32"/>
+        </w:rPr>
+        <w:t>nuôi</w:t>
+      </w:r>
+      <w:proofErr w:type="spellEnd"/>
+      <w:r>
+        <w:rPr>
+          <w:rFonts w:ascii="Times New Roman" w:hAnsi="Times New Roman" w:cs="Times New Roman"/>
+          <w:sz w:val="32"/>
+          <w:szCs w:val="32"/>
+        </w:rPr>
+        <w:t xml:space="preserve"> </w:t>
+      </w:r>
+      <w:proofErr w:type="spellStart"/>
+      <w:r>
+        <w:rPr>
+          <w:rFonts w:ascii="Times New Roman" w:hAnsi="Times New Roman" w:cs="Times New Roman"/>
+          <w:sz w:val="32"/>
+          <w:szCs w:val="32"/>
+        </w:rPr>
+        <w:t>bạn</w:t>
+      </w:r>
+      <w:proofErr w:type="spellEnd"/>
+      <w:r>
+        <w:rPr>
+          <w:rFonts w:ascii="Times New Roman" w:hAnsi="Times New Roman" w:cs="Times New Roman"/>
+          <w:sz w:val="32"/>
+          <w:szCs w:val="32"/>
+        </w:rPr>
+        <w:t xml:space="preserve"> </w:t>
+      </w:r>
+      <w:proofErr w:type="spellStart"/>
+      <w:r>
+        <w:rPr>
+          <w:rFonts w:ascii="Times New Roman" w:hAnsi="Times New Roman" w:cs="Times New Roman"/>
+          <w:sz w:val="32"/>
+          <w:szCs w:val="32"/>
+        </w:rPr>
+        <w:t>cần</w:t>
+      </w:r>
+      <w:proofErr w:type="spellEnd"/>
+      <w:r>
+        <w:rPr>
+          <w:rFonts w:ascii="Times New Roman" w:hAnsi="Times New Roman" w:cs="Times New Roman"/>
+          <w:sz w:val="32"/>
+          <w:szCs w:val="32"/>
+        </w:rPr>
+        <w:t xml:space="preserve"> </w:t>
+      </w:r>
+      <w:proofErr w:type="spellStart"/>
+      <w:r>
+        <w:rPr>
+          <w:rFonts w:ascii="Times New Roman" w:hAnsi="Times New Roman" w:cs="Times New Roman"/>
+          <w:sz w:val="32"/>
+          <w:szCs w:val="32"/>
+        </w:rPr>
+        <w:t>biết</w:t>
+      </w:r>
+      <w:proofErr w:type="spellEnd"/>
+      <w:r>
+        <w:rPr>
+          <w:rFonts w:ascii="Times New Roman" w:hAnsi="Times New Roman" w:cs="Times New Roman"/>
+          <w:sz w:val="32"/>
+          <w:szCs w:val="32"/>
+        </w:rPr>
+        <w:t xml:space="preserve"> </w:t>
+      </w:r>
+      <w:proofErr w:type="spellStart"/>
+      <w:r>
+        <w:rPr>
+          <w:rFonts w:ascii="Times New Roman" w:hAnsi="Times New Roman" w:cs="Times New Roman"/>
+          <w:sz w:val="32"/>
+          <w:szCs w:val="32"/>
+        </w:rPr>
+        <w:t>cách</w:t>
+      </w:r>
+      <w:proofErr w:type="spellEnd"/>
+      <w:r>
+        <w:rPr>
+          <w:rFonts w:ascii="Times New Roman" w:hAnsi="Times New Roman" w:cs="Times New Roman"/>
+          <w:sz w:val="32"/>
+          <w:szCs w:val="32"/>
+        </w:rPr>
+        <w:t xml:space="preserve"> </w:t>
+      </w:r>
+      <w:proofErr w:type="spellStart"/>
+      <w:r>
+        <w:rPr>
+          <w:rFonts w:ascii="Times New Roman" w:hAnsi="Times New Roman" w:cs="Times New Roman"/>
+          <w:sz w:val="32"/>
+          <w:szCs w:val="32"/>
+        </w:rPr>
+        <w:t>chăm</w:t>
+      </w:r>
+      <w:proofErr w:type="spellEnd"/>
+      <w:r>
+        <w:rPr>
+          <w:rFonts w:ascii="Times New Roman" w:hAnsi="Times New Roman" w:cs="Times New Roman"/>
+          <w:sz w:val="32"/>
+          <w:szCs w:val="32"/>
+        </w:rPr>
+        <w:t xml:space="preserve"> </w:t>
+      </w:r>
+      <w:proofErr w:type="spellStart"/>
+      <w:r>
+        <w:rPr>
+          <w:rFonts w:ascii="Times New Roman" w:hAnsi="Times New Roman" w:cs="Times New Roman"/>
+          <w:sz w:val="32"/>
+          <w:szCs w:val="32"/>
+        </w:rPr>
+        <w:t>sóc</w:t>
+      </w:r>
+      <w:proofErr w:type="spellEnd"/>
+      <w:r>
+        <w:rPr>
+          <w:rFonts w:ascii="Times New Roman" w:hAnsi="Times New Roman" w:cs="Times New Roman"/>
+          <w:sz w:val="32"/>
+          <w:szCs w:val="32"/>
+        </w:rPr>
+        <w:t xml:space="preserve"> </w:t>
+      </w:r>
+      <w:proofErr w:type="spellStart"/>
+      <w:r>
+        <w:rPr>
+          <w:rFonts w:ascii="Times New Roman" w:hAnsi="Times New Roman" w:cs="Times New Roman"/>
+          <w:sz w:val="32"/>
+          <w:szCs w:val="32"/>
+        </w:rPr>
+        <w:t>thú</w:t>
+      </w:r>
+      <w:proofErr w:type="spellEnd"/>
+      <w:r>
+        <w:rPr>
+          <w:rFonts w:ascii="Times New Roman" w:hAnsi="Times New Roman" w:cs="Times New Roman"/>
+          <w:sz w:val="32"/>
+          <w:szCs w:val="32"/>
+        </w:rPr>
+        <w:t xml:space="preserve"> </w:t>
+      </w:r>
+      <w:proofErr w:type="spellStart"/>
+      <w:r>
+        <w:rPr>
+          <w:rFonts w:ascii="Times New Roman" w:hAnsi="Times New Roman" w:cs="Times New Roman"/>
+          <w:sz w:val="32"/>
+          <w:szCs w:val="32"/>
+        </w:rPr>
+        <w:t>cưng</w:t>
+      </w:r>
+      <w:proofErr w:type="spellEnd"/>
+      <w:r>
+        <w:rPr>
+          <w:rFonts w:ascii="Times New Roman" w:hAnsi="Times New Roman" w:cs="Times New Roman"/>
+          <w:sz w:val="32"/>
+          <w:szCs w:val="32"/>
+        </w:rPr>
+        <w:t xml:space="preserve"> </w:t>
+      </w:r>
+      <w:proofErr w:type="spellStart"/>
+      <w:r>
+        <w:rPr>
+          <w:rFonts w:ascii="Times New Roman" w:hAnsi="Times New Roman" w:cs="Times New Roman"/>
+          <w:sz w:val="32"/>
+          <w:szCs w:val="32"/>
+        </w:rPr>
+        <w:t>đúng</w:t>
+      </w:r>
+      <w:proofErr w:type="spellEnd"/>
+      <w:r>
+        <w:rPr>
+          <w:rFonts w:ascii="Times New Roman" w:hAnsi="Times New Roman" w:cs="Times New Roman"/>
+          <w:sz w:val="32"/>
+          <w:szCs w:val="32"/>
+        </w:rPr>
+        <w:t xml:space="preserve"> </w:t>
+      </w:r>
+      <w:proofErr w:type="spellStart"/>
+      <w:r>
+        <w:rPr>
+          <w:rFonts w:ascii="Times New Roman" w:hAnsi="Times New Roman" w:cs="Times New Roman"/>
+          <w:sz w:val="32"/>
+          <w:szCs w:val="32"/>
+        </w:rPr>
+        <w:t>cách</w:t>
+      </w:r>
+      <w:proofErr w:type="spellEnd"/>
+      <w:r>
+        <w:rPr>
+          <w:rFonts w:ascii="Times New Roman" w:hAnsi="Times New Roman" w:cs="Times New Roman"/>
+          <w:sz w:val="32"/>
+          <w:szCs w:val="32"/>
+        </w:rPr>
+        <w:t>.</w:t>
+      </w:r>
+      <w:proofErr w:type="gramEnd"/>
+      <w:r>
+        <w:rPr>
+          <w:rFonts w:ascii="Times New Roman" w:hAnsi="Times New Roman" w:cs="Times New Roman"/>
+          <w:sz w:val="32"/>
+          <w:szCs w:val="32"/>
+        </w:rPr>
+        <w:t xml:space="preserve"> </w:t>
+      </w:r>
+      <w:proofErr w:type="spellStart"/>
+      <w:r>
+        <w:rPr>
+          <w:rFonts w:ascii="Times New Roman" w:hAnsi="Times New Roman" w:cs="Times New Roman"/>
+          <w:color w:val="333333"/>
+          <w:sz w:val="32"/>
+          <w:szCs w:val="32"/>
+          <w:shd w:val="clear" w:color="auto" w:fill="FFFFFF"/>
+        </w:rPr>
+        <w:t>Thú</w:t>
+      </w:r>
+      <w:proofErr w:type="spellEnd"/>
+      <w:r>
+        <w:rPr>
+          <w:rFonts w:ascii="Times New Roman" w:hAnsi="Times New Roman" w:cs="Times New Roman"/>
+          <w:color w:val="333333"/>
+          <w:sz w:val="32"/>
+          <w:szCs w:val="32"/>
+          <w:shd w:val="clear" w:color="auto" w:fill="FFFFFF"/>
+        </w:rPr>
+        <w:t xml:space="preserve"> </w:t>
+      </w:r>
+      <w:proofErr w:type="spellStart"/>
+      <w:r>
+        <w:rPr>
+          <w:rFonts w:ascii="Times New Roman" w:hAnsi="Times New Roman" w:cs="Times New Roman"/>
+          <w:color w:val="333333"/>
+          <w:sz w:val="32"/>
+          <w:szCs w:val="32"/>
+          <w:shd w:val="clear" w:color="auto" w:fill="FFFFFF"/>
+        </w:rPr>
+        <w:t>cưng</w:t>
+      </w:r>
+      <w:proofErr w:type="spellEnd"/>
+      <w:r>
+        <w:rPr>
+          <w:rFonts w:ascii="Times New Roman" w:hAnsi="Times New Roman" w:cs="Times New Roman"/>
+          <w:color w:val="333333"/>
+          <w:sz w:val="32"/>
+          <w:szCs w:val="32"/>
+          <w:shd w:val="clear" w:color="auto" w:fill="FFFFFF"/>
+        </w:rPr>
+        <w:t xml:space="preserve"> </w:t>
+      </w:r>
+      <w:proofErr w:type="spellStart"/>
+      <w:r>
+        <w:rPr>
+          <w:rFonts w:ascii="Times New Roman" w:hAnsi="Times New Roman" w:cs="Times New Roman"/>
+          <w:color w:val="333333"/>
+          <w:sz w:val="32"/>
+          <w:szCs w:val="32"/>
+          <w:shd w:val="clear" w:color="auto" w:fill="FFFFFF"/>
+        </w:rPr>
+        <w:t>có</w:t>
+      </w:r>
+      <w:proofErr w:type="spellEnd"/>
+      <w:r>
+        <w:rPr>
+          <w:rFonts w:ascii="Times New Roman" w:hAnsi="Times New Roman" w:cs="Times New Roman"/>
+          <w:color w:val="333333"/>
+          <w:sz w:val="32"/>
+          <w:szCs w:val="32"/>
+          <w:shd w:val="clear" w:color="auto" w:fill="FFFFFF"/>
+        </w:rPr>
+        <w:t xml:space="preserve"> </w:t>
+      </w:r>
+      <w:proofErr w:type="spellStart"/>
+      <w:r>
+        <w:rPr>
+          <w:rFonts w:ascii="Times New Roman" w:hAnsi="Times New Roman" w:cs="Times New Roman"/>
+          <w:color w:val="333333"/>
+          <w:sz w:val="32"/>
+          <w:szCs w:val="32"/>
+          <w:shd w:val="clear" w:color="auto" w:fill="FFFFFF"/>
+        </w:rPr>
+        <w:t>thể</w:t>
+      </w:r>
+      <w:proofErr w:type="spellEnd"/>
+      <w:r>
+        <w:rPr>
+          <w:rFonts w:ascii="Times New Roman" w:hAnsi="Times New Roman" w:cs="Times New Roman"/>
+          <w:color w:val="333333"/>
+          <w:sz w:val="32"/>
+          <w:szCs w:val="32"/>
+          <w:shd w:val="clear" w:color="auto" w:fill="FFFFFF"/>
+        </w:rPr>
+        <w:t xml:space="preserve"> </w:t>
+      </w:r>
+      <w:proofErr w:type="spellStart"/>
+      <w:r>
+        <w:rPr>
+          <w:rFonts w:ascii="Times New Roman" w:hAnsi="Times New Roman" w:cs="Times New Roman"/>
+          <w:color w:val="333333"/>
+          <w:sz w:val="32"/>
+          <w:szCs w:val="32"/>
+          <w:shd w:val="clear" w:color="auto" w:fill="FFFFFF"/>
+        </w:rPr>
+        <w:t>dạy</w:t>
+      </w:r>
+      <w:proofErr w:type="spellEnd"/>
+      <w:r>
+        <w:rPr>
+          <w:rFonts w:ascii="Times New Roman" w:hAnsi="Times New Roman" w:cs="Times New Roman"/>
+          <w:color w:val="333333"/>
+          <w:sz w:val="32"/>
+          <w:szCs w:val="32"/>
+          <w:shd w:val="clear" w:color="auto" w:fill="FFFFFF"/>
+        </w:rPr>
+        <w:t xml:space="preserve"> </w:t>
+      </w:r>
+      <w:proofErr w:type="spellStart"/>
+      <w:r>
+        <w:rPr>
+          <w:rFonts w:ascii="Times New Roman" w:hAnsi="Times New Roman" w:cs="Times New Roman"/>
+          <w:color w:val="333333"/>
+          <w:sz w:val="32"/>
+          <w:szCs w:val="32"/>
+          <w:shd w:val="clear" w:color="auto" w:fill="FFFFFF"/>
+        </w:rPr>
+        <w:t>cho</w:t>
+      </w:r>
+      <w:proofErr w:type="spellEnd"/>
+      <w:r>
+        <w:rPr>
+          <w:rFonts w:ascii="Times New Roman" w:hAnsi="Times New Roman" w:cs="Times New Roman"/>
+          <w:color w:val="333333"/>
+          <w:sz w:val="32"/>
+          <w:szCs w:val="32"/>
+          <w:shd w:val="clear" w:color="auto" w:fill="FFFFFF"/>
+        </w:rPr>
+        <w:t xml:space="preserve"> </w:t>
+      </w:r>
+      <w:proofErr w:type="spellStart"/>
+      <w:r>
+        <w:rPr>
+          <w:rFonts w:ascii="Times New Roman" w:hAnsi="Times New Roman" w:cs="Times New Roman"/>
+          <w:color w:val="333333"/>
+          <w:sz w:val="32"/>
+          <w:szCs w:val="32"/>
+          <w:shd w:val="clear" w:color="auto" w:fill="FFFFFF"/>
+        </w:rPr>
+        <w:t>người</w:t>
+      </w:r>
+      <w:proofErr w:type="spellEnd"/>
+      <w:r>
+        <w:rPr>
+          <w:rFonts w:ascii="Times New Roman" w:hAnsi="Times New Roman" w:cs="Times New Roman"/>
+          <w:color w:val="333333"/>
+          <w:sz w:val="32"/>
+          <w:szCs w:val="32"/>
+          <w:shd w:val="clear" w:color="auto" w:fill="FFFFFF"/>
+        </w:rPr>
+        <w:t xml:space="preserve"> </w:t>
+      </w:r>
+      <w:proofErr w:type="spellStart"/>
+      <w:r>
+        <w:rPr>
+          <w:rFonts w:ascii="Times New Roman" w:hAnsi="Times New Roman" w:cs="Times New Roman"/>
+          <w:color w:val="333333"/>
+          <w:sz w:val="32"/>
+          <w:szCs w:val="32"/>
+          <w:shd w:val="clear" w:color="auto" w:fill="FFFFFF"/>
+        </w:rPr>
+        <w:t>nhiều</w:t>
+      </w:r>
+      <w:proofErr w:type="spellEnd"/>
+      <w:r>
+        <w:rPr>
+          <w:rFonts w:ascii="Times New Roman" w:hAnsi="Times New Roman" w:cs="Times New Roman"/>
+          <w:color w:val="333333"/>
+          <w:sz w:val="32"/>
+          <w:szCs w:val="32"/>
+          <w:shd w:val="clear" w:color="auto" w:fill="FFFFFF"/>
+        </w:rPr>
+        <w:t xml:space="preserve"> </w:t>
+      </w:r>
+      <w:proofErr w:type="spellStart"/>
+      <w:r>
+        <w:rPr>
+          <w:rFonts w:ascii="Times New Roman" w:hAnsi="Times New Roman" w:cs="Times New Roman"/>
+          <w:color w:val="333333"/>
+          <w:sz w:val="32"/>
+          <w:szCs w:val="32"/>
+          <w:shd w:val="clear" w:color="auto" w:fill="FFFFFF"/>
+        </w:rPr>
+        <w:t>kỹ</w:t>
+      </w:r>
+      <w:proofErr w:type="spellEnd"/>
+      <w:r>
+        <w:rPr>
+          <w:rFonts w:ascii="Times New Roman" w:hAnsi="Times New Roman" w:cs="Times New Roman"/>
+          <w:color w:val="333333"/>
+          <w:sz w:val="32"/>
+          <w:szCs w:val="32"/>
+          <w:shd w:val="clear" w:color="auto" w:fill="FFFFFF"/>
+        </w:rPr>
+        <w:t xml:space="preserve"> </w:t>
+      </w:r>
+      <w:proofErr w:type="spellStart"/>
+      <w:r>
+        <w:rPr>
+          <w:rFonts w:ascii="Times New Roman" w:hAnsi="Times New Roman" w:cs="Times New Roman"/>
+          <w:color w:val="333333"/>
+          <w:sz w:val="32"/>
+          <w:szCs w:val="32"/>
+          <w:shd w:val="clear" w:color="auto" w:fill="FFFFFF"/>
+        </w:rPr>
+        <w:t>năng</w:t>
+      </w:r>
+      <w:proofErr w:type="spellEnd"/>
+      <w:r>
+        <w:rPr>
+          <w:rFonts w:ascii="Times New Roman" w:hAnsi="Times New Roman" w:cs="Times New Roman"/>
+          <w:color w:val="333333"/>
+          <w:sz w:val="32"/>
+          <w:szCs w:val="32"/>
+          <w:shd w:val="clear" w:color="auto" w:fill="FFFFFF"/>
+        </w:rPr>
+        <w:t xml:space="preserve"> </w:t>
+      </w:r>
+      <w:proofErr w:type="spellStart"/>
+      <w:r>
+        <w:rPr>
+          <w:rFonts w:ascii="Times New Roman" w:hAnsi="Times New Roman" w:cs="Times New Roman"/>
+          <w:color w:val="333333"/>
+          <w:sz w:val="32"/>
+          <w:szCs w:val="32"/>
+          <w:shd w:val="clear" w:color="auto" w:fill="FFFFFF"/>
+        </w:rPr>
+        <w:t>trong</w:t>
+      </w:r>
+      <w:proofErr w:type="spellEnd"/>
+      <w:r>
+        <w:rPr>
+          <w:rFonts w:ascii="Times New Roman" w:hAnsi="Times New Roman" w:cs="Times New Roman"/>
+          <w:color w:val="333333"/>
+          <w:sz w:val="32"/>
+          <w:szCs w:val="32"/>
+          <w:shd w:val="clear" w:color="auto" w:fill="FFFFFF"/>
+        </w:rPr>
+        <w:t xml:space="preserve"> </w:t>
+      </w:r>
+      <w:proofErr w:type="spellStart"/>
+      <w:r>
+        <w:rPr>
+          <w:rFonts w:ascii="Times New Roman" w:hAnsi="Times New Roman" w:cs="Times New Roman"/>
+          <w:color w:val="333333"/>
+          <w:sz w:val="32"/>
+          <w:szCs w:val="32"/>
+          <w:shd w:val="clear" w:color="auto" w:fill="FFFFFF"/>
+        </w:rPr>
+        <w:t>cuộc</w:t>
+      </w:r>
+      <w:proofErr w:type="spellEnd"/>
+      <w:r>
+        <w:rPr>
+          <w:rFonts w:ascii="Times New Roman" w:hAnsi="Times New Roman" w:cs="Times New Roman"/>
+          <w:color w:val="333333"/>
+          <w:sz w:val="32"/>
+          <w:szCs w:val="32"/>
+          <w:shd w:val="clear" w:color="auto" w:fill="FFFFFF"/>
+        </w:rPr>
+        <w:t xml:space="preserve"> </w:t>
+      </w:r>
+      <w:proofErr w:type="spellStart"/>
+      <w:r>
+        <w:rPr>
+          <w:rFonts w:ascii="Times New Roman" w:hAnsi="Times New Roman" w:cs="Times New Roman"/>
+          <w:color w:val="333333"/>
+          <w:sz w:val="32"/>
+          <w:szCs w:val="32"/>
+          <w:shd w:val="clear" w:color="auto" w:fill="FFFFFF"/>
+        </w:rPr>
+        <w:t>sống</w:t>
+      </w:r>
+      <w:proofErr w:type="spellEnd"/>
+      <w:r>
+        <w:rPr>
+          <w:rFonts w:ascii="Times New Roman" w:hAnsi="Times New Roman" w:cs="Times New Roman"/>
+          <w:color w:val="333333"/>
+          <w:sz w:val="32"/>
+          <w:szCs w:val="32"/>
+          <w:shd w:val="clear" w:color="auto" w:fill="FFFFFF"/>
+        </w:rPr>
+        <w:t xml:space="preserve">, </w:t>
+      </w:r>
+      <w:proofErr w:type="spellStart"/>
+      <w:r>
+        <w:rPr>
+          <w:rFonts w:ascii="Times New Roman" w:hAnsi="Times New Roman" w:cs="Times New Roman"/>
+          <w:color w:val="333333"/>
+          <w:sz w:val="32"/>
+          <w:szCs w:val="32"/>
+          <w:shd w:val="clear" w:color="auto" w:fill="FFFFFF"/>
+        </w:rPr>
+        <w:t>giúp</w:t>
+      </w:r>
+      <w:proofErr w:type="spellEnd"/>
+      <w:r>
+        <w:rPr>
+          <w:rFonts w:ascii="Times New Roman" w:hAnsi="Times New Roman" w:cs="Times New Roman"/>
+          <w:color w:val="333333"/>
+          <w:sz w:val="32"/>
+          <w:szCs w:val="32"/>
+          <w:shd w:val="clear" w:color="auto" w:fill="FFFFFF"/>
+        </w:rPr>
+        <w:t xml:space="preserve"> </w:t>
+      </w:r>
+      <w:proofErr w:type="spellStart"/>
+      <w:r>
+        <w:rPr>
+          <w:rFonts w:ascii="Times New Roman" w:hAnsi="Times New Roman" w:cs="Times New Roman"/>
+          <w:color w:val="333333"/>
+          <w:sz w:val="32"/>
+          <w:szCs w:val="32"/>
+          <w:shd w:val="clear" w:color="auto" w:fill="FFFFFF"/>
+        </w:rPr>
+        <w:t>trẻ</w:t>
+      </w:r>
+      <w:proofErr w:type="spellEnd"/>
+      <w:r>
+        <w:rPr>
+          <w:rFonts w:ascii="Times New Roman" w:hAnsi="Times New Roman" w:cs="Times New Roman"/>
+          <w:color w:val="333333"/>
+          <w:sz w:val="32"/>
+          <w:szCs w:val="32"/>
+          <w:shd w:val="clear" w:color="auto" w:fill="FFFFFF"/>
+        </w:rPr>
+        <w:t xml:space="preserve"> </w:t>
+      </w:r>
+      <w:proofErr w:type="spellStart"/>
+      <w:r>
+        <w:rPr>
+          <w:rFonts w:ascii="Times New Roman" w:hAnsi="Times New Roman" w:cs="Times New Roman"/>
+          <w:color w:val="333333"/>
+          <w:sz w:val="32"/>
+          <w:szCs w:val="32"/>
+          <w:shd w:val="clear" w:color="auto" w:fill="FFFFFF"/>
+        </w:rPr>
+        <w:t>em</w:t>
+      </w:r>
+      <w:proofErr w:type="spellEnd"/>
+      <w:r>
+        <w:rPr>
+          <w:rFonts w:ascii="Times New Roman" w:hAnsi="Times New Roman" w:cs="Times New Roman"/>
+          <w:color w:val="333333"/>
+          <w:sz w:val="32"/>
+          <w:szCs w:val="32"/>
+          <w:shd w:val="clear" w:color="auto" w:fill="FFFFFF"/>
+        </w:rPr>
+        <w:t xml:space="preserve"> </w:t>
+      </w:r>
+      <w:proofErr w:type="spellStart"/>
+      <w:r>
+        <w:rPr>
+          <w:rFonts w:ascii="Times New Roman" w:hAnsi="Times New Roman" w:cs="Times New Roman"/>
+          <w:color w:val="333333"/>
+          <w:sz w:val="32"/>
+          <w:szCs w:val="32"/>
+          <w:shd w:val="clear" w:color="auto" w:fill="FFFFFF"/>
+        </w:rPr>
+        <w:t>có</w:t>
+      </w:r>
+      <w:proofErr w:type="spellEnd"/>
+      <w:r>
+        <w:rPr>
+          <w:rFonts w:ascii="Times New Roman" w:hAnsi="Times New Roman" w:cs="Times New Roman"/>
+          <w:color w:val="333333"/>
+          <w:sz w:val="32"/>
+          <w:szCs w:val="32"/>
+          <w:shd w:val="clear" w:color="auto" w:fill="FFFFFF"/>
+        </w:rPr>
+        <w:t xml:space="preserve"> </w:t>
+      </w:r>
+      <w:proofErr w:type="spellStart"/>
+      <w:r>
+        <w:rPr>
+          <w:rFonts w:ascii="Times New Roman" w:hAnsi="Times New Roman" w:cs="Times New Roman"/>
+          <w:color w:val="333333"/>
+          <w:sz w:val="32"/>
+          <w:szCs w:val="32"/>
+          <w:shd w:val="clear" w:color="auto" w:fill="FFFFFF"/>
+        </w:rPr>
+        <w:t>trách</w:t>
+      </w:r>
+      <w:proofErr w:type="spellEnd"/>
+      <w:r>
+        <w:rPr>
+          <w:rFonts w:ascii="Times New Roman" w:hAnsi="Times New Roman" w:cs="Times New Roman"/>
+          <w:color w:val="333333"/>
+          <w:sz w:val="32"/>
+          <w:szCs w:val="32"/>
+          <w:shd w:val="clear" w:color="auto" w:fill="FFFFFF"/>
+        </w:rPr>
+        <w:t xml:space="preserve"> </w:t>
+      </w:r>
+      <w:proofErr w:type="spellStart"/>
+      <w:r>
+        <w:rPr>
+          <w:rFonts w:ascii="Times New Roman" w:hAnsi="Times New Roman" w:cs="Times New Roman"/>
+          <w:color w:val="333333"/>
+          <w:sz w:val="32"/>
+          <w:szCs w:val="32"/>
+          <w:shd w:val="clear" w:color="auto" w:fill="FFFFFF"/>
+        </w:rPr>
+        <w:t>nhiệm</w:t>
+      </w:r>
+      <w:proofErr w:type="spellEnd"/>
+      <w:r>
+        <w:rPr>
+          <w:rFonts w:ascii="Times New Roman" w:hAnsi="Times New Roman" w:cs="Times New Roman"/>
+          <w:color w:val="333333"/>
+          <w:sz w:val="32"/>
+          <w:szCs w:val="32"/>
+          <w:shd w:val="clear" w:color="auto" w:fill="FFFFFF"/>
+        </w:rPr>
+        <w:t xml:space="preserve">, </w:t>
+      </w:r>
+      <w:proofErr w:type="spellStart"/>
+      <w:r>
+        <w:rPr>
+          <w:rFonts w:ascii="Times New Roman" w:hAnsi="Times New Roman" w:cs="Times New Roman"/>
+          <w:color w:val="333333"/>
+          <w:sz w:val="32"/>
+          <w:szCs w:val="32"/>
+          <w:shd w:val="clear" w:color="auto" w:fill="FFFFFF"/>
+        </w:rPr>
+        <w:t>tự</w:t>
+      </w:r>
+      <w:proofErr w:type="spellEnd"/>
+      <w:r>
+        <w:rPr>
+          <w:rFonts w:ascii="Times New Roman" w:hAnsi="Times New Roman" w:cs="Times New Roman"/>
+          <w:color w:val="333333"/>
+          <w:sz w:val="32"/>
+          <w:szCs w:val="32"/>
+          <w:shd w:val="clear" w:color="auto" w:fill="FFFFFF"/>
+        </w:rPr>
+        <w:t xml:space="preserve"> tin </w:t>
+      </w:r>
+      <w:proofErr w:type="spellStart"/>
+      <w:r>
+        <w:rPr>
+          <w:rFonts w:ascii="Times New Roman" w:hAnsi="Times New Roman" w:cs="Times New Roman"/>
+          <w:color w:val="333333"/>
+          <w:sz w:val="32"/>
+          <w:szCs w:val="32"/>
+          <w:shd w:val="clear" w:color="auto" w:fill="FFFFFF"/>
+        </w:rPr>
+        <w:t>hơn</w:t>
+      </w:r>
+      <w:proofErr w:type="spellEnd"/>
+      <w:r>
+        <w:rPr>
+          <w:rFonts w:ascii="Times New Roman" w:hAnsi="Times New Roman" w:cs="Times New Roman"/>
+          <w:color w:val="333333"/>
+          <w:sz w:val="32"/>
+          <w:szCs w:val="32"/>
+          <w:shd w:val="clear" w:color="auto" w:fill="FFFFFF"/>
+        </w:rPr>
+        <w:t xml:space="preserve">…, </w:t>
+      </w:r>
+      <w:proofErr w:type="spellStart"/>
+      <w:r>
+        <w:rPr>
+          <w:rFonts w:ascii="Times New Roman" w:hAnsi="Times New Roman" w:cs="Times New Roman"/>
+          <w:color w:val="333333"/>
+          <w:sz w:val="32"/>
+          <w:szCs w:val="32"/>
+          <w:shd w:val="clear" w:color="auto" w:fill="FFFFFF"/>
+        </w:rPr>
+        <w:t>đồng</w:t>
+      </w:r>
+      <w:proofErr w:type="spellEnd"/>
+      <w:r>
+        <w:rPr>
+          <w:rFonts w:ascii="Times New Roman" w:hAnsi="Times New Roman" w:cs="Times New Roman"/>
+          <w:color w:val="333333"/>
+          <w:sz w:val="32"/>
+          <w:szCs w:val="32"/>
+          <w:shd w:val="clear" w:color="auto" w:fill="FFFFFF"/>
+        </w:rPr>
+        <w:t xml:space="preserve"> </w:t>
+      </w:r>
+      <w:proofErr w:type="spellStart"/>
+      <w:r>
+        <w:rPr>
+          <w:rFonts w:ascii="Times New Roman" w:hAnsi="Times New Roman" w:cs="Times New Roman"/>
+          <w:color w:val="333333"/>
+          <w:sz w:val="32"/>
+          <w:szCs w:val="32"/>
+          <w:shd w:val="clear" w:color="auto" w:fill="FFFFFF"/>
+        </w:rPr>
+        <w:t>thời</w:t>
+      </w:r>
+      <w:proofErr w:type="spellEnd"/>
+      <w:r>
+        <w:rPr>
+          <w:rFonts w:ascii="Times New Roman" w:hAnsi="Times New Roman" w:cs="Times New Roman"/>
+          <w:color w:val="333333"/>
+          <w:sz w:val="32"/>
+          <w:szCs w:val="32"/>
+          <w:shd w:val="clear" w:color="auto" w:fill="FFFFFF"/>
+        </w:rPr>
+        <w:t xml:space="preserve"> </w:t>
+      </w:r>
+      <w:proofErr w:type="spellStart"/>
+      <w:r>
+        <w:rPr>
+          <w:rFonts w:ascii="Times New Roman" w:hAnsi="Times New Roman" w:cs="Times New Roman"/>
+          <w:color w:val="333333"/>
+          <w:sz w:val="32"/>
+          <w:szCs w:val="32"/>
+          <w:shd w:val="clear" w:color="auto" w:fill="FFFFFF"/>
+        </w:rPr>
+        <w:t>còn</w:t>
+      </w:r>
+      <w:proofErr w:type="spellEnd"/>
+      <w:r>
+        <w:rPr>
+          <w:rFonts w:ascii="Times New Roman" w:hAnsi="Times New Roman" w:cs="Times New Roman"/>
+          <w:color w:val="333333"/>
+          <w:sz w:val="32"/>
+          <w:szCs w:val="32"/>
+          <w:shd w:val="clear" w:color="auto" w:fill="FFFFFF"/>
+        </w:rPr>
+        <w:t xml:space="preserve"> </w:t>
+      </w:r>
+      <w:proofErr w:type="spellStart"/>
+      <w:r>
+        <w:rPr>
+          <w:rFonts w:ascii="Times New Roman" w:hAnsi="Times New Roman" w:cs="Times New Roman"/>
+          <w:color w:val="333333"/>
+          <w:sz w:val="32"/>
+          <w:szCs w:val="32"/>
+          <w:shd w:val="clear" w:color="auto" w:fill="FFFFFF"/>
+        </w:rPr>
+        <w:t>là</w:t>
+      </w:r>
+      <w:proofErr w:type="spellEnd"/>
+      <w:r>
+        <w:rPr>
+          <w:rFonts w:ascii="Times New Roman" w:hAnsi="Times New Roman" w:cs="Times New Roman"/>
+          <w:color w:val="333333"/>
+          <w:sz w:val="32"/>
+          <w:szCs w:val="32"/>
+          <w:shd w:val="clear" w:color="auto" w:fill="FFFFFF"/>
+        </w:rPr>
+        <w:t xml:space="preserve"> </w:t>
+      </w:r>
+      <w:proofErr w:type="spellStart"/>
+      <w:r>
+        <w:rPr>
+          <w:rFonts w:ascii="Times New Roman" w:hAnsi="Times New Roman" w:cs="Times New Roman"/>
+          <w:color w:val="333333"/>
+          <w:sz w:val="32"/>
+          <w:szCs w:val="32"/>
+          <w:shd w:val="clear" w:color="auto" w:fill="FFFFFF"/>
+        </w:rPr>
+        <w:t>một</w:t>
+      </w:r>
+      <w:proofErr w:type="spellEnd"/>
+      <w:r>
+        <w:rPr>
+          <w:rFonts w:ascii="Times New Roman" w:hAnsi="Times New Roman" w:cs="Times New Roman"/>
+          <w:color w:val="333333"/>
+          <w:sz w:val="32"/>
+          <w:szCs w:val="32"/>
+          <w:shd w:val="clear" w:color="auto" w:fill="FFFFFF"/>
+        </w:rPr>
+        <w:t xml:space="preserve"> </w:t>
+      </w:r>
+      <w:proofErr w:type="spellStart"/>
+      <w:r>
+        <w:rPr>
+          <w:rFonts w:ascii="Times New Roman" w:hAnsi="Times New Roman" w:cs="Times New Roman"/>
+          <w:color w:val="333333"/>
+          <w:sz w:val="32"/>
+          <w:szCs w:val="32"/>
+          <w:shd w:val="clear" w:color="auto" w:fill="FFFFFF"/>
+        </w:rPr>
+        <w:t>người</w:t>
+      </w:r>
+      <w:proofErr w:type="spellEnd"/>
+      <w:r>
+        <w:rPr>
+          <w:rFonts w:ascii="Times New Roman" w:hAnsi="Times New Roman" w:cs="Times New Roman"/>
+          <w:color w:val="333333"/>
+          <w:sz w:val="32"/>
+          <w:szCs w:val="32"/>
+          <w:shd w:val="clear" w:color="auto" w:fill="FFFFFF"/>
+        </w:rPr>
+        <w:t xml:space="preserve"> </w:t>
+      </w:r>
+      <w:proofErr w:type="spellStart"/>
+      <w:r>
+        <w:rPr>
+          <w:rFonts w:ascii="Times New Roman" w:hAnsi="Times New Roman" w:cs="Times New Roman"/>
+          <w:color w:val="333333"/>
+          <w:sz w:val="32"/>
+          <w:szCs w:val="32"/>
+          <w:shd w:val="clear" w:color="auto" w:fill="FFFFFF"/>
+        </w:rPr>
+        <w:t>bạn</w:t>
+      </w:r>
+      <w:proofErr w:type="spellEnd"/>
+      <w:r>
+        <w:rPr>
+          <w:rFonts w:ascii="Times New Roman" w:hAnsi="Times New Roman" w:cs="Times New Roman"/>
+          <w:color w:val="333333"/>
+          <w:sz w:val="32"/>
+          <w:szCs w:val="32"/>
+          <w:shd w:val="clear" w:color="auto" w:fill="FFFFFF"/>
+        </w:rPr>
+        <w:t xml:space="preserve"> </w:t>
+      </w:r>
+      <w:proofErr w:type="spellStart"/>
+      <w:r>
+        <w:rPr>
+          <w:rFonts w:ascii="Times New Roman" w:hAnsi="Times New Roman" w:cs="Times New Roman"/>
+          <w:color w:val="333333"/>
+          <w:sz w:val="32"/>
+          <w:szCs w:val="32"/>
+          <w:shd w:val="clear" w:color="auto" w:fill="FFFFFF"/>
+        </w:rPr>
+        <w:t>tuyệt</w:t>
+      </w:r>
+      <w:proofErr w:type="spellEnd"/>
+      <w:r>
+        <w:rPr>
+          <w:rFonts w:ascii="Times New Roman" w:hAnsi="Times New Roman" w:cs="Times New Roman"/>
+          <w:color w:val="333333"/>
+          <w:sz w:val="32"/>
+          <w:szCs w:val="32"/>
+          <w:shd w:val="clear" w:color="auto" w:fill="FFFFFF"/>
+        </w:rPr>
+        <w:t xml:space="preserve"> </w:t>
+      </w:r>
+      <w:proofErr w:type="spellStart"/>
+      <w:r>
+        <w:rPr>
+          <w:rFonts w:ascii="Times New Roman" w:hAnsi="Times New Roman" w:cs="Times New Roman"/>
+          <w:color w:val="333333"/>
+          <w:sz w:val="32"/>
+          <w:szCs w:val="32"/>
+          <w:shd w:val="clear" w:color="auto" w:fill="FFFFFF"/>
+        </w:rPr>
+        <w:t>vời</w:t>
+      </w:r>
+      <w:proofErr w:type="spellEnd"/>
+      <w:r>
+        <w:rPr>
+          <w:rFonts w:ascii="Times New Roman" w:hAnsi="Times New Roman" w:cs="Times New Roman"/>
+          <w:color w:val="333333"/>
+          <w:sz w:val="32"/>
+          <w:szCs w:val="32"/>
+          <w:shd w:val="clear" w:color="auto" w:fill="FFFFFF"/>
+        </w:rPr>
+        <w:t xml:space="preserve"> </w:t>
+      </w:r>
+      <w:proofErr w:type="spellStart"/>
+      <w:r>
+        <w:rPr>
+          <w:rFonts w:ascii="Times New Roman" w:hAnsi="Times New Roman" w:cs="Times New Roman"/>
+          <w:color w:val="333333"/>
+          <w:sz w:val="32"/>
+          <w:szCs w:val="32"/>
+          <w:shd w:val="clear" w:color="auto" w:fill="FFFFFF"/>
+        </w:rPr>
+        <w:t>của</w:t>
+      </w:r>
+      <w:proofErr w:type="spellEnd"/>
+      <w:r>
+        <w:rPr>
+          <w:rFonts w:ascii="Times New Roman" w:hAnsi="Times New Roman" w:cs="Times New Roman"/>
+          <w:color w:val="333333"/>
+          <w:sz w:val="32"/>
+          <w:szCs w:val="32"/>
+          <w:shd w:val="clear" w:color="auto" w:fill="FFFFFF"/>
+        </w:rPr>
+        <w:t xml:space="preserve"> </w:t>
+      </w:r>
+      <w:proofErr w:type="spellStart"/>
+      <w:r>
+        <w:rPr>
+          <w:rFonts w:ascii="Times New Roman" w:hAnsi="Times New Roman" w:cs="Times New Roman"/>
+          <w:color w:val="333333"/>
+          <w:sz w:val="32"/>
+          <w:szCs w:val="32"/>
+          <w:shd w:val="clear" w:color="auto" w:fill="FFFFFF"/>
+        </w:rPr>
+        <w:t>bé</w:t>
+      </w:r>
+      <w:proofErr w:type="spellEnd"/>
+      <w:r>
+        <w:rPr>
+          <w:rFonts w:ascii="Times New Roman" w:hAnsi="Times New Roman" w:cs="Times New Roman"/>
+          <w:color w:val="333333"/>
+          <w:sz w:val="32"/>
+          <w:szCs w:val="32"/>
+          <w:shd w:val="clear" w:color="auto" w:fill="FFFFFF"/>
+        </w:rPr>
+        <w:t xml:space="preserve">. </w:t>
+      </w:r>
+      <w:proofErr w:type="spellStart"/>
+      <w:r>
+        <w:rPr>
+          <w:rFonts w:ascii="Times New Roman" w:hAnsi="Times New Roman" w:cs="Times New Roman"/>
+          <w:color w:val="333333"/>
+          <w:sz w:val="32"/>
+          <w:szCs w:val="32"/>
+          <w:shd w:val="clear" w:color="auto" w:fill="FFFFFF"/>
+        </w:rPr>
+        <w:t>Thật</w:t>
+      </w:r>
+      <w:proofErr w:type="spellEnd"/>
+      <w:r>
+        <w:rPr>
+          <w:rFonts w:ascii="Times New Roman" w:hAnsi="Times New Roman" w:cs="Times New Roman"/>
+          <w:color w:val="333333"/>
+          <w:sz w:val="32"/>
+          <w:szCs w:val="32"/>
+          <w:shd w:val="clear" w:color="auto" w:fill="FFFFFF"/>
+        </w:rPr>
+        <w:t xml:space="preserve"> </w:t>
+      </w:r>
+      <w:proofErr w:type="spellStart"/>
+      <w:r>
+        <w:rPr>
+          <w:rFonts w:ascii="Times New Roman" w:hAnsi="Times New Roman" w:cs="Times New Roman"/>
+          <w:color w:val="333333"/>
+          <w:sz w:val="32"/>
+          <w:szCs w:val="32"/>
+          <w:shd w:val="clear" w:color="auto" w:fill="FFFFFF"/>
+        </w:rPr>
+        <w:t>không</w:t>
+      </w:r>
+      <w:proofErr w:type="spellEnd"/>
+      <w:r>
+        <w:rPr>
+          <w:rFonts w:ascii="Times New Roman" w:hAnsi="Times New Roman" w:cs="Times New Roman"/>
+          <w:color w:val="333333"/>
+          <w:sz w:val="32"/>
+          <w:szCs w:val="32"/>
+          <w:shd w:val="clear" w:color="auto" w:fill="FFFFFF"/>
+        </w:rPr>
+        <w:t xml:space="preserve"> </w:t>
+      </w:r>
+      <w:proofErr w:type="spellStart"/>
+      <w:r>
+        <w:rPr>
+          <w:rFonts w:ascii="Times New Roman" w:hAnsi="Times New Roman" w:cs="Times New Roman"/>
+          <w:color w:val="333333"/>
+          <w:sz w:val="32"/>
+          <w:szCs w:val="32"/>
+          <w:shd w:val="clear" w:color="auto" w:fill="FFFFFF"/>
+        </w:rPr>
+        <w:t>sai</w:t>
+      </w:r>
+      <w:proofErr w:type="spellEnd"/>
+      <w:r>
+        <w:rPr>
+          <w:rFonts w:ascii="Times New Roman" w:hAnsi="Times New Roman" w:cs="Times New Roman"/>
+          <w:color w:val="333333"/>
+          <w:sz w:val="32"/>
+          <w:szCs w:val="32"/>
+          <w:shd w:val="clear" w:color="auto" w:fill="FFFFFF"/>
+        </w:rPr>
+        <w:t xml:space="preserve"> </w:t>
+      </w:r>
+      <w:proofErr w:type="spellStart"/>
+      <w:r>
+        <w:rPr>
+          <w:rFonts w:ascii="Times New Roman" w:hAnsi="Times New Roman" w:cs="Times New Roman"/>
+          <w:color w:val="333333"/>
+          <w:sz w:val="32"/>
+          <w:szCs w:val="32"/>
+          <w:shd w:val="clear" w:color="auto" w:fill="FFFFFF"/>
+        </w:rPr>
+        <w:t>khi</w:t>
+      </w:r>
+      <w:proofErr w:type="spellEnd"/>
+      <w:r>
+        <w:rPr>
+          <w:rFonts w:ascii="Times New Roman" w:hAnsi="Times New Roman" w:cs="Times New Roman"/>
+          <w:color w:val="333333"/>
+          <w:sz w:val="32"/>
+          <w:szCs w:val="32"/>
+          <w:shd w:val="clear" w:color="auto" w:fill="FFFFFF"/>
+        </w:rPr>
+        <w:t xml:space="preserve"> </w:t>
+      </w:r>
+      <w:proofErr w:type="spellStart"/>
+      <w:r>
+        <w:rPr>
+          <w:rFonts w:ascii="Times New Roman" w:hAnsi="Times New Roman" w:cs="Times New Roman"/>
+          <w:color w:val="333333"/>
+          <w:sz w:val="32"/>
+          <w:szCs w:val="32"/>
+          <w:shd w:val="clear" w:color="auto" w:fill="FFFFFF"/>
+        </w:rPr>
+        <w:t>nói</w:t>
+      </w:r>
+      <w:proofErr w:type="spellEnd"/>
+      <w:r>
+        <w:rPr>
+          <w:rFonts w:ascii="Times New Roman" w:hAnsi="Times New Roman" w:cs="Times New Roman"/>
+          <w:color w:val="333333"/>
+          <w:sz w:val="32"/>
+          <w:szCs w:val="32"/>
+          <w:shd w:val="clear" w:color="auto" w:fill="FFFFFF"/>
+        </w:rPr>
+        <w:t xml:space="preserve"> </w:t>
+      </w:r>
+      <w:proofErr w:type="spellStart"/>
+      <w:r>
+        <w:rPr>
+          <w:rFonts w:ascii="Times New Roman" w:hAnsi="Times New Roman" w:cs="Times New Roman"/>
+          <w:color w:val="333333"/>
+          <w:sz w:val="32"/>
+          <w:szCs w:val="32"/>
+          <w:shd w:val="clear" w:color="auto" w:fill="FFFFFF"/>
+        </w:rPr>
+        <w:t>rằng</w:t>
+      </w:r>
+      <w:proofErr w:type="spellEnd"/>
+      <w:r>
+        <w:rPr>
+          <w:rFonts w:ascii="Times New Roman" w:hAnsi="Times New Roman" w:cs="Times New Roman"/>
+          <w:color w:val="333333"/>
+          <w:sz w:val="32"/>
+          <w:szCs w:val="32"/>
+          <w:shd w:val="clear" w:color="auto" w:fill="FFFFFF"/>
+        </w:rPr>
+        <w:t xml:space="preserve">: </w:t>
+      </w:r>
+      <w:proofErr w:type="spellStart"/>
+      <w:r>
+        <w:rPr>
+          <w:rFonts w:ascii="Times New Roman" w:hAnsi="Times New Roman" w:cs="Times New Roman"/>
+          <w:color w:val="333333"/>
+          <w:sz w:val="32"/>
+          <w:szCs w:val="32"/>
+          <w:shd w:val="clear" w:color="auto" w:fill="FFFFFF"/>
+        </w:rPr>
+        <w:t>Thú</w:t>
+      </w:r>
+      <w:proofErr w:type="spellEnd"/>
+      <w:r>
+        <w:rPr>
+          <w:rFonts w:ascii="Times New Roman" w:hAnsi="Times New Roman" w:cs="Times New Roman"/>
+          <w:color w:val="333333"/>
+          <w:sz w:val="32"/>
+          <w:szCs w:val="32"/>
+          <w:shd w:val="clear" w:color="auto" w:fill="FFFFFF"/>
+        </w:rPr>
+        <w:t xml:space="preserve"> </w:t>
+      </w:r>
+      <w:proofErr w:type="spellStart"/>
+      <w:r>
+        <w:rPr>
+          <w:rFonts w:ascii="Times New Roman" w:hAnsi="Times New Roman" w:cs="Times New Roman"/>
+          <w:color w:val="333333"/>
+          <w:sz w:val="32"/>
+          <w:szCs w:val="32"/>
+          <w:shd w:val="clear" w:color="auto" w:fill="FFFFFF"/>
+        </w:rPr>
+        <w:t>cưng</w:t>
+      </w:r>
+      <w:proofErr w:type="spellEnd"/>
+      <w:r>
+        <w:rPr>
+          <w:rFonts w:ascii="Times New Roman" w:hAnsi="Times New Roman" w:cs="Times New Roman"/>
+          <w:color w:val="333333"/>
+          <w:sz w:val="32"/>
+          <w:szCs w:val="32"/>
+          <w:shd w:val="clear" w:color="auto" w:fill="FFFFFF"/>
+        </w:rPr>
+        <w:t xml:space="preserve"> </w:t>
+      </w:r>
+      <w:proofErr w:type="spellStart"/>
+      <w:r>
+        <w:rPr>
+          <w:rFonts w:ascii="Times New Roman" w:hAnsi="Times New Roman" w:cs="Times New Roman"/>
+          <w:color w:val="333333"/>
+          <w:sz w:val="32"/>
+          <w:szCs w:val="32"/>
+          <w:shd w:val="clear" w:color="auto" w:fill="FFFFFF"/>
+        </w:rPr>
+        <w:t>chính</w:t>
+      </w:r>
+      <w:proofErr w:type="spellEnd"/>
+      <w:r>
+        <w:rPr>
+          <w:rFonts w:ascii="Times New Roman" w:hAnsi="Times New Roman" w:cs="Times New Roman"/>
+          <w:color w:val="333333"/>
+          <w:sz w:val="32"/>
+          <w:szCs w:val="32"/>
+          <w:shd w:val="clear" w:color="auto" w:fill="FFFFFF"/>
+        </w:rPr>
+        <w:t xml:space="preserve"> </w:t>
+      </w:r>
+      <w:proofErr w:type="spellStart"/>
+      <w:r>
+        <w:rPr>
+          <w:rFonts w:ascii="Times New Roman" w:hAnsi="Times New Roman" w:cs="Times New Roman"/>
+          <w:color w:val="333333"/>
+          <w:sz w:val="32"/>
+          <w:szCs w:val="32"/>
+          <w:shd w:val="clear" w:color="auto" w:fill="FFFFFF"/>
+        </w:rPr>
+        <w:t>là</w:t>
+      </w:r>
+      <w:proofErr w:type="spellEnd"/>
+      <w:r>
+        <w:rPr>
+          <w:rFonts w:ascii="Times New Roman" w:hAnsi="Times New Roman" w:cs="Times New Roman"/>
+          <w:color w:val="333333"/>
+          <w:sz w:val="32"/>
+          <w:szCs w:val="32"/>
+          <w:shd w:val="clear" w:color="auto" w:fill="FFFFFF"/>
+        </w:rPr>
+        <w:t xml:space="preserve"> </w:t>
+      </w:r>
+      <w:proofErr w:type="spellStart"/>
+      <w:r>
+        <w:rPr>
+          <w:rFonts w:ascii="Times New Roman" w:hAnsi="Times New Roman" w:cs="Times New Roman"/>
+          <w:color w:val="333333"/>
+          <w:sz w:val="32"/>
+          <w:szCs w:val="32"/>
+          <w:shd w:val="clear" w:color="auto" w:fill="FFFFFF"/>
+        </w:rPr>
+        <w:t>bạn</w:t>
+      </w:r>
+      <w:proofErr w:type="spellEnd"/>
+      <w:r>
+        <w:rPr>
+          <w:rFonts w:ascii="Times New Roman" w:hAnsi="Times New Roman" w:cs="Times New Roman"/>
+          <w:color w:val="333333"/>
+          <w:sz w:val="32"/>
+          <w:szCs w:val="32"/>
+          <w:shd w:val="clear" w:color="auto" w:fill="FFFFFF"/>
+        </w:rPr>
+        <w:t xml:space="preserve"> </w:t>
+      </w:r>
+      <w:proofErr w:type="spellStart"/>
+      <w:r>
+        <w:rPr>
+          <w:rFonts w:ascii="Times New Roman" w:hAnsi="Times New Roman" w:cs="Times New Roman"/>
+          <w:color w:val="333333"/>
+          <w:sz w:val="32"/>
+          <w:szCs w:val="32"/>
+          <w:shd w:val="clear" w:color="auto" w:fill="FFFFFF"/>
+        </w:rPr>
+        <w:t>của</w:t>
+      </w:r>
+      <w:proofErr w:type="spellEnd"/>
+      <w:r>
+        <w:rPr>
+          <w:rFonts w:ascii="Times New Roman" w:hAnsi="Times New Roman" w:cs="Times New Roman"/>
+          <w:color w:val="333333"/>
+          <w:sz w:val="32"/>
+          <w:szCs w:val="32"/>
+          <w:shd w:val="clear" w:color="auto" w:fill="FFFFFF"/>
+        </w:rPr>
+        <w:t xml:space="preserve"> con </w:t>
+      </w:r>
+      <w:proofErr w:type="spellStart"/>
+      <w:r>
+        <w:rPr>
+          <w:rFonts w:ascii="Times New Roman" w:hAnsi="Times New Roman" w:cs="Times New Roman"/>
+          <w:color w:val="333333"/>
+          <w:sz w:val="32"/>
+          <w:szCs w:val="32"/>
+          <w:shd w:val="clear" w:color="auto" w:fill="FFFFFF"/>
+        </w:rPr>
+        <w:t>người</w:t>
+      </w:r>
+      <w:proofErr w:type="spellEnd"/>
+      <w:r>
+        <w:rPr>
+          <w:rFonts w:ascii="Times New Roman" w:hAnsi="Times New Roman" w:cs="Times New Roman"/>
+          <w:color w:val="333333"/>
+          <w:sz w:val="32"/>
+          <w:szCs w:val="32"/>
+          <w:shd w:val="clear" w:color="auto" w:fill="FFFFFF"/>
+        </w:rPr>
+        <w:t xml:space="preserve">. </w:t>
+      </w:r>
+      <w:proofErr w:type="spellStart"/>
+      <w:proofErr w:type="gramStart"/>
+      <w:r>
+        <w:rPr>
+          <w:rFonts w:ascii="Times New Roman" w:hAnsi="Times New Roman" w:cs="Times New Roman"/>
+          <w:color w:val="333333"/>
+          <w:sz w:val="32"/>
+          <w:szCs w:val="32"/>
+          <w:shd w:val="clear" w:color="auto" w:fill="FFFFFF"/>
+        </w:rPr>
+        <w:t>Vì</w:t>
+      </w:r>
+      <w:proofErr w:type="spellEnd"/>
+      <w:r>
+        <w:rPr>
+          <w:rFonts w:ascii="Times New Roman" w:hAnsi="Times New Roman" w:cs="Times New Roman"/>
+          <w:color w:val="333333"/>
+          <w:sz w:val="32"/>
+          <w:szCs w:val="32"/>
+          <w:shd w:val="clear" w:color="auto" w:fill="FFFFFF"/>
+        </w:rPr>
+        <w:t xml:space="preserve"> </w:t>
+      </w:r>
+      <w:proofErr w:type="spellStart"/>
+      <w:r>
+        <w:rPr>
+          <w:rFonts w:ascii="Times New Roman" w:hAnsi="Times New Roman" w:cs="Times New Roman"/>
+          <w:color w:val="333333"/>
+          <w:sz w:val="32"/>
+          <w:szCs w:val="32"/>
+          <w:shd w:val="clear" w:color="auto" w:fill="FFFFFF"/>
+        </w:rPr>
+        <w:t>vậy</w:t>
+      </w:r>
+      <w:proofErr w:type="spellEnd"/>
+      <w:r>
+        <w:rPr>
+          <w:rFonts w:ascii="Times New Roman" w:hAnsi="Times New Roman" w:cs="Times New Roman"/>
+          <w:color w:val="333333"/>
+          <w:sz w:val="32"/>
+          <w:szCs w:val="32"/>
+          <w:shd w:val="clear" w:color="auto" w:fill="FFFFFF"/>
+        </w:rPr>
+        <w:t xml:space="preserve">, </w:t>
+      </w:r>
+      <w:proofErr w:type="spellStart"/>
+      <w:r>
+        <w:rPr>
+          <w:rFonts w:ascii="Times New Roman" w:hAnsi="Times New Roman" w:cs="Times New Roman"/>
+          <w:color w:val="333333"/>
+          <w:sz w:val="32"/>
+          <w:szCs w:val="32"/>
+          <w:shd w:val="clear" w:color="auto" w:fill="FFFFFF"/>
+        </w:rPr>
+        <w:t>những</w:t>
+      </w:r>
+      <w:proofErr w:type="spellEnd"/>
+      <w:r>
+        <w:rPr>
+          <w:rFonts w:ascii="Times New Roman" w:hAnsi="Times New Roman" w:cs="Times New Roman"/>
+          <w:color w:val="333333"/>
+          <w:sz w:val="32"/>
+          <w:szCs w:val="32"/>
+          <w:shd w:val="clear" w:color="auto" w:fill="FFFFFF"/>
+        </w:rPr>
+        <w:t xml:space="preserve"> </w:t>
+      </w:r>
+      <w:proofErr w:type="spellStart"/>
+      <w:r>
+        <w:rPr>
+          <w:rFonts w:ascii="Times New Roman" w:hAnsi="Times New Roman" w:cs="Times New Roman"/>
+          <w:color w:val="333333"/>
+          <w:sz w:val="32"/>
+          <w:szCs w:val="32"/>
+          <w:shd w:val="clear" w:color="auto" w:fill="FFFFFF"/>
+        </w:rPr>
+        <w:t>người</w:t>
+      </w:r>
+      <w:proofErr w:type="spellEnd"/>
+      <w:r>
+        <w:rPr>
+          <w:rFonts w:ascii="Times New Roman" w:hAnsi="Times New Roman" w:cs="Times New Roman"/>
+          <w:color w:val="333333"/>
+          <w:sz w:val="32"/>
+          <w:szCs w:val="32"/>
+          <w:shd w:val="clear" w:color="auto" w:fill="FFFFFF"/>
+        </w:rPr>
+        <w:t xml:space="preserve"> </w:t>
+      </w:r>
+      <w:proofErr w:type="spellStart"/>
+      <w:r>
+        <w:rPr>
+          <w:rFonts w:ascii="Times New Roman" w:hAnsi="Times New Roman" w:cs="Times New Roman"/>
+          <w:color w:val="333333"/>
+          <w:sz w:val="32"/>
+          <w:szCs w:val="32"/>
+          <w:shd w:val="clear" w:color="auto" w:fill="FFFFFF"/>
+        </w:rPr>
+        <w:t>bạn</w:t>
+      </w:r>
+      <w:proofErr w:type="spellEnd"/>
+      <w:r>
+        <w:rPr>
+          <w:rFonts w:ascii="Times New Roman" w:hAnsi="Times New Roman" w:cs="Times New Roman"/>
+          <w:color w:val="333333"/>
+          <w:sz w:val="32"/>
+          <w:szCs w:val="32"/>
+          <w:shd w:val="clear" w:color="auto" w:fill="FFFFFF"/>
+        </w:rPr>
+        <w:t xml:space="preserve"> </w:t>
+      </w:r>
+      <w:proofErr w:type="spellStart"/>
+      <w:r>
+        <w:rPr>
+          <w:rFonts w:ascii="Times New Roman" w:hAnsi="Times New Roman" w:cs="Times New Roman"/>
+          <w:color w:val="333333"/>
+          <w:sz w:val="32"/>
+          <w:szCs w:val="32"/>
+          <w:shd w:val="clear" w:color="auto" w:fill="FFFFFF"/>
+        </w:rPr>
+        <w:t>của</w:t>
+      </w:r>
+      <w:proofErr w:type="spellEnd"/>
+      <w:r>
+        <w:rPr>
+          <w:rFonts w:ascii="Times New Roman" w:hAnsi="Times New Roman" w:cs="Times New Roman"/>
+          <w:color w:val="333333"/>
+          <w:sz w:val="32"/>
+          <w:szCs w:val="32"/>
+          <w:shd w:val="clear" w:color="auto" w:fill="FFFFFF"/>
+        </w:rPr>
+        <w:t xml:space="preserve"> </w:t>
+      </w:r>
+      <w:proofErr w:type="spellStart"/>
+      <w:r>
+        <w:rPr>
+          <w:rFonts w:ascii="Times New Roman" w:hAnsi="Times New Roman" w:cs="Times New Roman"/>
+          <w:color w:val="333333"/>
+          <w:sz w:val="32"/>
+          <w:szCs w:val="32"/>
+          <w:shd w:val="clear" w:color="auto" w:fill="FFFFFF"/>
+        </w:rPr>
+        <w:t>chúng</w:t>
+      </w:r>
+      <w:proofErr w:type="spellEnd"/>
+      <w:r>
+        <w:rPr>
+          <w:rFonts w:ascii="Times New Roman" w:hAnsi="Times New Roman" w:cs="Times New Roman"/>
+          <w:color w:val="333333"/>
+          <w:sz w:val="32"/>
+          <w:szCs w:val="32"/>
+          <w:shd w:val="clear" w:color="auto" w:fill="FFFFFF"/>
+        </w:rPr>
+        <w:t xml:space="preserve"> ta </w:t>
+      </w:r>
+      <w:proofErr w:type="spellStart"/>
+      <w:r>
+        <w:rPr>
+          <w:rFonts w:ascii="Times New Roman" w:hAnsi="Times New Roman" w:cs="Times New Roman"/>
+          <w:color w:val="333333"/>
+          <w:sz w:val="32"/>
+          <w:szCs w:val="32"/>
+          <w:shd w:val="clear" w:color="auto" w:fill="FFFFFF"/>
+        </w:rPr>
+        <w:t>xứng</w:t>
+      </w:r>
+      <w:proofErr w:type="spellEnd"/>
+      <w:r>
+        <w:rPr>
+          <w:rFonts w:ascii="Times New Roman" w:hAnsi="Times New Roman" w:cs="Times New Roman"/>
+          <w:color w:val="333333"/>
+          <w:sz w:val="32"/>
+          <w:szCs w:val="32"/>
+          <w:shd w:val="clear" w:color="auto" w:fill="FFFFFF"/>
+        </w:rPr>
+        <w:t xml:space="preserve"> </w:t>
+      </w:r>
+      <w:proofErr w:type="spellStart"/>
+      <w:r>
+        <w:rPr>
+          <w:rFonts w:ascii="Times New Roman" w:hAnsi="Times New Roman" w:cs="Times New Roman"/>
+          <w:color w:val="333333"/>
+          <w:sz w:val="32"/>
+          <w:szCs w:val="32"/>
+          <w:shd w:val="clear" w:color="auto" w:fill="FFFFFF"/>
+        </w:rPr>
+        <w:t>đáng</w:t>
+      </w:r>
+      <w:proofErr w:type="spellEnd"/>
+      <w:r>
+        <w:rPr>
+          <w:rFonts w:ascii="Times New Roman" w:hAnsi="Times New Roman" w:cs="Times New Roman"/>
+          <w:color w:val="333333"/>
+          <w:sz w:val="32"/>
+          <w:szCs w:val="32"/>
+          <w:shd w:val="clear" w:color="auto" w:fill="FFFFFF"/>
+        </w:rPr>
+        <w:t xml:space="preserve"> </w:t>
+      </w:r>
+      <w:proofErr w:type="spellStart"/>
+      <w:r>
+        <w:rPr>
+          <w:rFonts w:ascii="Times New Roman" w:hAnsi="Times New Roman" w:cs="Times New Roman"/>
+          <w:color w:val="333333"/>
+          <w:sz w:val="32"/>
+          <w:szCs w:val="32"/>
+          <w:shd w:val="clear" w:color="auto" w:fill="FFFFFF"/>
+        </w:rPr>
+        <w:t>được</w:t>
+      </w:r>
+      <w:proofErr w:type="spellEnd"/>
+      <w:r>
+        <w:rPr>
+          <w:rFonts w:ascii="Times New Roman" w:hAnsi="Times New Roman" w:cs="Times New Roman"/>
+          <w:color w:val="333333"/>
+          <w:sz w:val="32"/>
+          <w:szCs w:val="32"/>
+          <w:shd w:val="clear" w:color="auto" w:fill="FFFFFF"/>
+        </w:rPr>
+        <w:t xml:space="preserve"> </w:t>
+      </w:r>
+      <w:proofErr w:type="spellStart"/>
+      <w:r>
+        <w:rPr>
+          <w:rFonts w:ascii="Times New Roman" w:hAnsi="Times New Roman" w:cs="Times New Roman"/>
+          <w:color w:val="333333"/>
+          <w:sz w:val="32"/>
+          <w:szCs w:val="32"/>
+          <w:shd w:val="clear" w:color="auto" w:fill="FFFFFF"/>
+        </w:rPr>
+        <w:t>hưởng</w:t>
+      </w:r>
+      <w:proofErr w:type="spellEnd"/>
+      <w:r>
+        <w:rPr>
+          <w:rFonts w:ascii="Times New Roman" w:hAnsi="Times New Roman" w:cs="Times New Roman"/>
+          <w:color w:val="333333"/>
+          <w:sz w:val="32"/>
+          <w:szCs w:val="32"/>
+          <w:shd w:val="clear" w:color="auto" w:fill="FFFFFF"/>
+        </w:rPr>
+        <w:t xml:space="preserve"> </w:t>
+      </w:r>
+      <w:proofErr w:type="spellStart"/>
+      <w:r>
+        <w:rPr>
+          <w:rFonts w:ascii="Times New Roman" w:hAnsi="Times New Roman" w:cs="Times New Roman"/>
+          <w:color w:val="333333"/>
+          <w:sz w:val="32"/>
+          <w:szCs w:val="32"/>
+          <w:shd w:val="clear" w:color="auto" w:fill="FFFFFF"/>
+        </w:rPr>
+        <w:t>những</w:t>
+      </w:r>
+      <w:proofErr w:type="spellEnd"/>
+      <w:r>
+        <w:rPr>
+          <w:rFonts w:ascii="Times New Roman" w:hAnsi="Times New Roman" w:cs="Times New Roman"/>
+          <w:color w:val="333333"/>
+          <w:sz w:val="32"/>
+          <w:szCs w:val="32"/>
+          <w:shd w:val="clear" w:color="auto" w:fill="FFFFFF"/>
+        </w:rPr>
+        <w:t xml:space="preserve"> </w:t>
+      </w:r>
+      <w:proofErr w:type="spellStart"/>
+      <w:r>
+        <w:rPr>
+          <w:rFonts w:ascii="Times New Roman" w:hAnsi="Times New Roman" w:cs="Times New Roman"/>
+          <w:color w:val="333333"/>
+          <w:sz w:val="32"/>
+          <w:szCs w:val="32"/>
+          <w:shd w:val="clear" w:color="auto" w:fill="FFFFFF"/>
+        </w:rPr>
+        <w:t>dịch</w:t>
+      </w:r>
+      <w:proofErr w:type="spellEnd"/>
+      <w:r>
+        <w:rPr>
+          <w:rFonts w:ascii="Times New Roman" w:hAnsi="Times New Roman" w:cs="Times New Roman"/>
+          <w:color w:val="333333"/>
+          <w:sz w:val="32"/>
+          <w:szCs w:val="32"/>
+          <w:shd w:val="clear" w:color="auto" w:fill="FFFFFF"/>
+        </w:rPr>
+        <w:t xml:space="preserve"> </w:t>
+      </w:r>
+      <w:proofErr w:type="spellStart"/>
+      <w:r>
+        <w:rPr>
+          <w:rFonts w:ascii="Times New Roman" w:hAnsi="Times New Roman" w:cs="Times New Roman"/>
+          <w:color w:val="333333"/>
+          <w:sz w:val="32"/>
+          <w:szCs w:val="32"/>
+          <w:shd w:val="clear" w:color="auto" w:fill="FFFFFF"/>
+        </w:rPr>
+        <w:t>vụ</w:t>
+      </w:r>
+      <w:proofErr w:type="spellEnd"/>
+      <w:r>
+        <w:rPr>
+          <w:rFonts w:ascii="Times New Roman" w:hAnsi="Times New Roman" w:cs="Times New Roman"/>
+          <w:color w:val="333333"/>
+          <w:sz w:val="32"/>
+          <w:szCs w:val="32"/>
+          <w:shd w:val="clear" w:color="auto" w:fill="FFFFFF"/>
+        </w:rPr>
+        <w:t xml:space="preserve"> </w:t>
+      </w:r>
+      <w:proofErr w:type="spellStart"/>
+      <w:r>
+        <w:rPr>
+          <w:rFonts w:ascii="Times New Roman" w:hAnsi="Times New Roman" w:cs="Times New Roman"/>
+          <w:color w:val="333333"/>
+          <w:sz w:val="32"/>
+          <w:szCs w:val="32"/>
+          <w:shd w:val="clear" w:color="auto" w:fill="FFFFFF"/>
+        </w:rPr>
+        <w:t>tốt</w:t>
+      </w:r>
+      <w:proofErr w:type="spellEnd"/>
+      <w:r>
+        <w:rPr>
+          <w:rFonts w:ascii="Times New Roman" w:hAnsi="Times New Roman" w:cs="Times New Roman"/>
+          <w:color w:val="333333"/>
+          <w:sz w:val="32"/>
+          <w:szCs w:val="32"/>
+          <w:shd w:val="clear" w:color="auto" w:fill="FFFFFF"/>
+        </w:rPr>
+        <w:t xml:space="preserve"> </w:t>
+      </w:r>
+      <w:proofErr w:type="spellStart"/>
+      <w:r>
+        <w:rPr>
+          <w:rFonts w:ascii="Times New Roman" w:hAnsi="Times New Roman" w:cs="Times New Roman"/>
+          <w:color w:val="333333"/>
+          <w:sz w:val="32"/>
+          <w:szCs w:val="32"/>
+          <w:shd w:val="clear" w:color="auto" w:fill="FFFFFF"/>
+        </w:rPr>
+        <w:t>nhất</w:t>
+      </w:r>
+      <w:proofErr w:type="spellEnd"/>
+      <w:r>
+        <w:rPr>
+          <w:rFonts w:ascii="Times New Roman" w:hAnsi="Times New Roman" w:cs="Times New Roman"/>
+          <w:color w:val="333333"/>
+          <w:sz w:val="32"/>
+          <w:szCs w:val="32"/>
+          <w:shd w:val="clear" w:color="auto" w:fill="FFFFFF"/>
+        </w:rPr>
+        <w:t xml:space="preserve"> </w:t>
+      </w:r>
+      <w:proofErr w:type="spellStart"/>
+      <w:r>
+        <w:rPr>
+          <w:rFonts w:ascii="Times New Roman" w:hAnsi="Times New Roman" w:cs="Times New Roman"/>
+          <w:color w:val="333333"/>
+          <w:sz w:val="32"/>
+          <w:szCs w:val="32"/>
+          <w:shd w:val="clear" w:color="auto" w:fill="FFFFFF"/>
+        </w:rPr>
+        <w:t>để</w:t>
+      </w:r>
+      <w:proofErr w:type="spellEnd"/>
+      <w:r>
+        <w:rPr>
+          <w:rFonts w:ascii="Times New Roman" w:hAnsi="Times New Roman" w:cs="Times New Roman"/>
+          <w:color w:val="333333"/>
+          <w:sz w:val="32"/>
+          <w:szCs w:val="32"/>
+          <w:shd w:val="clear" w:color="auto" w:fill="FFFFFF"/>
+        </w:rPr>
+        <w:t xml:space="preserve"> </w:t>
+      </w:r>
+      <w:proofErr w:type="spellStart"/>
+      <w:r>
+        <w:rPr>
+          <w:rFonts w:ascii="Times New Roman" w:hAnsi="Times New Roman" w:cs="Times New Roman"/>
+          <w:color w:val="333333"/>
+          <w:sz w:val="32"/>
+          <w:szCs w:val="32"/>
+          <w:shd w:val="clear" w:color="auto" w:fill="FFFFFF"/>
+        </w:rPr>
+        <w:t>đảm</w:t>
+      </w:r>
+      <w:proofErr w:type="spellEnd"/>
+      <w:r>
+        <w:rPr>
+          <w:rFonts w:ascii="Times New Roman" w:hAnsi="Times New Roman" w:cs="Times New Roman"/>
+          <w:color w:val="333333"/>
+          <w:sz w:val="32"/>
+          <w:szCs w:val="32"/>
+          <w:shd w:val="clear" w:color="auto" w:fill="FFFFFF"/>
+        </w:rPr>
+        <w:t xml:space="preserve"> </w:t>
+      </w:r>
+      <w:proofErr w:type="spellStart"/>
+      <w:r>
+        <w:rPr>
+          <w:rFonts w:ascii="Times New Roman" w:hAnsi="Times New Roman" w:cs="Times New Roman"/>
+          <w:color w:val="333333"/>
+          <w:sz w:val="32"/>
+          <w:szCs w:val="32"/>
+          <w:shd w:val="clear" w:color="auto" w:fill="FFFFFF"/>
+        </w:rPr>
+        <w:t>bảo</w:t>
+      </w:r>
+      <w:proofErr w:type="spellEnd"/>
+      <w:r>
+        <w:rPr>
+          <w:rFonts w:ascii="Times New Roman" w:hAnsi="Times New Roman" w:cs="Times New Roman"/>
+          <w:color w:val="333333"/>
+          <w:sz w:val="32"/>
+          <w:szCs w:val="32"/>
+          <w:shd w:val="clear" w:color="auto" w:fill="FFFFFF"/>
+        </w:rPr>
+        <w:t xml:space="preserve"> </w:t>
+      </w:r>
+      <w:proofErr w:type="spellStart"/>
+      <w:r>
+        <w:rPr>
+          <w:rFonts w:ascii="Times New Roman" w:hAnsi="Times New Roman" w:cs="Times New Roman"/>
+          <w:color w:val="333333"/>
+          <w:sz w:val="32"/>
+          <w:szCs w:val="32"/>
+          <w:shd w:val="clear" w:color="auto" w:fill="FFFFFF"/>
+        </w:rPr>
+        <w:t>sức</w:t>
+      </w:r>
+      <w:proofErr w:type="spellEnd"/>
+      <w:r>
+        <w:rPr>
+          <w:rFonts w:ascii="Times New Roman" w:hAnsi="Times New Roman" w:cs="Times New Roman"/>
+          <w:color w:val="333333"/>
+          <w:sz w:val="32"/>
+          <w:szCs w:val="32"/>
+          <w:shd w:val="clear" w:color="auto" w:fill="FFFFFF"/>
+        </w:rPr>
+        <w:t xml:space="preserve"> </w:t>
+      </w:r>
+      <w:proofErr w:type="spellStart"/>
+      <w:r>
+        <w:rPr>
+          <w:rFonts w:ascii="Times New Roman" w:hAnsi="Times New Roman" w:cs="Times New Roman"/>
+          <w:color w:val="333333"/>
+          <w:sz w:val="32"/>
+          <w:szCs w:val="32"/>
+          <w:shd w:val="clear" w:color="auto" w:fill="FFFFFF"/>
+        </w:rPr>
+        <w:t>khỏe</w:t>
+      </w:r>
+      <w:proofErr w:type="spellEnd"/>
+      <w:r>
+        <w:rPr>
+          <w:rFonts w:ascii="Times New Roman" w:hAnsi="Times New Roman" w:cs="Times New Roman"/>
+          <w:color w:val="333333"/>
+          <w:sz w:val="32"/>
+          <w:szCs w:val="32"/>
+          <w:shd w:val="clear" w:color="auto" w:fill="FFFFFF"/>
+        </w:rPr>
+        <w:t xml:space="preserve"> </w:t>
+      </w:r>
+      <w:proofErr w:type="spellStart"/>
+      <w:r>
+        <w:rPr>
+          <w:rFonts w:ascii="Times New Roman" w:hAnsi="Times New Roman" w:cs="Times New Roman"/>
+          <w:color w:val="333333"/>
+          <w:sz w:val="32"/>
+          <w:szCs w:val="32"/>
+          <w:shd w:val="clear" w:color="auto" w:fill="FFFFFF"/>
+        </w:rPr>
+        <w:t>cho</w:t>
+      </w:r>
+      <w:proofErr w:type="spellEnd"/>
+      <w:r>
+        <w:rPr>
+          <w:rFonts w:ascii="Times New Roman" w:hAnsi="Times New Roman" w:cs="Times New Roman"/>
+          <w:color w:val="333333"/>
+          <w:sz w:val="32"/>
+          <w:szCs w:val="32"/>
+          <w:shd w:val="clear" w:color="auto" w:fill="FFFFFF"/>
+        </w:rPr>
+        <w:t xml:space="preserve"> </w:t>
+      </w:r>
+      <w:proofErr w:type="spellStart"/>
+      <w:r>
+        <w:rPr>
+          <w:rFonts w:ascii="Times New Roman" w:hAnsi="Times New Roman" w:cs="Times New Roman"/>
+          <w:color w:val="333333"/>
+          <w:sz w:val="32"/>
+          <w:szCs w:val="32"/>
+          <w:shd w:val="clear" w:color="auto" w:fill="FFFFFF"/>
+        </w:rPr>
+        <w:t>thú</w:t>
+      </w:r>
+      <w:proofErr w:type="spellEnd"/>
+      <w:r>
+        <w:rPr>
+          <w:rFonts w:ascii="Times New Roman" w:hAnsi="Times New Roman" w:cs="Times New Roman"/>
+          <w:color w:val="333333"/>
+          <w:sz w:val="32"/>
+          <w:szCs w:val="32"/>
+          <w:shd w:val="clear" w:color="auto" w:fill="FFFFFF"/>
+        </w:rPr>
+        <w:t xml:space="preserve"> </w:t>
+      </w:r>
+      <w:proofErr w:type="spellStart"/>
+      <w:r>
+        <w:rPr>
+          <w:rFonts w:ascii="Times New Roman" w:hAnsi="Times New Roman" w:cs="Times New Roman"/>
+          <w:color w:val="333333"/>
+          <w:sz w:val="32"/>
+          <w:szCs w:val="32"/>
+          <w:shd w:val="clear" w:color="auto" w:fill="FFFFFF"/>
+        </w:rPr>
+        <w:t>cưng</w:t>
+      </w:r>
+      <w:proofErr w:type="spellEnd"/>
+      <w:r>
+        <w:rPr>
+          <w:rFonts w:ascii="Times New Roman" w:hAnsi="Times New Roman" w:cs="Times New Roman"/>
+          <w:color w:val="333333"/>
+          <w:sz w:val="32"/>
+          <w:szCs w:val="32"/>
+          <w:shd w:val="clear" w:color="auto" w:fill="FFFFFF"/>
+        </w:rPr>
+        <w:t xml:space="preserve"> </w:t>
+      </w:r>
+      <w:proofErr w:type="spellStart"/>
+      <w:r>
+        <w:rPr>
+          <w:rFonts w:ascii="Times New Roman" w:hAnsi="Times New Roman" w:cs="Times New Roman"/>
+          <w:color w:val="333333"/>
+          <w:sz w:val="32"/>
+          <w:szCs w:val="32"/>
+          <w:shd w:val="clear" w:color="auto" w:fill="FFFFFF"/>
+        </w:rPr>
+        <w:t>cũng</w:t>
+      </w:r>
+      <w:proofErr w:type="spellEnd"/>
+      <w:r>
+        <w:rPr>
+          <w:rFonts w:ascii="Times New Roman" w:hAnsi="Times New Roman" w:cs="Times New Roman"/>
+          <w:color w:val="333333"/>
+          <w:sz w:val="32"/>
+          <w:szCs w:val="32"/>
+          <w:shd w:val="clear" w:color="auto" w:fill="FFFFFF"/>
+        </w:rPr>
+        <w:t xml:space="preserve"> </w:t>
+      </w:r>
+      <w:proofErr w:type="spellStart"/>
+      <w:r>
+        <w:rPr>
+          <w:rFonts w:ascii="Times New Roman" w:hAnsi="Times New Roman" w:cs="Times New Roman"/>
+          <w:color w:val="333333"/>
+          <w:sz w:val="32"/>
+          <w:szCs w:val="32"/>
+          <w:shd w:val="clear" w:color="auto" w:fill="FFFFFF"/>
+        </w:rPr>
+        <w:t>như</w:t>
+      </w:r>
+      <w:proofErr w:type="spellEnd"/>
+      <w:r>
+        <w:rPr>
+          <w:rFonts w:ascii="Times New Roman" w:hAnsi="Times New Roman" w:cs="Times New Roman"/>
+          <w:color w:val="333333"/>
+          <w:sz w:val="32"/>
+          <w:szCs w:val="32"/>
+          <w:shd w:val="clear" w:color="auto" w:fill="FFFFFF"/>
+        </w:rPr>
+        <w:t xml:space="preserve"> </w:t>
+      </w:r>
+      <w:proofErr w:type="spellStart"/>
+      <w:r>
+        <w:rPr>
+          <w:rFonts w:ascii="Times New Roman" w:hAnsi="Times New Roman" w:cs="Times New Roman"/>
+          <w:color w:val="333333"/>
+          <w:sz w:val="32"/>
+          <w:szCs w:val="32"/>
+          <w:shd w:val="clear" w:color="auto" w:fill="FFFFFF"/>
+        </w:rPr>
+        <w:t>mọi</w:t>
+      </w:r>
+      <w:proofErr w:type="spellEnd"/>
+      <w:r>
+        <w:rPr>
+          <w:rFonts w:ascii="Times New Roman" w:hAnsi="Times New Roman" w:cs="Times New Roman"/>
+          <w:color w:val="333333"/>
+          <w:sz w:val="32"/>
+          <w:szCs w:val="32"/>
+          <w:shd w:val="clear" w:color="auto" w:fill="FFFFFF"/>
+        </w:rPr>
+        <w:t xml:space="preserve"> </w:t>
+      </w:r>
+      <w:proofErr w:type="spellStart"/>
+      <w:r>
+        <w:rPr>
+          <w:rFonts w:ascii="Times New Roman" w:hAnsi="Times New Roman" w:cs="Times New Roman"/>
+          <w:color w:val="333333"/>
+          <w:sz w:val="32"/>
+          <w:szCs w:val="32"/>
+          <w:shd w:val="clear" w:color="auto" w:fill="FFFFFF"/>
+        </w:rPr>
+        <w:t>người</w:t>
+      </w:r>
+      <w:proofErr w:type="spellEnd"/>
+      <w:r>
+        <w:rPr>
+          <w:rFonts w:ascii="Times New Roman" w:hAnsi="Times New Roman" w:cs="Times New Roman"/>
+          <w:color w:val="333333"/>
+          <w:sz w:val="32"/>
+          <w:szCs w:val="32"/>
+          <w:shd w:val="clear" w:color="auto" w:fill="FFFFFF"/>
+        </w:rPr>
+        <w:t xml:space="preserve"> </w:t>
+      </w:r>
+      <w:proofErr w:type="spellStart"/>
+      <w:r>
+        <w:rPr>
+          <w:rFonts w:ascii="Times New Roman" w:hAnsi="Times New Roman" w:cs="Times New Roman"/>
+          <w:color w:val="333333"/>
+          <w:sz w:val="32"/>
+          <w:szCs w:val="32"/>
+          <w:shd w:val="clear" w:color="auto" w:fill="FFFFFF"/>
+        </w:rPr>
+        <w:t>xung</w:t>
+      </w:r>
+      <w:proofErr w:type="spellEnd"/>
+      <w:r>
+        <w:rPr>
+          <w:rFonts w:ascii="Times New Roman" w:hAnsi="Times New Roman" w:cs="Times New Roman"/>
+          <w:color w:val="333333"/>
+          <w:sz w:val="32"/>
+          <w:szCs w:val="32"/>
+          <w:shd w:val="clear" w:color="auto" w:fill="FFFFFF"/>
+        </w:rPr>
+        <w:t xml:space="preserve"> </w:t>
+      </w:r>
+      <w:proofErr w:type="spellStart"/>
+      <w:r>
+        <w:rPr>
+          <w:rFonts w:ascii="Times New Roman" w:hAnsi="Times New Roman" w:cs="Times New Roman"/>
+          <w:color w:val="333333"/>
+          <w:sz w:val="32"/>
+          <w:szCs w:val="32"/>
+          <w:shd w:val="clear" w:color="auto" w:fill="FFFFFF"/>
+        </w:rPr>
+        <w:t>quanh</w:t>
+      </w:r>
+      <w:proofErr w:type="spellEnd"/>
+      <w:r>
+        <w:rPr>
+          <w:rFonts w:ascii="Times New Roman" w:hAnsi="Times New Roman" w:cs="Times New Roman"/>
+          <w:color w:val="333333"/>
+          <w:sz w:val="32"/>
+          <w:szCs w:val="32"/>
+          <w:shd w:val="clear" w:color="auto" w:fill="FFFFFF"/>
+        </w:rPr>
+        <w:t xml:space="preserve"> </w:t>
+      </w:r>
+      <w:proofErr w:type="spellStart"/>
+      <w:r>
+        <w:rPr>
+          <w:rFonts w:ascii="Times New Roman" w:hAnsi="Times New Roman" w:cs="Times New Roman"/>
+          <w:color w:val="333333"/>
+          <w:sz w:val="32"/>
+          <w:szCs w:val="32"/>
+          <w:shd w:val="clear" w:color="auto" w:fill="FFFFFF"/>
+        </w:rPr>
+        <w:t>chúng</w:t>
+      </w:r>
+      <w:proofErr w:type="spellEnd"/>
+      <w:r>
+        <w:rPr>
+          <w:rFonts w:ascii="Times New Roman" w:hAnsi="Times New Roman" w:cs="Times New Roman"/>
+          <w:color w:val="333333"/>
+          <w:sz w:val="32"/>
+          <w:szCs w:val="32"/>
+          <w:shd w:val="clear" w:color="auto" w:fill="FFFFFF"/>
+        </w:rPr>
+        <w:t>.</w:t>
+      </w:r>
+      <w:proofErr w:type="gramEnd"/>
     </w:p>
     <w:p>
       <w:pPr>
@@ -2547,14 +4828,476 @@
           <w:szCs w:val="32"/>
         </w:rPr>
       </w:pPr>
-      <w:r>
-        <w:rPr>
-          <w:rFonts w:ascii="Times New Roman" w:hAnsi="Times New Roman" w:cs="Times New Roman"/>
-          <w:sz w:val="32"/>
-          <w:szCs w:val="32"/>
-        </w:rPr>
-        <w:t>Thực ra việc chăm sóc và bảo vệ sức khỏe của vật nuôi đã được biết đến từ lâu, nhưng chỉ với mức độ đơn giản.</w:t>
-      </w:r>
+      <w:proofErr w:type="spellStart"/>
+      <w:proofErr w:type="gramStart"/>
+      <w:r>
+        <w:rPr>
+          <w:rFonts w:ascii="Times New Roman" w:hAnsi="Times New Roman" w:cs="Times New Roman"/>
+          <w:sz w:val="32"/>
+          <w:szCs w:val="32"/>
+        </w:rPr>
+        <w:t>Thực</w:t>
+      </w:r>
+      <w:proofErr w:type="spellEnd"/>
+      <w:r>
+        <w:rPr>
+          <w:rFonts w:ascii="Times New Roman" w:hAnsi="Times New Roman" w:cs="Times New Roman"/>
+          <w:sz w:val="32"/>
+          <w:szCs w:val="32"/>
+        </w:rPr>
+        <w:t xml:space="preserve"> </w:t>
+      </w:r>
+      <w:proofErr w:type="spellStart"/>
+      <w:r>
+        <w:rPr>
+          <w:rFonts w:ascii="Times New Roman" w:hAnsi="Times New Roman" w:cs="Times New Roman"/>
+          <w:sz w:val="32"/>
+          <w:szCs w:val="32"/>
+        </w:rPr>
+        <w:t>ra</w:t>
+      </w:r>
+      <w:proofErr w:type="spellEnd"/>
+      <w:r>
+        <w:rPr>
+          <w:rFonts w:ascii="Times New Roman" w:hAnsi="Times New Roman" w:cs="Times New Roman"/>
+          <w:sz w:val="32"/>
+          <w:szCs w:val="32"/>
+        </w:rPr>
+        <w:t xml:space="preserve"> </w:t>
+      </w:r>
+      <w:proofErr w:type="spellStart"/>
+      <w:r>
+        <w:rPr>
+          <w:rFonts w:ascii="Times New Roman" w:hAnsi="Times New Roman" w:cs="Times New Roman"/>
+          <w:sz w:val="32"/>
+          <w:szCs w:val="32"/>
+        </w:rPr>
+        <w:t>việc</w:t>
+      </w:r>
+      <w:proofErr w:type="spellEnd"/>
+      <w:r>
+        <w:rPr>
+          <w:rFonts w:ascii="Times New Roman" w:hAnsi="Times New Roman" w:cs="Times New Roman"/>
+          <w:sz w:val="32"/>
+          <w:szCs w:val="32"/>
+        </w:rPr>
+        <w:t xml:space="preserve"> </w:t>
+      </w:r>
+      <w:proofErr w:type="spellStart"/>
+      <w:r>
+        <w:rPr>
+          <w:rFonts w:ascii="Times New Roman" w:hAnsi="Times New Roman" w:cs="Times New Roman"/>
+          <w:sz w:val="32"/>
+          <w:szCs w:val="32"/>
+        </w:rPr>
+        <w:t>chăm</w:t>
+      </w:r>
+      <w:proofErr w:type="spellEnd"/>
+      <w:r>
+        <w:rPr>
+          <w:rFonts w:ascii="Times New Roman" w:hAnsi="Times New Roman" w:cs="Times New Roman"/>
+          <w:sz w:val="32"/>
+          <w:szCs w:val="32"/>
+        </w:rPr>
+        <w:t xml:space="preserve"> </w:t>
+      </w:r>
+      <w:proofErr w:type="spellStart"/>
+      <w:r>
+        <w:rPr>
+          <w:rFonts w:ascii="Times New Roman" w:hAnsi="Times New Roman" w:cs="Times New Roman"/>
+          <w:sz w:val="32"/>
+          <w:szCs w:val="32"/>
+        </w:rPr>
+        <w:t>sóc</w:t>
+      </w:r>
+      <w:proofErr w:type="spellEnd"/>
+      <w:r>
+        <w:rPr>
+          <w:rFonts w:ascii="Times New Roman" w:hAnsi="Times New Roman" w:cs="Times New Roman"/>
+          <w:sz w:val="32"/>
+          <w:szCs w:val="32"/>
+        </w:rPr>
+        <w:t xml:space="preserve"> </w:t>
+      </w:r>
+      <w:proofErr w:type="spellStart"/>
+      <w:r>
+        <w:rPr>
+          <w:rFonts w:ascii="Times New Roman" w:hAnsi="Times New Roman" w:cs="Times New Roman"/>
+          <w:sz w:val="32"/>
+          <w:szCs w:val="32"/>
+        </w:rPr>
+        <w:t>và</w:t>
+      </w:r>
+      <w:proofErr w:type="spellEnd"/>
+      <w:r>
+        <w:rPr>
+          <w:rFonts w:ascii="Times New Roman" w:hAnsi="Times New Roman" w:cs="Times New Roman"/>
+          <w:sz w:val="32"/>
+          <w:szCs w:val="32"/>
+        </w:rPr>
+        <w:t xml:space="preserve"> </w:t>
+      </w:r>
+      <w:proofErr w:type="spellStart"/>
+      <w:r>
+        <w:rPr>
+          <w:rFonts w:ascii="Times New Roman" w:hAnsi="Times New Roman" w:cs="Times New Roman"/>
+          <w:sz w:val="32"/>
+          <w:szCs w:val="32"/>
+        </w:rPr>
+        <w:t>bảo</w:t>
+      </w:r>
+      <w:proofErr w:type="spellEnd"/>
+      <w:r>
+        <w:rPr>
+          <w:rFonts w:ascii="Times New Roman" w:hAnsi="Times New Roman" w:cs="Times New Roman"/>
+          <w:sz w:val="32"/>
+          <w:szCs w:val="32"/>
+        </w:rPr>
+        <w:t xml:space="preserve"> </w:t>
+      </w:r>
+      <w:proofErr w:type="spellStart"/>
+      <w:r>
+        <w:rPr>
+          <w:rFonts w:ascii="Times New Roman" w:hAnsi="Times New Roman" w:cs="Times New Roman"/>
+          <w:sz w:val="32"/>
+          <w:szCs w:val="32"/>
+        </w:rPr>
+        <w:t>vệ</w:t>
+      </w:r>
+      <w:proofErr w:type="spellEnd"/>
+      <w:r>
+        <w:rPr>
+          <w:rFonts w:ascii="Times New Roman" w:hAnsi="Times New Roman" w:cs="Times New Roman"/>
+          <w:sz w:val="32"/>
+          <w:szCs w:val="32"/>
+        </w:rPr>
+        <w:t xml:space="preserve"> </w:t>
+      </w:r>
+      <w:proofErr w:type="spellStart"/>
+      <w:r>
+        <w:rPr>
+          <w:rFonts w:ascii="Times New Roman" w:hAnsi="Times New Roman" w:cs="Times New Roman"/>
+          <w:sz w:val="32"/>
+          <w:szCs w:val="32"/>
+        </w:rPr>
+        <w:t>sức</w:t>
+      </w:r>
+      <w:proofErr w:type="spellEnd"/>
+      <w:r>
+        <w:rPr>
+          <w:rFonts w:ascii="Times New Roman" w:hAnsi="Times New Roman" w:cs="Times New Roman"/>
+          <w:sz w:val="32"/>
+          <w:szCs w:val="32"/>
+        </w:rPr>
+        <w:t xml:space="preserve"> </w:t>
+      </w:r>
+      <w:proofErr w:type="spellStart"/>
+      <w:r>
+        <w:rPr>
+          <w:rFonts w:ascii="Times New Roman" w:hAnsi="Times New Roman" w:cs="Times New Roman"/>
+          <w:sz w:val="32"/>
+          <w:szCs w:val="32"/>
+        </w:rPr>
+        <w:t>khỏe</w:t>
+      </w:r>
+      <w:proofErr w:type="spellEnd"/>
+      <w:r>
+        <w:rPr>
+          <w:rFonts w:ascii="Times New Roman" w:hAnsi="Times New Roman" w:cs="Times New Roman"/>
+          <w:sz w:val="32"/>
+          <w:szCs w:val="32"/>
+        </w:rPr>
+        <w:t xml:space="preserve"> </w:t>
+      </w:r>
+      <w:proofErr w:type="spellStart"/>
+      <w:r>
+        <w:rPr>
+          <w:rFonts w:ascii="Times New Roman" w:hAnsi="Times New Roman" w:cs="Times New Roman"/>
+          <w:sz w:val="32"/>
+          <w:szCs w:val="32"/>
+        </w:rPr>
+        <w:t>của</w:t>
+      </w:r>
+      <w:proofErr w:type="spellEnd"/>
+      <w:r>
+        <w:rPr>
+          <w:rFonts w:ascii="Times New Roman" w:hAnsi="Times New Roman" w:cs="Times New Roman"/>
+          <w:sz w:val="32"/>
+          <w:szCs w:val="32"/>
+        </w:rPr>
+        <w:t xml:space="preserve"> </w:t>
+      </w:r>
+      <w:proofErr w:type="spellStart"/>
+      <w:r>
+        <w:rPr>
+          <w:rFonts w:ascii="Times New Roman" w:hAnsi="Times New Roman" w:cs="Times New Roman"/>
+          <w:sz w:val="32"/>
+          <w:szCs w:val="32"/>
+        </w:rPr>
+        <w:t>vật</w:t>
+      </w:r>
+      <w:proofErr w:type="spellEnd"/>
+      <w:r>
+        <w:rPr>
+          <w:rFonts w:ascii="Times New Roman" w:hAnsi="Times New Roman" w:cs="Times New Roman"/>
+          <w:sz w:val="32"/>
+          <w:szCs w:val="32"/>
+        </w:rPr>
+        <w:t xml:space="preserve"> </w:t>
+      </w:r>
+      <w:proofErr w:type="spellStart"/>
+      <w:r>
+        <w:rPr>
+          <w:rFonts w:ascii="Times New Roman" w:hAnsi="Times New Roman" w:cs="Times New Roman"/>
+          <w:sz w:val="32"/>
+          <w:szCs w:val="32"/>
+        </w:rPr>
+        <w:t>nuôi</w:t>
+      </w:r>
+      <w:proofErr w:type="spellEnd"/>
+      <w:r>
+        <w:rPr>
+          <w:rFonts w:ascii="Times New Roman" w:hAnsi="Times New Roman" w:cs="Times New Roman"/>
+          <w:sz w:val="32"/>
+          <w:szCs w:val="32"/>
+        </w:rPr>
+        <w:t xml:space="preserve"> </w:t>
+      </w:r>
+      <w:proofErr w:type="spellStart"/>
+      <w:r>
+        <w:rPr>
+          <w:rFonts w:ascii="Times New Roman" w:hAnsi="Times New Roman" w:cs="Times New Roman"/>
+          <w:sz w:val="32"/>
+          <w:szCs w:val="32"/>
+        </w:rPr>
+        <w:t>đã</w:t>
+      </w:r>
+      <w:proofErr w:type="spellEnd"/>
+      <w:r>
+        <w:rPr>
+          <w:rFonts w:ascii="Times New Roman" w:hAnsi="Times New Roman" w:cs="Times New Roman"/>
+          <w:sz w:val="32"/>
+          <w:szCs w:val="32"/>
+        </w:rPr>
+        <w:t xml:space="preserve"> </w:t>
+      </w:r>
+      <w:proofErr w:type="spellStart"/>
+      <w:r>
+        <w:rPr>
+          <w:rFonts w:ascii="Times New Roman" w:hAnsi="Times New Roman" w:cs="Times New Roman"/>
+          <w:sz w:val="32"/>
+          <w:szCs w:val="32"/>
+        </w:rPr>
+        <w:t>được</w:t>
+      </w:r>
+      <w:proofErr w:type="spellEnd"/>
+      <w:r>
+        <w:rPr>
+          <w:rFonts w:ascii="Times New Roman" w:hAnsi="Times New Roman" w:cs="Times New Roman"/>
+          <w:sz w:val="32"/>
+          <w:szCs w:val="32"/>
+        </w:rPr>
+        <w:t xml:space="preserve"> </w:t>
+      </w:r>
+      <w:proofErr w:type="spellStart"/>
+      <w:r>
+        <w:rPr>
+          <w:rFonts w:ascii="Times New Roman" w:hAnsi="Times New Roman" w:cs="Times New Roman"/>
+          <w:sz w:val="32"/>
+          <w:szCs w:val="32"/>
+        </w:rPr>
+        <w:t>biết</w:t>
+      </w:r>
+      <w:proofErr w:type="spellEnd"/>
+      <w:r>
+        <w:rPr>
+          <w:rFonts w:ascii="Times New Roman" w:hAnsi="Times New Roman" w:cs="Times New Roman"/>
+          <w:sz w:val="32"/>
+          <w:szCs w:val="32"/>
+        </w:rPr>
+        <w:t xml:space="preserve"> </w:t>
+      </w:r>
+      <w:proofErr w:type="spellStart"/>
+      <w:r>
+        <w:rPr>
+          <w:rFonts w:ascii="Times New Roman" w:hAnsi="Times New Roman" w:cs="Times New Roman"/>
+          <w:sz w:val="32"/>
+          <w:szCs w:val="32"/>
+        </w:rPr>
+        <w:t>đến</w:t>
+      </w:r>
+      <w:proofErr w:type="spellEnd"/>
+      <w:r>
+        <w:rPr>
+          <w:rFonts w:ascii="Times New Roman" w:hAnsi="Times New Roman" w:cs="Times New Roman"/>
+          <w:sz w:val="32"/>
+          <w:szCs w:val="32"/>
+        </w:rPr>
+        <w:t xml:space="preserve"> </w:t>
+      </w:r>
+      <w:proofErr w:type="spellStart"/>
+      <w:r>
+        <w:rPr>
+          <w:rFonts w:ascii="Times New Roman" w:hAnsi="Times New Roman" w:cs="Times New Roman"/>
+          <w:sz w:val="32"/>
+          <w:szCs w:val="32"/>
+        </w:rPr>
+        <w:t>từ</w:t>
+      </w:r>
+      <w:proofErr w:type="spellEnd"/>
+      <w:r>
+        <w:rPr>
+          <w:rFonts w:ascii="Times New Roman" w:hAnsi="Times New Roman" w:cs="Times New Roman"/>
+          <w:sz w:val="32"/>
+          <w:szCs w:val="32"/>
+        </w:rPr>
+        <w:t xml:space="preserve"> </w:t>
+      </w:r>
+      <w:proofErr w:type="spellStart"/>
+      <w:r>
+        <w:rPr>
+          <w:rFonts w:ascii="Times New Roman" w:hAnsi="Times New Roman" w:cs="Times New Roman"/>
+          <w:sz w:val="32"/>
+          <w:szCs w:val="32"/>
+        </w:rPr>
+        <w:t>lâu</w:t>
+      </w:r>
+      <w:proofErr w:type="spellEnd"/>
+      <w:r>
+        <w:rPr>
+          <w:rFonts w:ascii="Times New Roman" w:hAnsi="Times New Roman" w:cs="Times New Roman"/>
+          <w:sz w:val="32"/>
+          <w:szCs w:val="32"/>
+        </w:rPr>
+        <w:t xml:space="preserve">, </w:t>
+      </w:r>
+      <w:proofErr w:type="spellStart"/>
+      <w:r>
+        <w:rPr>
+          <w:rFonts w:ascii="Times New Roman" w:hAnsi="Times New Roman" w:cs="Times New Roman"/>
+          <w:sz w:val="32"/>
+          <w:szCs w:val="32"/>
+        </w:rPr>
+        <w:t>nhưng</w:t>
+      </w:r>
+      <w:proofErr w:type="spellEnd"/>
+      <w:r>
+        <w:rPr>
+          <w:rFonts w:ascii="Times New Roman" w:hAnsi="Times New Roman" w:cs="Times New Roman"/>
+          <w:sz w:val="32"/>
+          <w:szCs w:val="32"/>
+        </w:rPr>
+        <w:t xml:space="preserve"> </w:t>
+      </w:r>
+      <w:proofErr w:type="spellStart"/>
+      <w:r>
+        <w:rPr>
+          <w:rFonts w:ascii="Times New Roman" w:hAnsi="Times New Roman" w:cs="Times New Roman"/>
+          <w:sz w:val="32"/>
+          <w:szCs w:val="32"/>
+        </w:rPr>
+        <w:t>chỉ</w:t>
+      </w:r>
+      <w:proofErr w:type="spellEnd"/>
+      <w:r>
+        <w:rPr>
+          <w:rFonts w:ascii="Times New Roman" w:hAnsi="Times New Roman" w:cs="Times New Roman"/>
+          <w:sz w:val="32"/>
+          <w:szCs w:val="32"/>
+        </w:rPr>
+        <w:t xml:space="preserve"> </w:t>
+      </w:r>
+      <w:proofErr w:type="spellStart"/>
+      <w:r>
+        <w:rPr>
+          <w:rFonts w:ascii="Times New Roman" w:hAnsi="Times New Roman" w:cs="Times New Roman"/>
+          <w:sz w:val="32"/>
+          <w:szCs w:val="32"/>
+        </w:rPr>
+        <w:t>với</w:t>
+      </w:r>
+      <w:proofErr w:type="spellEnd"/>
+      <w:r>
+        <w:rPr>
+          <w:rFonts w:ascii="Times New Roman" w:hAnsi="Times New Roman" w:cs="Times New Roman"/>
+          <w:sz w:val="32"/>
+          <w:szCs w:val="32"/>
+        </w:rPr>
+        <w:t xml:space="preserve"> </w:t>
+      </w:r>
+      <w:proofErr w:type="spellStart"/>
+      <w:r>
+        <w:rPr>
+          <w:rFonts w:ascii="Times New Roman" w:hAnsi="Times New Roman" w:cs="Times New Roman"/>
+          <w:sz w:val="32"/>
+          <w:szCs w:val="32"/>
+        </w:rPr>
+        <w:t>mức</w:t>
+      </w:r>
+      <w:proofErr w:type="spellEnd"/>
+      <w:r>
+        <w:rPr>
+          <w:rFonts w:ascii="Times New Roman" w:hAnsi="Times New Roman" w:cs="Times New Roman"/>
+          <w:sz w:val="32"/>
+          <w:szCs w:val="32"/>
+        </w:rPr>
+        <w:t xml:space="preserve"> </w:t>
+      </w:r>
+      <w:proofErr w:type="spellStart"/>
+      <w:r>
+        <w:rPr>
+          <w:rFonts w:ascii="Times New Roman" w:hAnsi="Times New Roman" w:cs="Times New Roman"/>
+          <w:sz w:val="32"/>
+          <w:szCs w:val="32"/>
+        </w:rPr>
+        <w:t>độ</w:t>
+      </w:r>
+      <w:proofErr w:type="spellEnd"/>
+      <w:r>
+        <w:rPr>
+          <w:rFonts w:ascii="Times New Roman" w:hAnsi="Times New Roman" w:cs="Times New Roman"/>
+          <w:sz w:val="32"/>
+          <w:szCs w:val="32"/>
+        </w:rPr>
+        <w:t xml:space="preserve"> </w:t>
+      </w:r>
+      <w:proofErr w:type="spellStart"/>
+      <w:r>
+        <w:rPr>
+          <w:rFonts w:ascii="Times New Roman" w:hAnsi="Times New Roman" w:cs="Times New Roman"/>
+          <w:sz w:val="32"/>
+          <w:szCs w:val="32"/>
+        </w:rPr>
+        <w:t>đơn</w:t>
+      </w:r>
+      <w:proofErr w:type="spellEnd"/>
+      <w:r>
+        <w:rPr>
+          <w:rFonts w:ascii="Times New Roman" w:hAnsi="Times New Roman" w:cs="Times New Roman"/>
+          <w:sz w:val="32"/>
+          <w:szCs w:val="32"/>
+        </w:rPr>
+        <w:t xml:space="preserve"> </w:t>
+      </w:r>
+      <w:proofErr w:type="spellStart"/>
+      <w:r>
+        <w:rPr>
+          <w:rFonts w:ascii="Times New Roman" w:hAnsi="Times New Roman" w:cs="Times New Roman"/>
+          <w:sz w:val="32"/>
+          <w:szCs w:val="32"/>
+        </w:rPr>
+        <w:t>giản</w:t>
+      </w:r>
+      <w:proofErr w:type="spellEnd"/>
+      <w:r>
+        <w:rPr>
+          <w:rFonts w:ascii="Times New Roman" w:hAnsi="Times New Roman" w:cs="Times New Roman"/>
+          <w:sz w:val="32"/>
+          <w:szCs w:val="32"/>
+        </w:rPr>
+        <w:t>.</w:t>
+      </w:r>
+      <w:proofErr w:type="gramEnd"/>
     </w:p>
     <w:p>
       <w:pPr>
@@ -2569,7 +5312,247 @@
           <w:rFonts w:ascii="Times New Roman" w:hAnsi="Times New Roman" w:cs="Times New Roman"/>
           <w:sz w:val="32"/>
         </w:rPr>
-        <w:t>+ Khách hang chủ yếu đặt lịch qua điện thoại, hoặc tới tận cửa hang để được tư vấn.</w:t>
+        <w:t xml:space="preserve">+ </w:t>
+      </w:r>
+      <w:proofErr w:type="spellStart"/>
+      <w:r>
+        <w:rPr>
+          <w:rFonts w:ascii="Times New Roman" w:hAnsi="Times New Roman" w:cs="Times New Roman"/>
+          <w:sz w:val="32"/>
+        </w:rPr>
+        <w:t>Khách</w:t>
+      </w:r>
+      <w:proofErr w:type="spellEnd"/>
+      <w:r>
+        <w:rPr>
+          <w:rFonts w:ascii="Times New Roman" w:hAnsi="Times New Roman" w:cs="Times New Roman"/>
+          <w:sz w:val="32"/>
+        </w:rPr>
+        <w:t xml:space="preserve"> hang </w:t>
+      </w:r>
+      <w:proofErr w:type="spellStart"/>
+      <w:r>
+        <w:rPr>
+          <w:rFonts w:ascii="Times New Roman" w:hAnsi="Times New Roman" w:cs="Times New Roman"/>
+          <w:sz w:val="32"/>
+        </w:rPr>
+        <w:t>chủ</w:t>
+      </w:r>
+      <w:proofErr w:type="spellEnd"/>
+      <w:r>
+        <w:rPr>
+          <w:rFonts w:ascii="Times New Roman" w:hAnsi="Times New Roman" w:cs="Times New Roman"/>
+          <w:sz w:val="32"/>
+        </w:rPr>
+        <w:t xml:space="preserve"> </w:t>
+      </w:r>
+      <w:proofErr w:type="spellStart"/>
+      <w:r>
+        <w:rPr>
+          <w:rFonts w:ascii="Times New Roman" w:hAnsi="Times New Roman" w:cs="Times New Roman"/>
+          <w:sz w:val="32"/>
+        </w:rPr>
+        <w:t>yếu</w:t>
+      </w:r>
+      <w:proofErr w:type="spellEnd"/>
+      <w:r>
+        <w:rPr>
+          <w:rFonts w:ascii="Times New Roman" w:hAnsi="Times New Roman" w:cs="Times New Roman"/>
+          <w:sz w:val="32"/>
+        </w:rPr>
+        <w:t xml:space="preserve"> </w:t>
+      </w:r>
+      <w:proofErr w:type="spellStart"/>
+      <w:r>
+        <w:rPr>
+          <w:rFonts w:ascii="Times New Roman" w:hAnsi="Times New Roman" w:cs="Times New Roman"/>
+          <w:sz w:val="32"/>
+        </w:rPr>
+        <w:t>đặt</w:t>
+      </w:r>
+      <w:proofErr w:type="spellEnd"/>
+      <w:r>
+        <w:rPr>
+          <w:rFonts w:ascii="Times New Roman" w:hAnsi="Times New Roman" w:cs="Times New Roman"/>
+          <w:sz w:val="32"/>
+        </w:rPr>
+        <w:t xml:space="preserve"> </w:t>
+      </w:r>
+      <w:proofErr w:type="spellStart"/>
+      <w:r>
+        <w:rPr>
+          <w:rFonts w:ascii="Times New Roman" w:hAnsi="Times New Roman" w:cs="Times New Roman"/>
+          <w:sz w:val="32"/>
+        </w:rPr>
+        <w:t>lịch</w:t>
+      </w:r>
+      <w:proofErr w:type="spellEnd"/>
+      <w:r>
+        <w:rPr>
+          <w:rFonts w:ascii="Times New Roman" w:hAnsi="Times New Roman" w:cs="Times New Roman"/>
+          <w:sz w:val="32"/>
+        </w:rPr>
+        <w:t xml:space="preserve"> qua </w:t>
+      </w:r>
+      <w:proofErr w:type="spellStart"/>
+      <w:r>
+        <w:rPr>
+          <w:rFonts w:ascii="Times New Roman" w:hAnsi="Times New Roman" w:cs="Times New Roman"/>
+          <w:sz w:val="32"/>
+        </w:rPr>
+        <w:t>điện</w:t>
+      </w:r>
+      <w:proofErr w:type="spellEnd"/>
+      <w:r>
+        <w:rPr>
+          <w:rFonts w:ascii="Times New Roman" w:hAnsi="Times New Roman" w:cs="Times New Roman"/>
+          <w:sz w:val="32"/>
+        </w:rPr>
+        <w:t xml:space="preserve"> </w:t>
+      </w:r>
+      <w:proofErr w:type="spellStart"/>
+      <w:r>
+        <w:rPr>
+          <w:rFonts w:ascii="Times New Roman" w:hAnsi="Times New Roman" w:cs="Times New Roman"/>
+          <w:sz w:val="32"/>
+        </w:rPr>
+        <w:t>thoại</w:t>
+      </w:r>
+      <w:proofErr w:type="spellEnd"/>
+      <w:r>
+        <w:rPr>
+          <w:rFonts w:ascii="Times New Roman" w:hAnsi="Times New Roman" w:cs="Times New Roman"/>
+          <w:sz w:val="32"/>
+        </w:rPr>
+        <w:t xml:space="preserve">, </w:t>
+      </w:r>
+      <w:proofErr w:type="spellStart"/>
+      <w:r>
+        <w:rPr>
+          <w:rFonts w:ascii="Times New Roman" w:hAnsi="Times New Roman" w:cs="Times New Roman"/>
+          <w:sz w:val="32"/>
+        </w:rPr>
+        <w:t>hoặc</w:t>
+      </w:r>
+      <w:proofErr w:type="spellEnd"/>
+      <w:r>
+        <w:rPr>
+          <w:rFonts w:ascii="Times New Roman" w:hAnsi="Times New Roman" w:cs="Times New Roman"/>
+          <w:sz w:val="32"/>
+        </w:rPr>
+        <w:t xml:space="preserve"> </w:t>
+      </w:r>
+      <w:proofErr w:type="spellStart"/>
+      <w:r>
+        <w:rPr>
+          <w:rFonts w:ascii="Times New Roman" w:hAnsi="Times New Roman" w:cs="Times New Roman"/>
+          <w:sz w:val="32"/>
+        </w:rPr>
+        <w:t>tới</w:t>
+      </w:r>
+      <w:proofErr w:type="spellEnd"/>
+      <w:r>
+        <w:rPr>
+          <w:rFonts w:ascii="Times New Roman" w:hAnsi="Times New Roman" w:cs="Times New Roman"/>
+          <w:sz w:val="32"/>
+        </w:rPr>
+        <w:t xml:space="preserve"> </w:t>
+      </w:r>
+      <w:proofErr w:type="spellStart"/>
+      <w:r>
+        <w:rPr>
+          <w:rFonts w:ascii="Times New Roman" w:hAnsi="Times New Roman" w:cs="Times New Roman"/>
+          <w:sz w:val="32"/>
+        </w:rPr>
+        <w:t>tận</w:t>
+      </w:r>
+      <w:proofErr w:type="spellEnd"/>
+      <w:r>
+        <w:rPr>
+          <w:rFonts w:ascii="Times New Roman" w:hAnsi="Times New Roman" w:cs="Times New Roman"/>
+          <w:sz w:val="32"/>
+        </w:rPr>
+        <w:t xml:space="preserve"> </w:t>
+      </w:r>
+      <w:proofErr w:type="spellStart"/>
+      <w:r>
+        <w:rPr>
+          <w:rFonts w:ascii="Times New Roman" w:hAnsi="Times New Roman" w:cs="Times New Roman"/>
+          <w:sz w:val="32"/>
+        </w:rPr>
+        <w:t>cửa</w:t>
+      </w:r>
+      <w:proofErr w:type="spellEnd"/>
+      <w:r>
+        <w:rPr>
+          <w:rFonts w:ascii="Times New Roman" w:hAnsi="Times New Roman" w:cs="Times New Roman"/>
+          <w:sz w:val="32"/>
+        </w:rPr>
+        <w:t xml:space="preserve"> hang </w:t>
+      </w:r>
+      <w:proofErr w:type="spellStart"/>
+      <w:r>
+        <w:rPr>
+          <w:rFonts w:ascii="Times New Roman" w:hAnsi="Times New Roman" w:cs="Times New Roman"/>
+          <w:sz w:val="32"/>
+        </w:rPr>
+        <w:t>để</w:t>
+      </w:r>
+      <w:proofErr w:type="spellEnd"/>
+      <w:r>
+        <w:rPr>
+          <w:rFonts w:ascii="Times New Roman" w:hAnsi="Times New Roman" w:cs="Times New Roman"/>
+          <w:sz w:val="32"/>
+        </w:rPr>
+        <w:t xml:space="preserve"> </w:t>
+      </w:r>
+      <w:proofErr w:type="spellStart"/>
+      <w:r>
+        <w:rPr>
+          <w:rFonts w:ascii="Times New Roman" w:hAnsi="Times New Roman" w:cs="Times New Roman"/>
+          <w:sz w:val="32"/>
+        </w:rPr>
+        <w:t>được</w:t>
+      </w:r>
+      <w:proofErr w:type="spellEnd"/>
+      <w:r>
+        <w:rPr>
+          <w:rFonts w:ascii="Times New Roman" w:hAnsi="Times New Roman" w:cs="Times New Roman"/>
+          <w:sz w:val="32"/>
+        </w:rPr>
+        <w:t xml:space="preserve"> </w:t>
+      </w:r>
+      <w:proofErr w:type="spellStart"/>
+      <w:r>
+        <w:rPr>
+          <w:rFonts w:ascii="Times New Roman" w:hAnsi="Times New Roman" w:cs="Times New Roman"/>
+          <w:sz w:val="32"/>
+        </w:rPr>
+        <w:t>tư</w:t>
+      </w:r>
+      <w:proofErr w:type="spellEnd"/>
+      <w:r>
+        <w:rPr>
+          <w:rFonts w:ascii="Times New Roman" w:hAnsi="Times New Roman" w:cs="Times New Roman"/>
+          <w:sz w:val="32"/>
+        </w:rPr>
+        <w:t xml:space="preserve"> </w:t>
+      </w:r>
+      <w:proofErr w:type="spellStart"/>
+      <w:r>
+        <w:rPr>
+          <w:rFonts w:ascii="Times New Roman" w:hAnsi="Times New Roman" w:cs="Times New Roman"/>
+          <w:sz w:val="32"/>
+        </w:rPr>
+        <w:t>vấn</w:t>
+      </w:r>
+      <w:proofErr w:type="spellEnd"/>
+      <w:r>
+        <w:rPr>
+          <w:rFonts w:ascii="Times New Roman" w:hAnsi="Times New Roman" w:cs="Times New Roman"/>
+          <w:sz w:val="32"/>
+        </w:rPr>
+        <w:t>.</w:t>
       </w:r>
     </w:p>
     <w:p>
@@ -2585,7 +5568,423 @@
           <w:rFonts w:ascii="Times New Roman" w:hAnsi="Times New Roman" w:cs="Times New Roman"/>
           <w:sz w:val="32"/>
         </w:rPr>
-        <w:t>+ Bên thực hiện dịch vụ và khách hang chưa thực sự chủ động, mất thời gian. Khách hang khó tiếp cận được dịch vụ một cách hoàn chỉnh.</w:t>
+        <w:t xml:space="preserve">+ </w:t>
+      </w:r>
+      <w:proofErr w:type="spellStart"/>
+      <w:r>
+        <w:rPr>
+          <w:rFonts w:ascii="Times New Roman" w:hAnsi="Times New Roman" w:cs="Times New Roman"/>
+          <w:sz w:val="32"/>
+        </w:rPr>
+        <w:t>Bên</w:t>
+      </w:r>
+      <w:proofErr w:type="spellEnd"/>
+      <w:r>
+        <w:rPr>
+          <w:rFonts w:ascii="Times New Roman" w:hAnsi="Times New Roman" w:cs="Times New Roman"/>
+          <w:sz w:val="32"/>
+        </w:rPr>
+        <w:t xml:space="preserve"> </w:t>
+      </w:r>
+      <w:proofErr w:type="spellStart"/>
+      <w:r>
+        <w:rPr>
+          <w:rFonts w:ascii="Times New Roman" w:hAnsi="Times New Roman" w:cs="Times New Roman"/>
+          <w:sz w:val="32"/>
+        </w:rPr>
+        <w:t>thực</w:t>
+      </w:r>
+      <w:proofErr w:type="spellEnd"/>
+      <w:r>
+        <w:rPr>
+          <w:rFonts w:ascii="Times New Roman" w:hAnsi="Times New Roman" w:cs="Times New Roman"/>
+          <w:sz w:val="32"/>
+        </w:rPr>
+        <w:t xml:space="preserve"> </w:t>
+      </w:r>
+      <w:proofErr w:type="spellStart"/>
+      <w:r>
+        <w:rPr>
+          <w:rFonts w:ascii="Times New Roman" w:hAnsi="Times New Roman" w:cs="Times New Roman"/>
+          <w:sz w:val="32"/>
+        </w:rPr>
+        <w:t>hiện</w:t>
+      </w:r>
+      <w:proofErr w:type="spellEnd"/>
+      <w:r>
+        <w:rPr>
+          <w:rFonts w:ascii="Times New Roman" w:hAnsi="Times New Roman" w:cs="Times New Roman"/>
+          <w:sz w:val="32"/>
+        </w:rPr>
+        <w:t xml:space="preserve"> </w:t>
+      </w:r>
+      <w:proofErr w:type="spellStart"/>
+      <w:r>
+        <w:rPr>
+          <w:rFonts w:ascii="Times New Roman" w:hAnsi="Times New Roman" w:cs="Times New Roman"/>
+          <w:sz w:val="32"/>
+        </w:rPr>
+        <w:t>dịch</w:t>
+      </w:r>
+      <w:proofErr w:type="spellEnd"/>
+      <w:r>
+        <w:rPr>
+          <w:rFonts w:ascii="Times New Roman" w:hAnsi="Times New Roman" w:cs="Times New Roman"/>
+          <w:sz w:val="32"/>
+        </w:rPr>
+        <w:t xml:space="preserve"> </w:t>
+      </w:r>
+      <w:proofErr w:type="spellStart"/>
+      <w:r>
+        <w:rPr>
+          <w:rFonts w:ascii="Times New Roman" w:hAnsi="Times New Roman" w:cs="Times New Roman"/>
+          <w:sz w:val="32"/>
+        </w:rPr>
+        <w:t>vụ</w:t>
+      </w:r>
+      <w:proofErr w:type="spellEnd"/>
+      <w:r>
+        <w:rPr>
+          <w:rFonts w:ascii="Times New Roman" w:hAnsi="Times New Roman" w:cs="Times New Roman"/>
+          <w:sz w:val="32"/>
+        </w:rPr>
+        <w:t xml:space="preserve"> </w:t>
+      </w:r>
+      <w:proofErr w:type="spellStart"/>
+      <w:r>
+        <w:rPr>
+          <w:rFonts w:ascii="Times New Roman" w:hAnsi="Times New Roman" w:cs="Times New Roman"/>
+          <w:sz w:val="32"/>
+        </w:rPr>
+        <w:t>và</w:t>
+      </w:r>
+      <w:proofErr w:type="spellEnd"/>
+      <w:r>
+        <w:rPr>
+          <w:rFonts w:ascii="Times New Roman" w:hAnsi="Times New Roman" w:cs="Times New Roman"/>
+          <w:sz w:val="32"/>
+        </w:rPr>
+        <w:t xml:space="preserve"> </w:t>
+      </w:r>
+      <w:proofErr w:type="spellStart"/>
+      <w:r>
+        <w:rPr>
+          <w:rFonts w:ascii="Times New Roman" w:hAnsi="Times New Roman" w:cs="Times New Roman"/>
+          <w:sz w:val="32"/>
+        </w:rPr>
+        <w:t>khách</w:t>
+      </w:r>
+      <w:proofErr w:type="spellEnd"/>
+      <w:r>
+        <w:rPr>
+          <w:rFonts w:ascii="Times New Roman" w:hAnsi="Times New Roman" w:cs="Times New Roman"/>
+          <w:sz w:val="32"/>
+        </w:rPr>
+        <w:t xml:space="preserve"> hang </w:t>
+      </w:r>
+      <w:proofErr w:type="spellStart"/>
+      <w:r>
+        <w:rPr>
+          <w:rFonts w:ascii="Times New Roman" w:hAnsi="Times New Roman" w:cs="Times New Roman"/>
+          <w:sz w:val="32"/>
+        </w:rPr>
+        <w:t>chưa</w:t>
+      </w:r>
+      <w:proofErr w:type="spellEnd"/>
+      <w:r>
+        <w:rPr>
+          <w:rFonts w:ascii="Times New Roman" w:hAnsi="Times New Roman" w:cs="Times New Roman"/>
+          <w:sz w:val="32"/>
+        </w:rPr>
+        <w:t xml:space="preserve"> </w:t>
+      </w:r>
+      <w:proofErr w:type="spellStart"/>
+      <w:r>
+        <w:rPr>
+          <w:rFonts w:ascii="Times New Roman" w:hAnsi="Times New Roman" w:cs="Times New Roman"/>
+          <w:sz w:val="32"/>
+        </w:rPr>
+        <w:t>thực</w:t>
+      </w:r>
+      <w:proofErr w:type="spellEnd"/>
+      <w:r>
+        <w:rPr>
+          <w:rFonts w:ascii="Times New Roman" w:hAnsi="Times New Roman" w:cs="Times New Roman"/>
+          <w:sz w:val="32"/>
+        </w:rPr>
+        <w:t xml:space="preserve"> </w:t>
+      </w:r>
+      <w:proofErr w:type="spellStart"/>
+      <w:r>
+        <w:rPr>
+          <w:rFonts w:ascii="Times New Roman" w:hAnsi="Times New Roman" w:cs="Times New Roman"/>
+          <w:sz w:val="32"/>
+        </w:rPr>
+        <w:t>sự</w:t>
+      </w:r>
+      <w:proofErr w:type="spellEnd"/>
+      <w:r>
+        <w:rPr>
+          <w:rFonts w:ascii="Times New Roman" w:hAnsi="Times New Roman" w:cs="Times New Roman"/>
+          <w:sz w:val="32"/>
+        </w:rPr>
+        <w:t xml:space="preserve"> </w:t>
+      </w:r>
+      <w:proofErr w:type="spellStart"/>
+      <w:r>
+        <w:rPr>
+          <w:rFonts w:ascii="Times New Roman" w:hAnsi="Times New Roman" w:cs="Times New Roman"/>
+          <w:sz w:val="32"/>
+        </w:rPr>
+        <w:t>chủ</w:t>
+      </w:r>
+      <w:proofErr w:type="spellEnd"/>
+      <w:r>
+        <w:rPr>
+          <w:rFonts w:ascii="Times New Roman" w:hAnsi="Times New Roman" w:cs="Times New Roman"/>
+          <w:sz w:val="32"/>
+        </w:rPr>
+        <w:t xml:space="preserve"> </w:t>
+      </w:r>
+      <w:proofErr w:type="spellStart"/>
+      <w:r>
+        <w:rPr>
+          <w:rFonts w:ascii="Times New Roman" w:hAnsi="Times New Roman" w:cs="Times New Roman"/>
+          <w:sz w:val="32"/>
+        </w:rPr>
+        <w:t>động</w:t>
+      </w:r>
+      <w:proofErr w:type="spellEnd"/>
+      <w:r>
+        <w:rPr>
+          <w:rFonts w:ascii="Times New Roman" w:hAnsi="Times New Roman" w:cs="Times New Roman"/>
+          <w:sz w:val="32"/>
+        </w:rPr>
+        <w:t xml:space="preserve">, </w:t>
+      </w:r>
+      <w:proofErr w:type="spellStart"/>
+      <w:r>
+        <w:rPr>
+          <w:rFonts w:ascii="Times New Roman" w:hAnsi="Times New Roman" w:cs="Times New Roman"/>
+          <w:sz w:val="32"/>
+        </w:rPr>
+        <w:t>mất</w:t>
+      </w:r>
+      <w:proofErr w:type="spellEnd"/>
+      <w:r>
+        <w:rPr>
+          <w:rFonts w:ascii="Times New Roman" w:hAnsi="Times New Roman" w:cs="Times New Roman"/>
+          <w:sz w:val="32"/>
+        </w:rPr>
+        <w:t xml:space="preserve"> </w:t>
+      </w:r>
+      <w:proofErr w:type="spellStart"/>
+      <w:r>
+        <w:rPr>
+          <w:rFonts w:ascii="Times New Roman" w:hAnsi="Times New Roman" w:cs="Times New Roman"/>
+          <w:sz w:val="32"/>
+        </w:rPr>
+        <w:t>thời</w:t>
+      </w:r>
+      <w:proofErr w:type="spellEnd"/>
+      <w:r>
+        <w:rPr>
+          <w:rFonts w:ascii="Times New Roman" w:hAnsi="Times New Roman" w:cs="Times New Roman"/>
+          <w:sz w:val="32"/>
+        </w:rPr>
+        <w:t xml:space="preserve"> </w:t>
+      </w:r>
+      <w:proofErr w:type="spellStart"/>
+      <w:r>
+        <w:rPr>
+          <w:rFonts w:ascii="Times New Roman" w:hAnsi="Times New Roman" w:cs="Times New Roman"/>
+          <w:sz w:val="32"/>
+        </w:rPr>
+        <w:t>gian</w:t>
+      </w:r>
+      <w:proofErr w:type="spellEnd"/>
+      <w:r>
+        <w:rPr>
+          <w:rFonts w:ascii="Times New Roman" w:hAnsi="Times New Roman" w:cs="Times New Roman"/>
+          <w:sz w:val="32"/>
+        </w:rPr>
+        <w:t xml:space="preserve">. </w:t>
+      </w:r>
+      <w:proofErr w:type="spellStart"/>
+      <w:r>
+        <w:rPr>
+          <w:rFonts w:ascii="Times New Roman" w:hAnsi="Times New Roman" w:cs="Times New Roman"/>
+          <w:sz w:val="32"/>
+        </w:rPr>
+        <w:t>Khách</w:t>
+      </w:r>
+      <w:proofErr w:type="spellEnd"/>
+      <w:r>
+        <w:rPr>
+          <w:rFonts w:ascii="Times New Roman" w:hAnsi="Times New Roman" w:cs="Times New Roman"/>
+          <w:sz w:val="32"/>
+        </w:rPr>
+        <w:t xml:space="preserve"> hang </w:t>
+      </w:r>
+      <w:proofErr w:type="spellStart"/>
+      <w:r>
+        <w:rPr>
+          <w:rFonts w:ascii="Times New Roman" w:hAnsi="Times New Roman" w:cs="Times New Roman"/>
+          <w:sz w:val="32"/>
+        </w:rPr>
+        <w:t>khó</w:t>
+      </w:r>
+      <w:proofErr w:type="spellEnd"/>
+      <w:r>
+        <w:rPr>
+          <w:rFonts w:ascii="Times New Roman" w:hAnsi="Times New Roman" w:cs="Times New Roman"/>
+          <w:sz w:val="32"/>
+        </w:rPr>
+        <w:t xml:space="preserve"> </w:t>
+      </w:r>
+      <w:proofErr w:type="spellStart"/>
+      <w:r>
+        <w:rPr>
+          <w:rFonts w:ascii="Times New Roman" w:hAnsi="Times New Roman" w:cs="Times New Roman"/>
+          <w:sz w:val="32"/>
+        </w:rPr>
+        <w:t>tiếp</w:t>
+      </w:r>
+      <w:proofErr w:type="spellEnd"/>
+      <w:r>
+        <w:rPr>
+          <w:rFonts w:ascii="Times New Roman" w:hAnsi="Times New Roman" w:cs="Times New Roman"/>
+          <w:sz w:val="32"/>
+        </w:rPr>
+        <w:t xml:space="preserve"> </w:t>
+      </w:r>
+      <w:proofErr w:type="spellStart"/>
+      <w:r>
+        <w:rPr>
+          <w:rFonts w:ascii="Times New Roman" w:hAnsi="Times New Roman" w:cs="Times New Roman"/>
+          <w:sz w:val="32"/>
+        </w:rPr>
+        <w:t>cận</w:t>
+      </w:r>
+      <w:proofErr w:type="spellEnd"/>
+      <w:r>
+        <w:rPr>
+          <w:rFonts w:ascii="Times New Roman" w:hAnsi="Times New Roman" w:cs="Times New Roman"/>
+          <w:sz w:val="32"/>
+        </w:rPr>
+        <w:t xml:space="preserve"> </w:t>
+      </w:r>
+      <w:proofErr w:type="spellStart"/>
+      <w:r>
+        <w:rPr>
+          <w:rFonts w:ascii="Times New Roman" w:hAnsi="Times New Roman" w:cs="Times New Roman"/>
+          <w:sz w:val="32"/>
+        </w:rPr>
+        <w:t>được</w:t>
+      </w:r>
+      <w:proofErr w:type="spellEnd"/>
+      <w:r>
+        <w:rPr>
+          <w:rFonts w:ascii="Times New Roman" w:hAnsi="Times New Roman" w:cs="Times New Roman"/>
+          <w:sz w:val="32"/>
+        </w:rPr>
+        <w:t xml:space="preserve"> </w:t>
+      </w:r>
+      <w:proofErr w:type="spellStart"/>
+      <w:r>
+        <w:rPr>
+          <w:rFonts w:ascii="Times New Roman" w:hAnsi="Times New Roman" w:cs="Times New Roman"/>
+          <w:sz w:val="32"/>
+        </w:rPr>
+        <w:t>dịch</w:t>
+      </w:r>
+      <w:proofErr w:type="spellEnd"/>
+      <w:r>
+        <w:rPr>
+          <w:rFonts w:ascii="Times New Roman" w:hAnsi="Times New Roman" w:cs="Times New Roman"/>
+          <w:sz w:val="32"/>
+        </w:rPr>
+        <w:t xml:space="preserve"> </w:t>
+      </w:r>
+      <w:proofErr w:type="spellStart"/>
+      <w:r>
+        <w:rPr>
+          <w:rFonts w:ascii="Times New Roman" w:hAnsi="Times New Roman" w:cs="Times New Roman"/>
+          <w:sz w:val="32"/>
+        </w:rPr>
+        <w:t>vụ</w:t>
+      </w:r>
+      <w:proofErr w:type="spellEnd"/>
+      <w:r>
+        <w:rPr>
+          <w:rFonts w:ascii="Times New Roman" w:hAnsi="Times New Roman" w:cs="Times New Roman"/>
+          <w:sz w:val="32"/>
+        </w:rPr>
+        <w:t xml:space="preserve"> </w:t>
+      </w:r>
+      <w:proofErr w:type="spellStart"/>
+      <w:r>
+        <w:rPr>
+          <w:rFonts w:ascii="Times New Roman" w:hAnsi="Times New Roman" w:cs="Times New Roman"/>
+          <w:sz w:val="32"/>
+        </w:rPr>
+        <w:t>một</w:t>
+      </w:r>
+      <w:proofErr w:type="spellEnd"/>
+      <w:r>
+        <w:rPr>
+          <w:rFonts w:ascii="Times New Roman" w:hAnsi="Times New Roman" w:cs="Times New Roman"/>
+          <w:sz w:val="32"/>
+        </w:rPr>
+        <w:t xml:space="preserve"> </w:t>
+      </w:r>
+      <w:proofErr w:type="spellStart"/>
+      <w:r>
+        <w:rPr>
+          <w:rFonts w:ascii="Times New Roman" w:hAnsi="Times New Roman" w:cs="Times New Roman"/>
+          <w:sz w:val="32"/>
+        </w:rPr>
+        <w:t>cách</w:t>
+      </w:r>
+      <w:proofErr w:type="spellEnd"/>
+      <w:r>
+        <w:rPr>
+          <w:rFonts w:ascii="Times New Roman" w:hAnsi="Times New Roman" w:cs="Times New Roman"/>
+          <w:sz w:val="32"/>
+        </w:rPr>
+        <w:t xml:space="preserve"> </w:t>
+      </w:r>
+      <w:proofErr w:type="spellStart"/>
+      <w:r>
+        <w:rPr>
+          <w:rFonts w:ascii="Times New Roman" w:hAnsi="Times New Roman" w:cs="Times New Roman"/>
+          <w:sz w:val="32"/>
+        </w:rPr>
+        <w:t>hoàn</w:t>
+      </w:r>
+      <w:proofErr w:type="spellEnd"/>
+      <w:r>
+        <w:rPr>
+          <w:rFonts w:ascii="Times New Roman" w:hAnsi="Times New Roman" w:cs="Times New Roman"/>
+          <w:sz w:val="32"/>
+        </w:rPr>
+        <w:t xml:space="preserve"> </w:t>
+      </w:r>
+      <w:proofErr w:type="spellStart"/>
+      <w:r>
+        <w:rPr>
+          <w:rFonts w:ascii="Times New Roman" w:hAnsi="Times New Roman" w:cs="Times New Roman"/>
+          <w:sz w:val="32"/>
+        </w:rPr>
+        <w:t>chỉnh</w:t>
+      </w:r>
+      <w:proofErr w:type="spellEnd"/>
+      <w:r>
+        <w:rPr>
+          <w:rFonts w:ascii="Times New Roman" w:hAnsi="Times New Roman" w:cs="Times New Roman"/>
+          <w:sz w:val="32"/>
+        </w:rPr>
+        <w:t>.</w:t>
       </w:r>
     </w:p>
     <w:p>
@@ -2616,14 +6015,998 @@
           <w:szCs w:val="32"/>
         </w:rPr>
       </w:pPr>
-      <w:r>
-        <w:rPr>
-          <w:rFonts w:ascii="Times New Roman" w:hAnsi="Times New Roman" w:cs="Times New Roman"/>
-          <w:sz w:val="32"/>
-          <w:szCs w:val="32"/>
-        </w:rPr>
-        <w:t>Cũng như việc làm đẹp cho con người, chăm sóc và làm đẹp thú cưng, vật nuôi hiện tại đã và đang là xu hướng của tương lai. Thiết kế và tạo nên một trang web làm giảm thiểu được những khó khan và bất cập còn tồn đọng sẽ giúp ngành này được phát triển tốt hơn.</w:t>
-      </w:r>
+      <w:proofErr w:type="spellStart"/>
+      <w:r>
+        <w:rPr>
+          <w:rFonts w:ascii="Times New Roman" w:hAnsi="Times New Roman" w:cs="Times New Roman"/>
+          <w:sz w:val="32"/>
+          <w:szCs w:val="32"/>
+        </w:rPr>
+        <w:t>Cũng</w:t>
+      </w:r>
+      <w:proofErr w:type="spellEnd"/>
+      <w:r>
+        <w:rPr>
+          <w:rFonts w:ascii="Times New Roman" w:hAnsi="Times New Roman" w:cs="Times New Roman"/>
+          <w:sz w:val="32"/>
+          <w:szCs w:val="32"/>
+        </w:rPr>
+        <w:t xml:space="preserve"> </w:t>
+      </w:r>
+      <w:proofErr w:type="spellStart"/>
+      <w:r>
+        <w:rPr>
+          <w:rFonts w:ascii="Times New Roman" w:hAnsi="Times New Roman" w:cs="Times New Roman"/>
+          <w:sz w:val="32"/>
+          <w:szCs w:val="32"/>
+        </w:rPr>
+        <w:t>như</w:t>
+      </w:r>
+      <w:proofErr w:type="spellEnd"/>
+      <w:r>
+        <w:rPr>
+          <w:rFonts w:ascii="Times New Roman" w:hAnsi="Times New Roman" w:cs="Times New Roman"/>
+          <w:sz w:val="32"/>
+          <w:szCs w:val="32"/>
+        </w:rPr>
+        <w:t xml:space="preserve"> </w:t>
+      </w:r>
+      <w:proofErr w:type="spellStart"/>
+      <w:r>
+        <w:rPr>
+          <w:rFonts w:ascii="Times New Roman" w:hAnsi="Times New Roman" w:cs="Times New Roman"/>
+          <w:sz w:val="32"/>
+          <w:szCs w:val="32"/>
+        </w:rPr>
+        <w:t>việc</w:t>
+      </w:r>
+      <w:proofErr w:type="spellEnd"/>
+      <w:r>
+        <w:rPr>
+          <w:rFonts w:ascii="Times New Roman" w:hAnsi="Times New Roman" w:cs="Times New Roman"/>
+          <w:sz w:val="32"/>
+          <w:szCs w:val="32"/>
+        </w:rPr>
+        <w:t xml:space="preserve"> </w:t>
+      </w:r>
+      <w:proofErr w:type="spellStart"/>
+      <w:r>
+        <w:rPr>
+          <w:rFonts w:ascii="Times New Roman" w:hAnsi="Times New Roman" w:cs="Times New Roman"/>
+          <w:sz w:val="32"/>
+          <w:szCs w:val="32"/>
+        </w:rPr>
+        <w:t>làm</w:t>
+      </w:r>
+      <w:proofErr w:type="spellEnd"/>
+      <w:r>
+        <w:rPr>
+          <w:rFonts w:ascii="Times New Roman" w:hAnsi="Times New Roman" w:cs="Times New Roman"/>
+          <w:sz w:val="32"/>
+          <w:szCs w:val="32"/>
+        </w:rPr>
+        <w:t xml:space="preserve"> </w:t>
+      </w:r>
+      <w:proofErr w:type="spellStart"/>
+      <w:r>
+        <w:rPr>
+          <w:rFonts w:ascii="Times New Roman" w:hAnsi="Times New Roman" w:cs="Times New Roman"/>
+          <w:sz w:val="32"/>
+          <w:szCs w:val="32"/>
+        </w:rPr>
+        <w:t>đẹp</w:t>
+      </w:r>
+      <w:proofErr w:type="spellEnd"/>
+      <w:r>
+        <w:rPr>
+          <w:rFonts w:ascii="Times New Roman" w:hAnsi="Times New Roman" w:cs="Times New Roman"/>
+          <w:sz w:val="32"/>
+          <w:szCs w:val="32"/>
+        </w:rPr>
+        <w:t xml:space="preserve"> </w:t>
+      </w:r>
+      <w:proofErr w:type="spellStart"/>
+      <w:r>
+        <w:rPr>
+          <w:rFonts w:ascii="Times New Roman" w:hAnsi="Times New Roman" w:cs="Times New Roman"/>
+          <w:sz w:val="32"/>
+          <w:szCs w:val="32"/>
+        </w:rPr>
+        <w:t>cho</w:t>
+      </w:r>
+      <w:proofErr w:type="spellEnd"/>
+      <w:r>
+        <w:rPr>
+          <w:rFonts w:ascii="Times New Roman" w:hAnsi="Times New Roman" w:cs="Times New Roman"/>
+          <w:sz w:val="32"/>
+          <w:szCs w:val="32"/>
+        </w:rPr>
+        <w:t xml:space="preserve"> con </w:t>
+      </w:r>
+      <w:proofErr w:type="spellStart"/>
+      <w:r>
+        <w:rPr>
+          <w:rFonts w:ascii="Times New Roman" w:hAnsi="Times New Roman" w:cs="Times New Roman"/>
+          <w:sz w:val="32"/>
+          <w:szCs w:val="32"/>
+        </w:rPr>
+        <w:t>người</w:t>
+      </w:r>
+      <w:proofErr w:type="spellEnd"/>
+      <w:r>
+        <w:rPr>
+          <w:rFonts w:ascii="Times New Roman" w:hAnsi="Times New Roman" w:cs="Times New Roman"/>
+          <w:sz w:val="32"/>
+          <w:szCs w:val="32"/>
+        </w:rPr>
+        <w:t xml:space="preserve">, </w:t>
+      </w:r>
+      <w:proofErr w:type="spellStart"/>
+      <w:r>
+        <w:rPr>
+          <w:rFonts w:ascii="Times New Roman" w:hAnsi="Times New Roman" w:cs="Times New Roman"/>
+          <w:sz w:val="32"/>
+          <w:szCs w:val="32"/>
+        </w:rPr>
+        <w:t>chăm</w:t>
+      </w:r>
+      <w:proofErr w:type="spellEnd"/>
+      <w:r>
+        <w:rPr>
+          <w:rFonts w:ascii="Times New Roman" w:hAnsi="Times New Roman" w:cs="Times New Roman"/>
+          <w:sz w:val="32"/>
+          <w:szCs w:val="32"/>
+        </w:rPr>
+        <w:t xml:space="preserve"> </w:t>
+      </w:r>
+      <w:proofErr w:type="spellStart"/>
+      <w:r>
+        <w:rPr>
+          <w:rFonts w:ascii="Times New Roman" w:hAnsi="Times New Roman" w:cs="Times New Roman"/>
+          <w:sz w:val="32"/>
+          <w:szCs w:val="32"/>
+        </w:rPr>
+        <w:t>sóc</w:t>
+      </w:r>
+      <w:proofErr w:type="spellEnd"/>
+      <w:r>
+        <w:rPr>
+          <w:rFonts w:ascii="Times New Roman" w:hAnsi="Times New Roman" w:cs="Times New Roman"/>
+          <w:sz w:val="32"/>
+          <w:szCs w:val="32"/>
+        </w:rPr>
+        <w:t xml:space="preserve"> </w:t>
+      </w:r>
+      <w:proofErr w:type="spellStart"/>
+      <w:r>
+        <w:rPr>
+          <w:rFonts w:ascii="Times New Roman" w:hAnsi="Times New Roman" w:cs="Times New Roman"/>
+          <w:sz w:val="32"/>
+          <w:szCs w:val="32"/>
+        </w:rPr>
+        <w:t>và</w:t>
+      </w:r>
+      <w:proofErr w:type="spellEnd"/>
+      <w:r>
+        <w:rPr>
+          <w:rFonts w:ascii="Times New Roman" w:hAnsi="Times New Roman" w:cs="Times New Roman"/>
+          <w:sz w:val="32"/>
+          <w:szCs w:val="32"/>
+        </w:rPr>
+        <w:t xml:space="preserve"> </w:t>
+      </w:r>
+      <w:proofErr w:type="spellStart"/>
+      <w:r>
+        <w:rPr>
+          <w:rFonts w:ascii="Times New Roman" w:hAnsi="Times New Roman" w:cs="Times New Roman"/>
+          <w:sz w:val="32"/>
+          <w:szCs w:val="32"/>
+        </w:rPr>
+        <w:t>làm</w:t>
+      </w:r>
+      <w:proofErr w:type="spellEnd"/>
+      <w:r>
+        <w:rPr>
+          <w:rFonts w:ascii="Times New Roman" w:hAnsi="Times New Roman" w:cs="Times New Roman"/>
+          <w:sz w:val="32"/>
+          <w:szCs w:val="32"/>
+        </w:rPr>
+        <w:t xml:space="preserve"> </w:t>
+      </w:r>
+      <w:proofErr w:type="spellStart"/>
+      <w:r>
+        <w:rPr>
+          <w:rFonts w:ascii="Times New Roman" w:hAnsi="Times New Roman" w:cs="Times New Roman"/>
+          <w:sz w:val="32"/>
+          <w:szCs w:val="32"/>
+        </w:rPr>
+        <w:t>đẹp</w:t>
+      </w:r>
+      <w:proofErr w:type="spellEnd"/>
+      <w:r>
+        <w:rPr>
+          <w:rFonts w:ascii="Times New Roman" w:hAnsi="Times New Roman" w:cs="Times New Roman"/>
+          <w:sz w:val="32"/>
+          <w:szCs w:val="32"/>
+        </w:rPr>
+        <w:t xml:space="preserve"> </w:t>
+      </w:r>
+      <w:proofErr w:type="spellStart"/>
+      <w:r>
+        <w:rPr>
+          <w:rFonts w:ascii="Times New Roman" w:hAnsi="Times New Roman" w:cs="Times New Roman"/>
+          <w:sz w:val="32"/>
+          <w:szCs w:val="32"/>
+        </w:rPr>
+        <w:t>thú</w:t>
+      </w:r>
+      <w:proofErr w:type="spellEnd"/>
+      <w:r>
+        <w:rPr>
+          <w:rFonts w:ascii="Times New Roman" w:hAnsi="Times New Roman" w:cs="Times New Roman"/>
+          <w:sz w:val="32"/>
+          <w:szCs w:val="32"/>
+        </w:rPr>
+        <w:t xml:space="preserve"> </w:t>
+      </w:r>
+      <w:proofErr w:type="spellStart"/>
+      <w:r>
+        <w:rPr>
+          <w:rFonts w:ascii="Times New Roman" w:hAnsi="Times New Roman" w:cs="Times New Roman"/>
+          <w:sz w:val="32"/>
+          <w:szCs w:val="32"/>
+        </w:rPr>
+        <w:t>cưng</w:t>
+      </w:r>
+      <w:proofErr w:type="spellEnd"/>
+      <w:r>
+        <w:rPr>
+          <w:rFonts w:ascii="Times New Roman" w:hAnsi="Times New Roman" w:cs="Times New Roman"/>
+          <w:sz w:val="32"/>
+          <w:szCs w:val="32"/>
+        </w:rPr>
+        <w:t xml:space="preserve">, </w:t>
+      </w:r>
+      <w:proofErr w:type="spellStart"/>
+      <w:r>
+        <w:rPr>
+          <w:rFonts w:ascii="Times New Roman" w:hAnsi="Times New Roman" w:cs="Times New Roman"/>
+          <w:sz w:val="32"/>
+          <w:szCs w:val="32"/>
+        </w:rPr>
+        <w:t>vật</w:t>
+      </w:r>
+      <w:proofErr w:type="spellEnd"/>
+      <w:r>
+        <w:rPr>
+          <w:rFonts w:ascii="Times New Roman" w:hAnsi="Times New Roman" w:cs="Times New Roman"/>
+          <w:sz w:val="32"/>
+          <w:szCs w:val="32"/>
+        </w:rPr>
+        <w:t xml:space="preserve"> </w:t>
+      </w:r>
+      <w:proofErr w:type="spellStart"/>
+      <w:r>
+        <w:rPr>
+          <w:rFonts w:ascii="Times New Roman" w:hAnsi="Times New Roman" w:cs="Times New Roman"/>
+          <w:sz w:val="32"/>
+          <w:szCs w:val="32"/>
+        </w:rPr>
+        <w:t>nuôi</w:t>
+      </w:r>
+      <w:proofErr w:type="spellEnd"/>
+      <w:r>
+        <w:rPr>
+          <w:rFonts w:ascii="Times New Roman" w:hAnsi="Times New Roman" w:cs="Times New Roman"/>
+          <w:sz w:val="32"/>
+          <w:szCs w:val="32"/>
+        </w:rPr>
+        <w:t xml:space="preserve"> </w:t>
+      </w:r>
+      <w:proofErr w:type="spellStart"/>
+      <w:r>
+        <w:rPr>
+          <w:rFonts w:ascii="Times New Roman" w:hAnsi="Times New Roman" w:cs="Times New Roman"/>
+          <w:sz w:val="32"/>
+          <w:szCs w:val="32"/>
+        </w:rPr>
+        <w:t>hiện</w:t>
+      </w:r>
+      <w:proofErr w:type="spellEnd"/>
+      <w:r>
+        <w:rPr>
+          <w:rFonts w:ascii="Times New Roman" w:hAnsi="Times New Roman" w:cs="Times New Roman"/>
+          <w:sz w:val="32"/>
+          <w:szCs w:val="32"/>
+        </w:rPr>
+        <w:t xml:space="preserve"> </w:t>
+      </w:r>
+      <w:proofErr w:type="spellStart"/>
+      <w:r>
+        <w:rPr>
+          <w:rFonts w:ascii="Times New Roman" w:hAnsi="Times New Roman" w:cs="Times New Roman"/>
+          <w:sz w:val="32"/>
+          <w:szCs w:val="32"/>
+        </w:rPr>
+        <w:t>tại</w:t>
+      </w:r>
+      <w:proofErr w:type="spellEnd"/>
+      <w:r>
+        <w:rPr>
+          <w:rFonts w:ascii="Times New Roman" w:hAnsi="Times New Roman" w:cs="Times New Roman"/>
+          <w:sz w:val="32"/>
+          <w:szCs w:val="32"/>
+        </w:rPr>
+        <w:t xml:space="preserve"> </w:t>
+      </w:r>
+      <w:proofErr w:type="spellStart"/>
+      <w:r>
+        <w:rPr>
+          <w:rFonts w:ascii="Times New Roman" w:hAnsi="Times New Roman" w:cs="Times New Roman"/>
+          <w:sz w:val="32"/>
+          <w:szCs w:val="32"/>
+        </w:rPr>
+        <w:t>đã</w:t>
+      </w:r>
+      <w:proofErr w:type="spellEnd"/>
+      <w:r>
+        <w:rPr>
+          <w:rFonts w:ascii="Times New Roman" w:hAnsi="Times New Roman" w:cs="Times New Roman"/>
+          <w:sz w:val="32"/>
+          <w:szCs w:val="32"/>
+        </w:rPr>
+        <w:t xml:space="preserve"> </w:t>
+      </w:r>
+      <w:proofErr w:type="spellStart"/>
+      <w:r>
+        <w:rPr>
+          <w:rFonts w:ascii="Times New Roman" w:hAnsi="Times New Roman" w:cs="Times New Roman"/>
+          <w:sz w:val="32"/>
+          <w:szCs w:val="32"/>
+        </w:rPr>
+        <w:t>và</w:t>
+      </w:r>
+      <w:proofErr w:type="spellEnd"/>
+      <w:r>
+        <w:rPr>
+          <w:rFonts w:ascii="Times New Roman" w:hAnsi="Times New Roman" w:cs="Times New Roman"/>
+          <w:sz w:val="32"/>
+          <w:szCs w:val="32"/>
+        </w:rPr>
+        <w:t xml:space="preserve"> </w:t>
+      </w:r>
+      <w:proofErr w:type="spellStart"/>
+      <w:r>
+        <w:rPr>
+          <w:rFonts w:ascii="Times New Roman" w:hAnsi="Times New Roman" w:cs="Times New Roman"/>
+          <w:sz w:val="32"/>
+          <w:szCs w:val="32"/>
+        </w:rPr>
+        <w:t>đang</w:t>
+      </w:r>
+      <w:proofErr w:type="spellEnd"/>
+      <w:r>
+        <w:rPr>
+          <w:rFonts w:ascii="Times New Roman" w:hAnsi="Times New Roman" w:cs="Times New Roman"/>
+          <w:sz w:val="32"/>
+          <w:szCs w:val="32"/>
+        </w:rPr>
+        <w:t xml:space="preserve"> </w:t>
+      </w:r>
+      <w:proofErr w:type="spellStart"/>
+      <w:r>
+        <w:rPr>
+          <w:rFonts w:ascii="Times New Roman" w:hAnsi="Times New Roman" w:cs="Times New Roman"/>
+          <w:sz w:val="32"/>
+          <w:szCs w:val="32"/>
+        </w:rPr>
+        <w:t>là</w:t>
+      </w:r>
+      <w:proofErr w:type="spellEnd"/>
+      <w:r>
+        <w:rPr>
+          <w:rFonts w:ascii="Times New Roman" w:hAnsi="Times New Roman" w:cs="Times New Roman"/>
+          <w:sz w:val="32"/>
+          <w:szCs w:val="32"/>
+        </w:rPr>
+        <w:t xml:space="preserve"> </w:t>
+      </w:r>
+      <w:proofErr w:type="spellStart"/>
+      <w:r>
+        <w:rPr>
+          <w:rFonts w:ascii="Times New Roman" w:hAnsi="Times New Roman" w:cs="Times New Roman"/>
+          <w:sz w:val="32"/>
+          <w:szCs w:val="32"/>
+        </w:rPr>
+        <w:t>xu</w:t>
+      </w:r>
+      <w:proofErr w:type="spellEnd"/>
+      <w:r>
+        <w:rPr>
+          <w:rFonts w:ascii="Times New Roman" w:hAnsi="Times New Roman" w:cs="Times New Roman"/>
+          <w:sz w:val="32"/>
+          <w:szCs w:val="32"/>
+        </w:rPr>
+        <w:t xml:space="preserve"> </w:t>
+      </w:r>
+      <w:proofErr w:type="spellStart"/>
+      <w:r>
+        <w:rPr>
+          <w:rFonts w:ascii="Times New Roman" w:hAnsi="Times New Roman" w:cs="Times New Roman"/>
+          <w:sz w:val="32"/>
+          <w:szCs w:val="32"/>
+        </w:rPr>
+        <w:t>hướng</w:t>
+      </w:r>
+      <w:proofErr w:type="spellEnd"/>
+      <w:r>
+        <w:rPr>
+          <w:rFonts w:ascii="Times New Roman" w:hAnsi="Times New Roman" w:cs="Times New Roman"/>
+          <w:sz w:val="32"/>
+          <w:szCs w:val="32"/>
+        </w:rPr>
+        <w:t xml:space="preserve"> </w:t>
+      </w:r>
+      <w:proofErr w:type="spellStart"/>
+      <w:r>
+        <w:rPr>
+          <w:rFonts w:ascii="Times New Roman" w:hAnsi="Times New Roman" w:cs="Times New Roman"/>
+          <w:sz w:val="32"/>
+          <w:szCs w:val="32"/>
+        </w:rPr>
+        <w:t>của</w:t>
+      </w:r>
+      <w:proofErr w:type="spellEnd"/>
+      <w:r>
+        <w:rPr>
+          <w:rFonts w:ascii="Times New Roman" w:hAnsi="Times New Roman" w:cs="Times New Roman"/>
+          <w:sz w:val="32"/>
+          <w:szCs w:val="32"/>
+        </w:rPr>
+        <w:t xml:space="preserve"> </w:t>
+      </w:r>
+      <w:proofErr w:type="spellStart"/>
+      <w:r>
+        <w:rPr>
+          <w:rFonts w:ascii="Times New Roman" w:hAnsi="Times New Roman" w:cs="Times New Roman"/>
+          <w:sz w:val="32"/>
+          <w:szCs w:val="32"/>
+        </w:rPr>
+        <w:t>tương</w:t>
+      </w:r>
+      <w:proofErr w:type="spellEnd"/>
+      <w:r>
+        <w:rPr>
+          <w:rFonts w:ascii="Times New Roman" w:hAnsi="Times New Roman" w:cs="Times New Roman"/>
+          <w:sz w:val="32"/>
+          <w:szCs w:val="32"/>
+        </w:rPr>
+        <w:t xml:space="preserve"> </w:t>
+      </w:r>
+      <w:proofErr w:type="spellStart"/>
+      <w:r>
+        <w:rPr>
+          <w:rFonts w:ascii="Times New Roman" w:hAnsi="Times New Roman" w:cs="Times New Roman"/>
+          <w:sz w:val="32"/>
+          <w:szCs w:val="32"/>
+        </w:rPr>
+        <w:t>lai</w:t>
+      </w:r>
+      <w:proofErr w:type="spellEnd"/>
+      <w:r>
+        <w:rPr>
+          <w:rFonts w:ascii="Times New Roman" w:hAnsi="Times New Roman" w:cs="Times New Roman"/>
+          <w:sz w:val="32"/>
+          <w:szCs w:val="32"/>
+        </w:rPr>
+        <w:t xml:space="preserve">. </w:t>
+      </w:r>
+      <w:proofErr w:type="spellStart"/>
+      <w:proofErr w:type="gramStart"/>
+      <w:r>
+        <w:rPr>
+          <w:rFonts w:ascii="Times New Roman" w:hAnsi="Times New Roman" w:cs="Times New Roman"/>
+          <w:sz w:val="32"/>
+          <w:szCs w:val="32"/>
+        </w:rPr>
+        <w:t>Thiết</w:t>
+      </w:r>
+      <w:proofErr w:type="spellEnd"/>
+      <w:r>
+        <w:rPr>
+          <w:rFonts w:ascii="Times New Roman" w:hAnsi="Times New Roman" w:cs="Times New Roman"/>
+          <w:sz w:val="32"/>
+          <w:szCs w:val="32"/>
+        </w:rPr>
+        <w:t xml:space="preserve"> </w:t>
+      </w:r>
+      <w:proofErr w:type="spellStart"/>
+      <w:r>
+        <w:rPr>
+          <w:rFonts w:ascii="Times New Roman" w:hAnsi="Times New Roman" w:cs="Times New Roman"/>
+          <w:sz w:val="32"/>
+          <w:szCs w:val="32"/>
+        </w:rPr>
+        <w:t>kế</w:t>
+      </w:r>
+      <w:proofErr w:type="spellEnd"/>
+      <w:r>
+        <w:rPr>
+          <w:rFonts w:ascii="Times New Roman" w:hAnsi="Times New Roman" w:cs="Times New Roman"/>
+          <w:sz w:val="32"/>
+          <w:szCs w:val="32"/>
+        </w:rPr>
+        <w:t xml:space="preserve"> </w:t>
+      </w:r>
+      <w:proofErr w:type="spellStart"/>
+      <w:r>
+        <w:rPr>
+          <w:rFonts w:ascii="Times New Roman" w:hAnsi="Times New Roman" w:cs="Times New Roman"/>
+          <w:sz w:val="32"/>
+          <w:szCs w:val="32"/>
+        </w:rPr>
+        <w:t>và</w:t>
+      </w:r>
+      <w:proofErr w:type="spellEnd"/>
+      <w:r>
+        <w:rPr>
+          <w:rFonts w:ascii="Times New Roman" w:hAnsi="Times New Roman" w:cs="Times New Roman"/>
+          <w:sz w:val="32"/>
+          <w:szCs w:val="32"/>
+        </w:rPr>
+        <w:t xml:space="preserve"> </w:t>
+      </w:r>
+      <w:proofErr w:type="spellStart"/>
+      <w:r>
+        <w:rPr>
+          <w:rFonts w:ascii="Times New Roman" w:hAnsi="Times New Roman" w:cs="Times New Roman"/>
+          <w:sz w:val="32"/>
+          <w:szCs w:val="32"/>
+        </w:rPr>
+        <w:t>tạo</w:t>
+      </w:r>
+      <w:proofErr w:type="spellEnd"/>
+      <w:r>
+        <w:rPr>
+          <w:rFonts w:ascii="Times New Roman" w:hAnsi="Times New Roman" w:cs="Times New Roman"/>
+          <w:sz w:val="32"/>
+          <w:szCs w:val="32"/>
+        </w:rPr>
+        <w:t xml:space="preserve"> </w:t>
+      </w:r>
+      <w:proofErr w:type="spellStart"/>
+      <w:r>
+        <w:rPr>
+          <w:rFonts w:ascii="Times New Roman" w:hAnsi="Times New Roman" w:cs="Times New Roman"/>
+          <w:sz w:val="32"/>
+          <w:szCs w:val="32"/>
+        </w:rPr>
+        <w:t>nên</w:t>
+      </w:r>
+      <w:proofErr w:type="spellEnd"/>
+      <w:r>
+        <w:rPr>
+          <w:rFonts w:ascii="Times New Roman" w:hAnsi="Times New Roman" w:cs="Times New Roman"/>
+          <w:sz w:val="32"/>
+          <w:szCs w:val="32"/>
+        </w:rPr>
+        <w:t xml:space="preserve"> </w:t>
+      </w:r>
+      <w:proofErr w:type="spellStart"/>
+      <w:r>
+        <w:rPr>
+          <w:rFonts w:ascii="Times New Roman" w:hAnsi="Times New Roman" w:cs="Times New Roman"/>
+          <w:sz w:val="32"/>
+          <w:szCs w:val="32"/>
+        </w:rPr>
+        <w:t>một</w:t>
+      </w:r>
+      <w:proofErr w:type="spellEnd"/>
+      <w:r>
+        <w:rPr>
+          <w:rFonts w:ascii="Times New Roman" w:hAnsi="Times New Roman" w:cs="Times New Roman"/>
+          <w:sz w:val="32"/>
+          <w:szCs w:val="32"/>
+        </w:rPr>
+        <w:t xml:space="preserve"> </w:t>
+      </w:r>
+      <w:proofErr w:type="spellStart"/>
+      <w:r>
+        <w:rPr>
+          <w:rFonts w:ascii="Times New Roman" w:hAnsi="Times New Roman" w:cs="Times New Roman"/>
+          <w:sz w:val="32"/>
+          <w:szCs w:val="32"/>
+        </w:rPr>
+        <w:t>trang</w:t>
+      </w:r>
+      <w:proofErr w:type="spellEnd"/>
+      <w:r>
+        <w:rPr>
+          <w:rFonts w:ascii="Times New Roman" w:hAnsi="Times New Roman" w:cs="Times New Roman"/>
+          <w:sz w:val="32"/>
+          <w:szCs w:val="32"/>
+        </w:rPr>
+        <w:t xml:space="preserve"> web </w:t>
+      </w:r>
+      <w:proofErr w:type="spellStart"/>
+      <w:r>
+        <w:rPr>
+          <w:rFonts w:ascii="Times New Roman" w:hAnsi="Times New Roman" w:cs="Times New Roman"/>
+          <w:sz w:val="32"/>
+          <w:szCs w:val="32"/>
+        </w:rPr>
+        <w:t>làm</w:t>
+      </w:r>
+      <w:proofErr w:type="spellEnd"/>
+      <w:r>
+        <w:rPr>
+          <w:rFonts w:ascii="Times New Roman" w:hAnsi="Times New Roman" w:cs="Times New Roman"/>
+          <w:sz w:val="32"/>
+          <w:szCs w:val="32"/>
+        </w:rPr>
+        <w:t xml:space="preserve"> </w:t>
+      </w:r>
+      <w:proofErr w:type="spellStart"/>
+      <w:r>
+        <w:rPr>
+          <w:rFonts w:ascii="Times New Roman" w:hAnsi="Times New Roman" w:cs="Times New Roman"/>
+          <w:sz w:val="32"/>
+          <w:szCs w:val="32"/>
+        </w:rPr>
+        <w:t>giảm</w:t>
+      </w:r>
+      <w:proofErr w:type="spellEnd"/>
+      <w:r>
+        <w:rPr>
+          <w:rFonts w:ascii="Times New Roman" w:hAnsi="Times New Roman" w:cs="Times New Roman"/>
+          <w:sz w:val="32"/>
+          <w:szCs w:val="32"/>
+        </w:rPr>
+        <w:t xml:space="preserve"> </w:t>
+      </w:r>
+      <w:proofErr w:type="spellStart"/>
+      <w:r>
+        <w:rPr>
+          <w:rFonts w:ascii="Times New Roman" w:hAnsi="Times New Roman" w:cs="Times New Roman"/>
+          <w:sz w:val="32"/>
+          <w:szCs w:val="32"/>
+        </w:rPr>
+        <w:t>thiểu</w:t>
+      </w:r>
+      <w:proofErr w:type="spellEnd"/>
+      <w:r>
+        <w:rPr>
+          <w:rFonts w:ascii="Times New Roman" w:hAnsi="Times New Roman" w:cs="Times New Roman"/>
+          <w:sz w:val="32"/>
+          <w:szCs w:val="32"/>
+        </w:rPr>
+        <w:t xml:space="preserve"> </w:t>
+      </w:r>
+      <w:proofErr w:type="spellStart"/>
+      <w:r>
+        <w:rPr>
+          <w:rFonts w:ascii="Times New Roman" w:hAnsi="Times New Roman" w:cs="Times New Roman"/>
+          <w:sz w:val="32"/>
+          <w:szCs w:val="32"/>
+        </w:rPr>
+        <w:t>được</w:t>
+      </w:r>
+      <w:proofErr w:type="spellEnd"/>
+      <w:r>
+        <w:rPr>
+          <w:rFonts w:ascii="Times New Roman" w:hAnsi="Times New Roman" w:cs="Times New Roman"/>
+          <w:sz w:val="32"/>
+          <w:szCs w:val="32"/>
+        </w:rPr>
+        <w:t xml:space="preserve"> </w:t>
+      </w:r>
+      <w:proofErr w:type="spellStart"/>
+      <w:r>
+        <w:rPr>
+          <w:rFonts w:ascii="Times New Roman" w:hAnsi="Times New Roman" w:cs="Times New Roman"/>
+          <w:sz w:val="32"/>
+          <w:szCs w:val="32"/>
+        </w:rPr>
+        <w:t>những</w:t>
+      </w:r>
+      <w:proofErr w:type="spellEnd"/>
+      <w:r>
+        <w:rPr>
+          <w:rFonts w:ascii="Times New Roman" w:hAnsi="Times New Roman" w:cs="Times New Roman"/>
+          <w:sz w:val="32"/>
+          <w:szCs w:val="32"/>
+        </w:rPr>
+        <w:t xml:space="preserve"> </w:t>
+      </w:r>
+      <w:proofErr w:type="spellStart"/>
+      <w:r>
+        <w:rPr>
+          <w:rFonts w:ascii="Times New Roman" w:hAnsi="Times New Roman" w:cs="Times New Roman"/>
+          <w:sz w:val="32"/>
+          <w:szCs w:val="32"/>
+        </w:rPr>
+        <w:t>khó</w:t>
+      </w:r>
+      <w:proofErr w:type="spellEnd"/>
+      <w:r>
+        <w:rPr>
+          <w:rFonts w:ascii="Times New Roman" w:hAnsi="Times New Roman" w:cs="Times New Roman"/>
+          <w:sz w:val="32"/>
+          <w:szCs w:val="32"/>
+        </w:rPr>
+        <w:t xml:space="preserve"> khan </w:t>
+      </w:r>
+      <w:proofErr w:type="spellStart"/>
+      <w:r>
+        <w:rPr>
+          <w:rFonts w:ascii="Times New Roman" w:hAnsi="Times New Roman" w:cs="Times New Roman"/>
+          <w:sz w:val="32"/>
+          <w:szCs w:val="32"/>
+        </w:rPr>
+        <w:t>và</w:t>
+      </w:r>
+      <w:proofErr w:type="spellEnd"/>
+      <w:r>
+        <w:rPr>
+          <w:rFonts w:ascii="Times New Roman" w:hAnsi="Times New Roman" w:cs="Times New Roman"/>
+          <w:sz w:val="32"/>
+          <w:szCs w:val="32"/>
+        </w:rPr>
+        <w:t xml:space="preserve"> </w:t>
+      </w:r>
+      <w:proofErr w:type="spellStart"/>
+      <w:r>
+        <w:rPr>
+          <w:rFonts w:ascii="Times New Roman" w:hAnsi="Times New Roman" w:cs="Times New Roman"/>
+          <w:sz w:val="32"/>
+          <w:szCs w:val="32"/>
+        </w:rPr>
+        <w:t>bất</w:t>
+      </w:r>
+      <w:proofErr w:type="spellEnd"/>
+      <w:r>
+        <w:rPr>
+          <w:rFonts w:ascii="Times New Roman" w:hAnsi="Times New Roman" w:cs="Times New Roman"/>
+          <w:sz w:val="32"/>
+          <w:szCs w:val="32"/>
+        </w:rPr>
+        <w:t xml:space="preserve"> </w:t>
+      </w:r>
+      <w:proofErr w:type="spellStart"/>
+      <w:r>
+        <w:rPr>
+          <w:rFonts w:ascii="Times New Roman" w:hAnsi="Times New Roman" w:cs="Times New Roman"/>
+          <w:sz w:val="32"/>
+          <w:szCs w:val="32"/>
+        </w:rPr>
+        <w:t>cập</w:t>
+      </w:r>
+      <w:proofErr w:type="spellEnd"/>
+      <w:r>
+        <w:rPr>
+          <w:rFonts w:ascii="Times New Roman" w:hAnsi="Times New Roman" w:cs="Times New Roman"/>
+          <w:sz w:val="32"/>
+          <w:szCs w:val="32"/>
+        </w:rPr>
+        <w:t xml:space="preserve"> </w:t>
+      </w:r>
+      <w:proofErr w:type="spellStart"/>
+      <w:r>
+        <w:rPr>
+          <w:rFonts w:ascii="Times New Roman" w:hAnsi="Times New Roman" w:cs="Times New Roman"/>
+          <w:sz w:val="32"/>
+          <w:szCs w:val="32"/>
+        </w:rPr>
+        <w:t>còn</w:t>
+      </w:r>
+      <w:proofErr w:type="spellEnd"/>
+      <w:r>
+        <w:rPr>
+          <w:rFonts w:ascii="Times New Roman" w:hAnsi="Times New Roman" w:cs="Times New Roman"/>
+          <w:sz w:val="32"/>
+          <w:szCs w:val="32"/>
+        </w:rPr>
+        <w:t xml:space="preserve"> </w:t>
+      </w:r>
+      <w:proofErr w:type="spellStart"/>
+      <w:r>
+        <w:rPr>
+          <w:rFonts w:ascii="Times New Roman" w:hAnsi="Times New Roman" w:cs="Times New Roman"/>
+          <w:sz w:val="32"/>
+          <w:szCs w:val="32"/>
+        </w:rPr>
+        <w:t>tồn</w:t>
+      </w:r>
+      <w:proofErr w:type="spellEnd"/>
+      <w:r>
+        <w:rPr>
+          <w:rFonts w:ascii="Times New Roman" w:hAnsi="Times New Roman" w:cs="Times New Roman"/>
+          <w:sz w:val="32"/>
+          <w:szCs w:val="32"/>
+        </w:rPr>
+        <w:t xml:space="preserve"> </w:t>
+      </w:r>
+      <w:proofErr w:type="spellStart"/>
+      <w:r>
+        <w:rPr>
+          <w:rFonts w:ascii="Times New Roman" w:hAnsi="Times New Roman" w:cs="Times New Roman"/>
+          <w:sz w:val="32"/>
+          <w:szCs w:val="32"/>
+        </w:rPr>
+        <w:t>đọng</w:t>
+      </w:r>
+      <w:proofErr w:type="spellEnd"/>
+      <w:r>
+        <w:rPr>
+          <w:rFonts w:ascii="Times New Roman" w:hAnsi="Times New Roman" w:cs="Times New Roman"/>
+          <w:sz w:val="32"/>
+          <w:szCs w:val="32"/>
+        </w:rPr>
+        <w:t xml:space="preserve"> </w:t>
+      </w:r>
+      <w:proofErr w:type="spellStart"/>
+      <w:r>
+        <w:rPr>
+          <w:rFonts w:ascii="Times New Roman" w:hAnsi="Times New Roman" w:cs="Times New Roman"/>
+          <w:sz w:val="32"/>
+          <w:szCs w:val="32"/>
+        </w:rPr>
+        <w:t>sẽ</w:t>
+      </w:r>
+      <w:proofErr w:type="spellEnd"/>
+      <w:r>
+        <w:rPr>
+          <w:rFonts w:ascii="Times New Roman" w:hAnsi="Times New Roman" w:cs="Times New Roman"/>
+          <w:sz w:val="32"/>
+          <w:szCs w:val="32"/>
+        </w:rPr>
+        <w:t xml:space="preserve"> </w:t>
+      </w:r>
+      <w:proofErr w:type="spellStart"/>
+      <w:r>
+        <w:rPr>
+          <w:rFonts w:ascii="Times New Roman" w:hAnsi="Times New Roman" w:cs="Times New Roman"/>
+          <w:sz w:val="32"/>
+          <w:szCs w:val="32"/>
+        </w:rPr>
+        <w:t>giúp</w:t>
+      </w:r>
+      <w:proofErr w:type="spellEnd"/>
+      <w:r>
+        <w:rPr>
+          <w:rFonts w:ascii="Times New Roman" w:hAnsi="Times New Roman" w:cs="Times New Roman"/>
+          <w:sz w:val="32"/>
+          <w:szCs w:val="32"/>
+        </w:rPr>
+        <w:t xml:space="preserve"> </w:t>
+      </w:r>
+      <w:proofErr w:type="spellStart"/>
+      <w:r>
+        <w:rPr>
+          <w:rFonts w:ascii="Times New Roman" w:hAnsi="Times New Roman" w:cs="Times New Roman"/>
+          <w:sz w:val="32"/>
+          <w:szCs w:val="32"/>
+        </w:rPr>
+        <w:t>ngành</w:t>
+      </w:r>
+      <w:proofErr w:type="spellEnd"/>
+      <w:r>
+        <w:rPr>
+          <w:rFonts w:ascii="Times New Roman" w:hAnsi="Times New Roman" w:cs="Times New Roman"/>
+          <w:sz w:val="32"/>
+          <w:szCs w:val="32"/>
+        </w:rPr>
+        <w:t xml:space="preserve"> </w:t>
+      </w:r>
+      <w:proofErr w:type="spellStart"/>
+      <w:r>
+        <w:rPr>
+          <w:rFonts w:ascii="Times New Roman" w:hAnsi="Times New Roman" w:cs="Times New Roman"/>
+          <w:sz w:val="32"/>
+          <w:szCs w:val="32"/>
+        </w:rPr>
+        <w:t>này</w:t>
+      </w:r>
+      <w:proofErr w:type="spellEnd"/>
+      <w:r>
+        <w:rPr>
+          <w:rFonts w:ascii="Times New Roman" w:hAnsi="Times New Roman" w:cs="Times New Roman"/>
+          <w:sz w:val="32"/>
+          <w:szCs w:val="32"/>
+        </w:rPr>
+        <w:t xml:space="preserve"> </w:t>
+      </w:r>
+      <w:proofErr w:type="spellStart"/>
+      <w:r>
+        <w:rPr>
+          <w:rFonts w:ascii="Times New Roman" w:hAnsi="Times New Roman" w:cs="Times New Roman"/>
+          <w:sz w:val="32"/>
+          <w:szCs w:val="32"/>
+        </w:rPr>
+        <w:t>được</w:t>
+      </w:r>
+      <w:proofErr w:type="spellEnd"/>
+      <w:r>
+        <w:rPr>
+          <w:rFonts w:ascii="Times New Roman" w:hAnsi="Times New Roman" w:cs="Times New Roman"/>
+          <w:sz w:val="32"/>
+          <w:szCs w:val="32"/>
+        </w:rPr>
+        <w:t xml:space="preserve"> </w:t>
+      </w:r>
+      <w:proofErr w:type="spellStart"/>
+      <w:r>
+        <w:rPr>
+          <w:rFonts w:ascii="Times New Roman" w:hAnsi="Times New Roman" w:cs="Times New Roman"/>
+          <w:sz w:val="32"/>
+          <w:szCs w:val="32"/>
+        </w:rPr>
+        <w:t>phát</w:t>
+      </w:r>
+      <w:proofErr w:type="spellEnd"/>
+      <w:r>
+        <w:rPr>
+          <w:rFonts w:ascii="Times New Roman" w:hAnsi="Times New Roman" w:cs="Times New Roman"/>
+          <w:sz w:val="32"/>
+          <w:szCs w:val="32"/>
+        </w:rPr>
+        <w:t xml:space="preserve"> </w:t>
+      </w:r>
+      <w:proofErr w:type="spellStart"/>
+      <w:r>
+        <w:rPr>
+          <w:rFonts w:ascii="Times New Roman" w:hAnsi="Times New Roman" w:cs="Times New Roman"/>
+          <w:sz w:val="32"/>
+          <w:szCs w:val="32"/>
+        </w:rPr>
+        <w:t>triển</w:t>
+      </w:r>
+      <w:proofErr w:type="spellEnd"/>
+      <w:r>
+        <w:rPr>
+          <w:rFonts w:ascii="Times New Roman" w:hAnsi="Times New Roman" w:cs="Times New Roman"/>
+          <w:sz w:val="32"/>
+          <w:szCs w:val="32"/>
+        </w:rPr>
+        <w:t xml:space="preserve"> </w:t>
+      </w:r>
+      <w:proofErr w:type="spellStart"/>
+      <w:r>
+        <w:rPr>
+          <w:rFonts w:ascii="Times New Roman" w:hAnsi="Times New Roman" w:cs="Times New Roman"/>
+          <w:sz w:val="32"/>
+          <w:szCs w:val="32"/>
+        </w:rPr>
+        <w:t>tốt</w:t>
+      </w:r>
+      <w:proofErr w:type="spellEnd"/>
+      <w:r>
+        <w:rPr>
+          <w:rFonts w:ascii="Times New Roman" w:hAnsi="Times New Roman" w:cs="Times New Roman"/>
+          <w:sz w:val="32"/>
+          <w:szCs w:val="32"/>
+        </w:rPr>
+        <w:t xml:space="preserve"> </w:t>
+      </w:r>
+      <w:proofErr w:type="spellStart"/>
+      <w:r>
+        <w:rPr>
+          <w:rFonts w:ascii="Times New Roman" w:hAnsi="Times New Roman" w:cs="Times New Roman"/>
+          <w:sz w:val="32"/>
+          <w:szCs w:val="32"/>
+        </w:rPr>
+        <w:t>hơn</w:t>
+      </w:r>
+      <w:proofErr w:type="spellEnd"/>
+      <w:r>
+        <w:rPr>
+          <w:rFonts w:ascii="Times New Roman" w:hAnsi="Times New Roman" w:cs="Times New Roman"/>
+          <w:sz w:val="32"/>
+          <w:szCs w:val="32"/>
+        </w:rPr>
+        <w:t>.</w:t>
+      </w:r>
+      <w:proofErr w:type="gramEnd"/>
     </w:p>
     <w:p>
       <w:pPr>
@@ -2640,31 +7023,295 @@
           <w:sz w:val="32"/>
           <w:szCs w:val="32"/>
         </w:rPr>
-        <w:t>- Trang web sẽ bao gồm thông tin về cửa hàng</w:t>
-      </w:r>
-      <w:r>
-        <w:rPr>
-          <w:rFonts w:ascii="Times New Roman" w:hAnsi="Times New Roman" w:cs="Times New Roman"/>
-          <w:sz w:val="32"/>
-          <w:szCs w:val="32"/>
-        </w:rPr>
-        <w:t xml:space="preserve"> (</w:t>
-      </w:r>
-      <w:r>
-        <w:rPr>
-          <w:rFonts w:ascii="Times New Roman" w:hAnsi="Times New Roman" w:cs="Times New Roman"/>
-          <w:sz w:val="32"/>
-          <w:szCs w:val="32"/>
-        </w:rPr>
-        <w:t xml:space="preserve"> đầy đủ và thân thiện dễ</w:t>
-      </w:r>
-      <w:r>
-        <w:rPr>
-          <w:rFonts w:ascii="Times New Roman" w:hAnsi="Times New Roman" w:cs="Times New Roman"/>
-          <w:sz w:val="32"/>
-          <w:szCs w:val="32"/>
-        </w:rPr>
-        <w:t xml:space="preserve"> dùng )</w:t>
+        <w:t xml:space="preserve">- </w:t>
+      </w:r>
+      <w:proofErr w:type="spellStart"/>
+      <w:r>
+        <w:rPr>
+          <w:rFonts w:ascii="Times New Roman" w:hAnsi="Times New Roman" w:cs="Times New Roman"/>
+          <w:sz w:val="32"/>
+          <w:szCs w:val="32"/>
+        </w:rPr>
+        <w:t>Trang</w:t>
+      </w:r>
+      <w:proofErr w:type="spellEnd"/>
+      <w:r>
+        <w:rPr>
+          <w:rFonts w:ascii="Times New Roman" w:hAnsi="Times New Roman" w:cs="Times New Roman"/>
+          <w:sz w:val="32"/>
+          <w:szCs w:val="32"/>
+        </w:rPr>
+        <w:t xml:space="preserve"> web </w:t>
+      </w:r>
+      <w:proofErr w:type="spellStart"/>
+      <w:r>
+        <w:rPr>
+          <w:rFonts w:ascii="Times New Roman" w:hAnsi="Times New Roman" w:cs="Times New Roman"/>
+          <w:sz w:val="32"/>
+          <w:szCs w:val="32"/>
+        </w:rPr>
+        <w:t>sẽ</w:t>
+      </w:r>
+      <w:proofErr w:type="spellEnd"/>
+      <w:r>
+        <w:rPr>
+          <w:rFonts w:ascii="Times New Roman" w:hAnsi="Times New Roman" w:cs="Times New Roman"/>
+          <w:sz w:val="32"/>
+          <w:szCs w:val="32"/>
+        </w:rPr>
+        <w:t xml:space="preserve"> </w:t>
+      </w:r>
+      <w:proofErr w:type="spellStart"/>
+      <w:r>
+        <w:rPr>
+          <w:rFonts w:ascii="Times New Roman" w:hAnsi="Times New Roman" w:cs="Times New Roman"/>
+          <w:sz w:val="32"/>
+          <w:szCs w:val="32"/>
+        </w:rPr>
+        <w:t>bao</w:t>
+      </w:r>
+      <w:proofErr w:type="spellEnd"/>
+      <w:r>
+        <w:rPr>
+          <w:rFonts w:ascii="Times New Roman" w:hAnsi="Times New Roman" w:cs="Times New Roman"/>
+          <w:sz w:val="32"/>
+          <w:szCs w:val="32"/>
+        </w:rPr>
+        <w:t xml:space="preserve"> </w:t>
+      </w:r>
+      <w:proofErr w:type="spellStart"/>
+      <w:r>
+        <w:rPr>
+          <w:rFonts w:ascii="Times New Roman" w:hAnsi="Times New Roman" w:cs="Times New Roman"/>
+          <w:sz w:val="32"/>
+          <w:szCs w:val="32"/>
+        </w:rPr>
+        <w:t>gồm</w:t>
+      </w:r>
+      <w:proofErr w:type="spellEnd"/>
+      <w:r>
+        <w:rPr>
+          <w:rFonts w:ascii="Times New Roman" w:hAnsi="Times New Roman" w:cs="Times New Roman"/>
+          <w:sz w:val="32"/>
+          <w:szCs w:val="32"/>
+        </w:rPr>
+        <w:t xml:space="preserve"> </w:t>
+      </w:r>
+      <w:proofErr w:type="spellStart"/>
+      <w:r>
+        <w:rPr>
+          <w:rFonts w:ascii="Times New Roman" w:hAnsi="Times New Roman" w:cs="Times New Roman"/>
+          <w:sz w:val="32"/>
+          <w:szCs w:val="32"/>
+        </w:rPr>
+        <w:t>thông</w:t>
+      </w:r>
+      <w:proofErr w:type="spellEnd"/>
+      <w:r>
+        <w:rPr>
+          <w:rFonts w:ascii="Times New Roman" w:hAnsi="Times New Roman" w:cs="Times New Roman"/>
+          <w:sz w:val="32"/>
+          <w:szCs w:val="32"/>
+        </w:rPr>
+        <w:t xml:space="preserve"> tin </w:t>
+      </w:r>
+      <w:proofErr w:type="spellStart"/>
+      <w:r>
+        <w:rPr>
+          <w:rFonts w:ascii="Times New Roman" w:hAnsi="Times New Roman" w:cs="Times New Roman"/>
+          <w:sz w:val="32"/>
+          <w:szCs w:val="32"/>
+        </w:rPr>
+        <w:t>về</w:t>
+      </w:r>
+      <w:proofErr w:type="spellEnd"/>
+      <w:r>
+        <w:rPr>
+          <w:rFonts w:ascii="Times New Roman" w:hAnsi="Times New Roman" w:cs="Times New Roman"/>
+          <w:sz w:val="32"/>
+          <w:szCs w:val="32"/>
+        </w:rPr>
+        <w:t xml:space="preserve"> </w:t>
+      </w:r>
+      <w:proofErr w:type="spellStart"/>
+      <w:r>
+        <w:rPr>
+          <w:rFonts w:ascii="Times New Roman" w:hAnsi="Times New Roman" w:cs="Times New Roman"/>
+          <w:sz w:val="32"/>
+          <w:szCs w:val="32"/>
+        </w:rPr>
+        <w:t>cửa</w:t>
+      </w:r>
+      <w:proofErr w:type="spellEnd"/>
+      <w:r>
+        <w:rPr>
+          <w:rFonts w:ascii="Times New Roman" w:hAnsi="Times New Roman" w:cs="Times New Roman"/>
+          <w:sz w:val="32"/>
+          <w:szCs w:val="32"/>
+        </w:rPr>
+        <w:t xml:space="preserve"> </w:t>
+      </w:r>
+      <w:proofErr w:type="spellStart"/>
+      <w:r>
+        <w:rPr>
+          <w:rFonts w:ascii="Times New Roman" w:hAnsi="Times New Roman" w:cs="Times New Roman"/>
+          <w:sz w:val="32"/>
+          <w:szCs w:val="32"/>
+        </w:rPr>
+        <w:t>hàng</w:t>
+      </w:r>
+      <w:proofErr w:type="spellEnd"/>
+      <w:r>
+        <w:rPr>
+          <w:rFonts w:ascii="Times New Roman" w:hAnsi="Times New Roman" w:cs="Times New Roman"/>
+          <w:sz w:val="32"/>
+          <w:szCs w:val="32"/>
+        </w:rPr>
+        <w:t xml:space="preserve"> </w:t>
+      </w:r>
+      <w:proofErr w:type="gramStart"/>
+      <w:r>
+        <w:rPr>
+          <w:rFonts w:ascii="Times New Roman" w:hAnsi="Times New Roman" w:cs="Times New Roman"/>
+          <w:sz w:val="32"/>
+          <w:szCs w:val="32"/>
+        </w:rPr>
+        <w:t>(</w:t>
+      </w:r>
+      <w:r>
+        <w:rPr>
+          <w:rFonts w:ascii="Times New Roman" w:hAnsi="Times New Roman" w:cs="Times New Roman"/>
+          <w:sz w:val="32"/>
+          <w:szCs w:val="32"/>
+        </w:rPr>
+        <w:t xml:space="preserve"> </w:t>
+      </w:r>
+      <w:proofErr w:type="spellStart"/>
+      <w:r>
+        <w:rPr>
+          <w:rFonts w:ascii="Times New Roman" w:hAnsi="Times New Roman" w:cs="Times New Roman"/>
+          <w:sz w:val="32"/>
+          <w:szCs w:val="32"/>
+        </w:rPr>
+        <w:t>đầy</w:t>
+      </w:r>
+      <w:proofErr w:type="spellEnd"/>
+      <w:proofErr w:type="gramEnd"/>
+      <w:r>
+        <w:rPr>
+          <w:rFonts w:ascii="Times New Roman" w:hAnsi="Times New Roman" w:cs="Times New Roman"/>
+          <w:sz w:val="32"/>
+          <w:szCs w:val="32"/>
+        </w:rPr>
+        <w:t xml:space="preserve"> </w:t>
+      </w:r>
+      <w:proofErr w:type="spellStart"/>
+      <w:r>
+        <w:rPr>
+          <w:rFonts w:ascii="Times New Roman" w:hAnsi="Times New Roman" w:cs="Times New Roman"/>
+          <w:sz w:val="32"/>
+          <w:szCs w:val="32"/>
+        </w:rPr>
+        <w:t>đủ</w:t>
+      </w:r>
+      <w:proofErr w:type="spellEnd"/>
+      <w:r>
+        <w:rPr>
+          <w:rFonts w:ascii="Times New Roman" w:hAnsi="Times New Roman" w:cs="Times New Roman"/>
+          <w:sz w:val="32"/>
+          <w:szCs w:val="32"/>
+        </w:rPr>
+        <w:t xml:space="preserve"> </w:t>
+      </w:r>
+      <w:proofErr w:type="spellStart"/>
+      <w:r>
+        <w:rPr>
+          <w:rFonts w:ascii="Times New Roman" w:hAnsi="Times New Roman" w:cs="Times New Roman"/>
+          <w:sz w:val="32"/>
+          <w:szCs w:val="32"/>
+        </w:rPr>
+        <w:t>và</w:t>
+      </w:r>
+      <w:proofErr w:type="spellEnd"/>
+      <w:r>
+        <w:rPr>
+          <w:rFonts w:ascii="Times New Roman" w:hAnsi="Times New Roman" w:cs="Times New Roman"/>
+          <w:sz w:val="32"/>
+          <w:szCs w:val="32"/>
+        </w:rPr>
+        <w:t xml:space="preserve"> </w:t>
+      </w:r>
+      <w:proofErr w:type="spellStart"/>
+      <w:r>
+        <w:rPr>
+          <w:rFonts w:ascii="Times New Roman" w:hAnsi="Times New Roman" w:cs="Times New Roman"/>
+          <w:sz w:val="32"/>
+          <w:szCs w:val="32"/>
+        </w:rPr>
+        <w:t>thân</w:t>
+      </w:r>
+      <w:proofErr w:type="spellEnd"/>
+      <w:r>
+        <w:rPr>
+          <w:rFonts w:ascii="Times New Roman" w:hAnsi="Times New Roman" w:cs="Times New Roman"/>
+          <w:sz w:val="32"/>
+          <w:szCs w:val="32"/>
+        </w:rPr>
+        <w:t xml:space="preserve"> </w:t>
+      </w:r>
+      <w:proofErr w:type="spellStart"/>
+      <w:r>
+        <w:rPr>
+          <w:rFonts w:ascii="Times New Roman" w:hAnsi="Times New Roman" w:cs="Times New Roman"/>
+          <w:sz w:val="32"/>
+          <w:szCs w:val="32"/>
+        </w:rPr>
+        <w:t>thiện</w:t>
+      </w:r>
+      <w:proofErr w:type="spellEnd"/>
+      <w:r>
+        <w:rPr>
+          <w:rFonts w:ascii="Times New Roman" w:hAnsi="Times New Roman" w:cs="Times New Roman"/>
+          <w:sz w:val="32"/>
+          <w:szCs w:val="32"/>
+        </w:rPr>
+        <w:t xml:space="preserve"> </w:t>
+      </w:r>
+      <w:proofErr w:type="spellStart"/>
+      <w:r>
+        <w:rPr>
+          <w:rFonts w:ascii="Times New Roman" w:hAnsi="Times New Roman" w:cs="Times New Roman"/>
+          <w:sz w:val="32"/>
+          <w:szCs w:val="32"/>
+        </w:rPr>
+        <w:t>dễ</w:t>
+      </w:r>
+      <w:proofErr w:type="spellEnd"/>
+      <w:r>
+        <w:rPr>
+          <w:rFonts w:ascii="Times New Roman" w:hAnsi="Times New Roman" w:cs="Times New Roman"/>
+          <w:sz w:val="32"/>
+          <w:szCs w:val="32"/>
+        </w:rPr>
+        <w:t xml:space="preserve"> </w:t>
+      </w:r>
+      <w:proofErr w:type="spellStart"/>
+      <w:r>
+        <w:rPr>
+          <w:rFonts w:ascii="Times New Roman" w:hAnsi="Times New Roman" w:cs="Times New Roman"/>
+          <w:sz w:val="32"/>
+          <w:szCs w:val="32"/>
+        </w:rPr>
+        <w:t>dùng</w:t>
+      </w:r>
+      <w:proofErr w:type="spellEnd"/>
+      <w:r>
+        <w:rPr>
+          <w:rFonts w:ascii="Times New Roman" w:hAnsi="Times New Roman" w:cs="Times New Roman"/>
+          <w:sz w:val="32"/>
+          <w:szCs w:val="32"/>
+        </w:rPr>
+        <w:t xml:space="preserve"> )</w:t>
       </w:r>
     </w:p>
     <w:p>
@@ -2682,23 +7329,358 @@
           <w:sz w:val="32"/>
           <w:szCs w:val="32"/>
         </w:rPr>
-        <w:t>- Cung cấp khả năng đặt lịch hẹn trước ( mới và chưa từng xuất hiện ở</w:t>
-      </w:r>
-      <w:r>
-        <w:rPr>
-          <w:rFonts w:ascii="Times New Roman" w:hAnsi="Times New Roman" w:cs="Times New Roman"/>
-          <w:sz w:val="32"/>
-          <w:szCs w:val="32"/>
-        </w:rPr>
-        <w:t xml:space="preserve"> các tra</w:t>
-      </w:r>
-      <w:r>
-        <w:rPr>
-          <w:rFonts w:ascii="Times New Roman" w:hAnsi="Times New Roman" w:cs="Times New Roman"/>
-          <w:sz w:val="32"/>
-          <w:szCs w:val="32"/>
-        </w:rPr>
-        <w:t>ng web tương tự )</w:t>
+        <w:lastRenderedPageBreak/>
+        <w:t xml:space="preserve">- </w:t>
+      </w:r>
+      <w:proofErr w:type="spellStart"/>
+      <w:r>
+        <w:rPr>
+          <w:rFonts w:ascii="Times New Roman" w:hAnsi="Times New Roman" w:cs="Times New Roman"/>
+          <w:sz w:val="32"/>
+          <w:szCs w:val="32"/>
+        </w:rPr>
+        <w:t>Cung</w:t>
+      </w:r>
+      <w:proofErr w:type="spellEnd"/>
+      <w:r>
+        <w:rPr>
+          <w:rFonts w:ascii="Times New Roman" w:hAnsi="Times New Roman" w:cs="Times New Roman"/>
+          <w:sz w:val="32"/>
+          <w:szCs w:val="32"/>
+        </w:rPr>
+        <w:t xml:space="preserve"> </w:t>
+      </w:r>
+      <w:proofErr w:type="spellStart"/>
+      <w:r>
+        <w:rPr>
+          <w:rFonts w:ascii="Times New Roman" w:hAnsi="Times New Roman" w:cs="Times New Roman"/>
+          <w:sz w:val="32"/>
+          <w:szCs w:val="32"/>
+        </w:rPr>
+        <w:t>cấp</w:t>
+      </w:r>
+      <w:proofErr w:type="spellEnd"/>
+      <w:r>
+        <w:rPr>
+          <w:rFonts w:ascii="Times New Roman" w:hAnsi="Times New Roman" w:cs="Times New Roman"/>
+          <w:sz w:val="32"/>
+          <w:szCs w:val="32"/>
+        </w:rPr>
+        <w:t xml:space="preserve"> </w:t>
+      </w:r>
+      <w:proofErr w:type="spellStart"/>
+      <w:r>
+        <w:rPr>
+          <w:rFonts w:ascii="Times New Roman" w:hAnsi="Times New Roman" w:cs="Times New Roman"/>
+          <w:sz w:val="32"/>
+          <w:szCs w:val="32"/>
+        </w:rPr>
+        <w:t>khả</w:t>
+      </w:r>
+      <w:proofErr w:type="spellEnd"/>
+      <w:r>
+        <w:rPr>
+          <w:rFonts w:ascii="Times New Roman" w:hAnsi="Times New Roman" w:cs="Times New Roman"/>
+          <w:sz w:val="32"/>
+          <w:szCs w:val="32"/>
+        </w:rPr>
+        <w:t xml:space="preserve"> </w:t>
+      </w:r>
+      <w:proofErr w:type="spellStart"/>
+      <w:r>
+        <w:rPr>
+          <w:rFonts w:ascii="Times New Roman" w:hAnsi="Times New Roman" w:cs="Times New Roman"/>
+          <w:sz w:val="32"/>
+          <w:szCs w:val="32"/>
+        </w:rPr>
+        <w:t>năng</w:t>
+      </w:r>
+      <w:proofErr w:type="spellEnd"/>
+      <w:r>
+        <w:rPr>
+          <w:rFonts w:ascii="Times New Roman" w:hAnsi="Times New Roman" w:cs="Times New Roman"/>
+          <w:sz w:val="32"/>
+          <w:szCs w:val="32"/>
+        </w:rPr>
+        <w:t xml:space="preserve"> </w:t>
+      </w:r>
+      <w:proofErr w:type="spellStart"/>
+      <w:r>
+        <w:rPr>
+          <w:rFonts w:ascii="Times New Roman" w:hAnsi="Times New Roman" w:cs="Times New Roman"/>
+          <w:sz w:val="32"/>
+          <w:szCs w:val="32"/>
+        </w:rPr>
+        <w:t>đặt</w:t>
+      </w:r>
+      <w:proofErr w:type="spellEnd"/>
+      <w:r>
+        <w:rPr>
+          <w:rFonts w:ascii="Times New Roman" w:hAnsi="Times New Roman" w:cs="Times New Roman"/>
+          <w:sz w:val="32"/>
+          <w:szCs w:val="32"/>
+        </w:rPr>
+        <w:t xml:space="preserve"> </w:t>
+      </w:r>
+      <w:proofErr w:type="spellStart"/>
+      <w:r>
+        <w:rPr>
+          <w:rFonts w:ascii="Times New Roman" w:hAnsi="Times New Roman" w:cs="Times New Roman"/>
+          <w:sz w:val="32"/>
+          <w:szCs w:val="32"/>
+        </w:rPr>
+        <w:t>lịch</w:t>
+      </w:r>
+      <w:proofErr w:type="spellEnd"/>
+      <w:r>
+        <w:rPr>
+          <w:rFonts w:ascii="Times New Roman" w:hAnsi="Times New Roman" w:cs="Times New Roman"/>
+          <w:sz w:val="32"/>
+          <w:szCs w:val="32"/>
+        </w:rPr>
+        <w:t xml:space="preserve"> </w:t>
+      </w:r>
+      <w:proofErr w:type="spellStart"/>
+      <w:r>
+        <w:rPr>
+          <w:rFonts w:ascii="Times New Roman" w:hAnsi="Times New Roman" w:cs="Times New Roman"/>
+          <w:sz w:val="32"/>
+          <w:szCs w:val="32"/>
+        </w:rPr>
+        <w:t>hẹn</w:t>
+      </w:r>
+      <w:proofErr w:type="spellEnd"/>
+      <w:r>
+        <w:rPr>
+          <w:rFonts w:ascii="Times New Roman" w:hAnsi="Times New Roman" w:cs="Times New Roman"/>
+          <w:sz w:val="32"/>
+          <w:szCs w:val="32"/>
+        </w:rPr>
+        <w:t xml:space="preserve"> </w:t>
+      </w:r>
+      <w:proofErr w:type="spellStart"/>
+      <w:r>
+        <w:rPr>
+          <w:rFonts w:ascii="Times New Roman" w:hAnsi="Times New Roman" w:cs="Times New Roman"/>
+          <w:sz w:val="32"/>
+          <w:szCs w:val="32"/>
+        </w:rPr>
+        <w:t>trước</w:t>
+      </w:r>
+      <w:proofErr w:type="spellEnd"/>
+      <w:r>
+        <w:rPr>
+          <w:rFonts w:ascii="Times New Roman" w:hAnsi="Times New Roman" w:cs="Times New Roman"/>
+          <w:sz w:val="32"/>
+          <w:szCs w:val="32"/>
+        </w:rPr>
+        <w:t xml:space="preserve"> </w:t>
+      </w:r>
+      <w:proofErr w:type="gramStart"/>
+      <w:r>
+        <w:rPr>
+          <w:rFonts w:ascii="Times New Roman" w:hAnsi="Times New Roman" w:cs="Times New Roman"/>
+          <w:sz w:val="32"/>
+          <w:szCs w:val="32"/>
+        </w:rPr>
+        <w:t xml:space="preserve">( </w:t>
+      </w:r>
+      <w:proofErr w:type="spellStart"/>
+      <w:r>
+        <w:rPr>
+          <w:rFonts w:ascii="Times New Roman" w:hAnsi="Times New Roman" w:cs="Times New Roman"/>
+          <w:sz w:val="32"/>
+          <w:szCs w:val="32"/>
+        </w:rPr>
+        <w:t>mới</w:t>
+      </w:r>
+      <w:proofErr w:type="spellEnd"/>
+      <w:proofErr w:type="gramEnd"/>
+      <w:r>
+        <w:rPr>
+          <w:rFonts w:ascii="Times New Roman" w:hAnsi="Times New Roman" w:cs="Times New Roman"/>
+          <w:sz w:val="32"/>
+          <w:szCs w:val="32"/>
+        </w:rPr>
+        <w:t xml:space="preserve"> </w:t>
+      </w:r>
+      <w:proofErr w:type="spellStart"/>
+      <w:r>
+        <w:rPr>
+          <w:rFonts w:ascii="Times New Roman" w:hAnsi="Times New Roman" w:cs="Times New Roman"/>
+          <w:sz w:val="32"/>
+          <w:szCs w:val="32"/>
+        </w:rPr>
+        <w:t>và</w:t>
+      </w:r>
+      <w:proofErr w:type="spellEnd"/>
+      <w:r>
+        <w:rPr>
+          <w:rFonts w:ascii="Times New Roman" w:hAnsi="Times New Roman" w:cs="Times New Roman"/>
+          <w:sz w:val="32"/>
+          <w:szCs w:val="32"/>
+        </w:rPr>
+        <w:t xml:space="preserve"> </w:t>
+      </w:r>
+      <w:proofErr w:type="spellStart"/>
+      <w:r>
+        <w:rPr>
+          <w:rFonts w:ascii="Times New Roman" w:hAnsi="Times New Roman" w:cs="Times New Roman"/>
+          <w:sz w:val="32"/>
+          <w:szCs w:val="32"/>
+        </w:rPr>
+        <w:t>chưa</w:t>
+      </w:r>
+      <w:proofErr w:type="spellEnd"/>
+      <w:r>
+        <w:rPr>
+          <w:rFonts w:ascii="Times New Roman" w:hAnsi="Times New Roman" w:cs="Times New Roman"/>
+          <w:sz w:val="32"/>
+          <w:szCs w:val="32"/>
+        </w:rPr>
+        <w:t xml:space="preserve"> </w:t>
+      </w:r>
+      <w:proofErr w:type="spellStart"/>
+      <w:r>
+        <w:rPr>
+          <w:rFonts w:ascii="Times New Roman" w:hAnsi="Times New Roman" w:cs="Times New Roman"/>
+          <w:sz w:val="32"/>
+          <w:szCs w:val="32"/>
+        </w:rPr>
+        <w:t>từng</w:t>
+      </w:r>
+      <w:proofErr w:type="spellEnd"/>
+      <w:r>
+        <w:rPr>
+          <w:rFonts w:ascii="Times New Roman" w:hAnsi="Times New Roman" w:cs="Times New Roman"/>
+          <w:sz w:val="32"/>
+          <w:szCs w:val="32"/>
+        </w:rPr>
+        <w:t xml:space="preserve"> </w:t>
+      </w:r>
+      <w:proofErr w:type="spellStart"/>
+      <w:r>
+        <w:rPr>
+          <w:rFonts w:ascii="Times New Roman" w:hAnsi="Times New Roman" w:cs="Times New Roman"/>
+          <w:sz w:val="32"/>
+          <w:szCs w:val="32"/>
+        </w:rPr>
+        <w:t>xuất</w:t>
+      </w:r>
+      <w:proofErr w:type="spellEnd"/>
+      <w:r>
+        <w:rPr>
+          <w:rFonts w:ascii="Times New Roman" w:hAnsi="Times New Roman" w:cs="Times New Roman"/>
+          <w:sz w:val="32"/>
+          <w:szCs w:val="32"/>
+        </w:rPr>
+        <w:t xml:space="preserve"> </w:t>
+      </w:r>
+      <w:proofErr w:type="spellStart"/>
+      <w:r>
+        <w:rPr>
+          <w:rFonts w:ascii="Times New Roman" w:hAnsi="Times New Roman" w:cs="Times New Roman"/>
+          <w:sz w:val="32"/>
+          <w:szCs w:val="32"/>
+        </w:rPr>
+        <w:t>hiện</w:t>
+      </w:r>
+      <w:proofErr w:type="spellEnd"/>
+      <w:r>
+        <w:rPr>
+          <w:rFonts w:ascii="Times New Roman" w:hAnsi="Times New Roman" w:cs="Times New Roman"/>
+          <w:sz w:val="32"/>
+          <w:szCs w:val="32"/>
+        </w:rPr>
+        <w:t xml:space="preserve"> ở</w:t>
+      </w:r>
+      <w:r>
+        <w:rPr>
+          <w:rFonts w:ascii="Times New Roman" w:hAnsi="Times New Roman" w:cs="Times New Roman"/>
+          <w:sz w:val="32"/>
+          <w:szCs w:val="32"/>
+        </w:rPr>
+        <w:t xml:space="preserve"> </w:t>
+      </w:r>
+      <w:proofErr w:type="spellStart"/>
+      <w:r>
+        <w:rPr>
+          <w:rFonts w:ascii="Times New Roman" w:hAnsi="Times New Roman" w:cs="Times New Roman"/>
+          <w:sz w:val="32"/>
+          <w:szCs w:val="32"/>
+        </w:rPr>
+        <w:t>các</w:t>
+      </w:r>
+      <w:proofErr w:type="spellEnd"/>
+      <w:r>
+        <w:rPr>
+          <w:rFonts w:ascii="Times New Roman" w:hAnsi="Times New Roman" w:cs="Times New Roman"/>
+          <w:sz w:val="32"/>
+          <w:szCs w:val="32"/>
+        </w:rPr>
+        <w:t xml:space="preserve"> </w:t>
+      </w:r>
+      <w:proofErr w:type="spellStart"/>
+      <w:r>
+        <w:rPr>
+          <w:rFonts w:ascii="Times New Roman" w:hAnsi="Times New Roman" w:cs="Times New Roman"/>
+          <w:sz w:val="32"/>
+          <w:szCs w:val="32"/>
+        </w:rPr>
+        <w:t>tra</w:t>
+      </w:r>
+      <w:r>
+        <w:rPr>
+          <w:rFonts w:ascii="Times New Roman" w:hAnsi="Times New Roman" w:cs="Times New Roman"/>
+          <w:sz w:val="32"/>
+          <w:szCs w:val="32"/>
+        </w:rPr>
+        <w:t>ng</w:t>
+      </w:r>
+      <w:proofErr w:type="spellEnd"/>
+      <w:r>
+        <w:rPr>
+          <w:rFonts w:ascii="Times New Roman" w:hAnsi="Times New Roman" w:cs="Times New Roman"/>
+          <w:sz w:val="32"/>
+          <w:szCs w:val="32"/>
+        </w:rPr>
+        <w:t xml:space="preserve"> web </w:t>
+      </w:r>
+      <w:proofErr w:type="spellStart"/>
+      <w:r>
+        <w:rPr>
+          <w:rFonts w:ascii="Times New Roman" w:hAnsi="Times New Roman" w:cs="Times New Roman"/>
+          <w:sz w:val="32"/>
+          <w:szCs w:val="32"/>
+        </w:rPr>
+        <w:t>tương</w:t>
+      </w:r>
+      <w:proofErr w:type="spellEnd"/>
+      <w:r>
+        <w:rPr>
+          <w:rFonts w:ascii="Times New Roman" w:hAnsi="Times New Roman" w:cs="Times New Roman"/>
+          <w:sz w:val="32"/>
+          <w:szCs w:val="32"/>
+        </w:rPr>
+        <w:t xml:space="preserve"> </w:t>
+      </w:r>
+      <w:proofErr w:type="spellStart"/>
+      <w:r>
+        <w:rPr>
+          <w:rFonts w:ascii="Times New Roman" w:hAnsi="Times New Roman" w:cs="Times New Roman"/>
+          <w:sz w:val="32"/>
+          <w:szCs w:val="32"/>
+        </w:rPr>
+        <w:t>tự</w:t>
+      </w:r>
+      <w:proofErr w:type="spellEnd"/>
+      <w:r>
+        <w:rPr>
+          <w:rFonts w:ascii="Times New Roman" w:hAnsi="Times New Roman" w:cs="Times New Roman"/>
+          <w:sz w:val="32"/>
+          <w:szCs w:val="32"/>
+        </w:rPr>
+        <w:t xml:space="preserve"> )</w:t>
       </w:r>
     </w:p>
     <w:p>
@@ -2716,8 +7698,187 @@
           <w:sz w:val="32"/>
           <w:szCs w:val="32"/>
         </w:rPr>
-        <w:lastRenderedPageBreak/>
-        <w:t>- Nâng cao khà năng tùy biến dịch vụ chăm sóc (</w:t>
+        <w:t xml:space="preserve">- </w:t>
+      </w:r>
+      <w:proofErr w:type="spellStart"/>
+      <w:r>
+        <w:rPr>
+          <w:rFonts w:ascii="Times New Roman" w:hAnsi="Times New Roman" w:cs="Times New Roman"/>
+          <w:sz w:val="32"/>
+          <w:szCs w:val="32"/>
+        </w:rPr>
+        <w:t>Nâng</w:t>
+      </w:r>
+      <w:proofErr w:type="spellEnd"/>
+      <w:r>
+        <w:rPr>
+          <w:rFonts w:ascii="Times New Roman" w:hAnsi="Times New Roman" w:cs="Times New Roman"/>
+          <w:sz w:val="32"/>
+          <w:szCs w:val="32"/>
+        </w:rPr>
+        <w:t xml:space="preserve"> </w:t>
+      </w:r>
+      <w:proofErr w:type="spellStart"/>
+      <w:r>
+        <w:rPr>
+          <w:rFonts w:ascii="Times New Roman" w:hAnsi="Times New Roman" w:cs="Times New Roman"/>
+          <w:sz w:val="32"/>
+          <w:szCs w:val="32"/>
+        </w:rPr>
+        <w:t>cao</w:t>
+      </w:r>
+      <w:proofErr w:type="spellEnd"/>
+      <w:r>
+        <w:rPr>
+          <w:rFonts w:ascii="Times New Roman" w:hAnsi="Times New Roman" w:cs="Times New Roman"/>
+          <w:sz w:val="32"/>
+          <w:szCs w:val="32"/>
+        </w:rPr>
+        <w:t xml:space="preserve"> </w:t>
+      </w:r>
+      <w:proofErr w:type="spellStart"/>
+      <w:r>
+        <w:rPr>
+          <w:rFonts w:ascii="Times New Roman" w:hAnsi="Times New Roman" w:cs="Times New Roman"/>
+          <w:sz w:val="32"/>
+          <w:szCs w:val="32"/>
+        </w:rPr>
+        <w:t>khà</w:t>
+      </w:r>
+      <w:proofErr w:type="spellEnd"/>
+      <w:r>
+        <w:rPr>
+          <w:rFonts w:ascii="Times New Roman" w:hAnsi="Times New Roman" w:cs="Times New Roman"/>
+          <w:sz w:val="32"/>
+          <w:szCs w:val="32"/>
+        </w:rPr>
+        <w:t xml:space="preserve"> </w:t>
+      </w:r>
+      <w:proofErr w:type="spellStart"/>
+      <w:r>
+        <w:rPr>
+          <w:rFonts w:ascii="Times New Roman" w:hAnsi="Times New Roman" w:cs="Times New Roman"/>
+          <w:sz w:val="32"/>
+          <w:szCs w:val="32"/>
+        </w:rPr>
+        <w:t>năng</w:t>
+      </w:r>
+      <w:proofErr w:type="spellEnd"/>
+      <w:r>
+        <w:rPr>
+          <w:rFonts w:ascii="Times New Roman" w:hAnsi="Times New Roman" w:cs="Times New Roman"/>
+          <w:sz w:val="32"/>
+          <w:szCs w:val="32"/>
+        </w:rPr>
+        <w:t xml:space="preserve"> </w:t>
+      </w:r>
+      <w:proofErr w:type="spellStart"/>
+      <w:r>
+        <w:rPr>
+          <w:rFonts w:ascii="Times New Roman" w:hAnsi="Times New Roman" w:cs="Times New Roman"/>
+          <w:sz w:val="32"/>
+          <w:szCs w:val="32"/>
+        </w:rPr>
+        <w:t>tùy</w:t>
+      </w:r>
+      <w:proofErr w:type="spellEnd"/>
+      <w:r>
+        <w:rPr>
+          <w:rFonts w:ascii="Times New Roman" w:hAnsi="Times New Roman" w:cs="Times New Roman"/>
+          <w:sz w:val="32"/>
+          <w:szCs w:val="32"/>
+        </w:rPr>
+        <w:t xml:space="preserve"> </w:t>
+      </w:r>
+      <w:proofErr w:type="spellStart"/>
+      <w:r>
+        <w:rPr>
+          <w:rFonts w:ascii="Times New Roman" w:hAnsi="Times New Roman" w:cs="Times New Roman"/>
+          <w:sz w:val="32"/>
+          <w:szCs w:val="32"/>
+        </w:rPr>
+        <w:t>biến</w:t>
+      </w:r>
+      <w:proofErr w:type="spellEnd"/>
+      <w:r>
+        <w:rPr>
+          <w:rFonts w:ascii="Times New Roman" w:hAnsi="Times New Roman" w:cs="Times New Roman"/>
+          <w:sz w:val="32"/>
+          <w:szCs w:val="32"/>
+        </w:rPr>
+        <w:t xml:space="preserve"> </w:t>
+      </w:r>
+      <w:proofErr w:type="spellStart"/>
+      <w:r>
+        <w:rPr>
+          <w:rFonts w:ascii="Times New Roman" w:hAnsi="Times New Roman" w:cs="Times New Roman"/>
+          <w:sz w:val="32"/>
+          <w:szCs w:val="32"/>
+        </w:rPr>
+        <w:t>dịch</w:t>
+      </w:r>
+      <w:proofErr w:type="spellEnd"/>
+      <w:r>
+        <w:rPr>
+          <w:rFonts w:ascii="Times New Roman" w:hAnsi="Times New Roman" w:cs="Times New Roman"/>
+          <w:sz w:val="32"/>
+          <w:szCs w:val="32"/>
+        </w:rPr>
+        <w:t xml:space="preserve"> </w:t>
+      </w:r>
+      <w:proofErr w:type="spellStart"/>
+      <w:r>
+        <w:rPr>
+          <w:rFonts w:ascii="Times New Roman" w:hAnsi="Times New Roman" w:cs="Times New Roman"/>
+          <w:sz w:val="32"/>
+          <w:szCs w:val="32"/>
+        </w:rPr>
+        <w:t>vụ</w:t>
+      </w:r>
+      <w:proofErr w:type="spellEnd"/>
+      <w:r>
+        <w:rPr>
+          <w:rFonts w:ascii="Times New Roman" w:hAnsi="Times New Roman" w:cs="Times New Roman"/>
+          <w:sz w:val="32"/>
+          <w:szCs w:val="32"/>
+        </w:rPr>
+        <w:t xml:space="preserve"> </w:t>
+      </w:r>
+      <w:proofErr w:type="spellStart"/>
+      <w:r>
+        <w:rPr>
+          <w:rFonts w:ascii="Times New Roman" w:hAnsi="Times New Roman" w:cs="Times New Roman"/>
+          <w:sz w:val="32"/>
+          <w:szCs w:val="32"/>
+        </w:rPr>
+        <w:t>chăm</w:t>
+      </w:r>
+      <w:proofErr w:type="spellEnd"/>
+      <w:r>
+        <w:rPr>
+          <w:rFonts w:ascii="Times New Roman" w:hAnsi="Times New Roman" w:cs="Times New Roman"/>
+          <w:sz w:val="32"/>
+          <w:szCs w:val="32"/>
+        </w:rPr>
+        <w:t xml:space="preserve"> </w:t>
+      </w:r>
+      <w:proofErr w:type="spellStart"/>
+      <w:r>
+        <w:rPr>
+          <w:rFonts w:ascii="Times New Roman" w:hAnsi="Times New Roman" w:cs="Times New Roman"/>
+          <w:sz w:val="32"/>
+          <w:szCs w:val="32"/>
+        </w:rPr>
+        <w:t>sóc</w:t>
+      </w:r>
+      <w:proofErr w:type="spellEnd"/>
+      <w:r>
+        <w:rPr>
+          <w:rFonts w:ascii="Times New Roman" w:hAnsi="Times New Roman" w:cs="Times New Roman"/>
+          <w:sz w:val="32"/>
+          <w:szCs w:val="32"/>
+        </w:rPr>
+        <w:t xml:space="preserve"> (</w:t>
       </w:r>
     </w:p>
     <w:p>
@@ -2735,7 +7896,323 @@
           <w:sz w:val="32"/>
           <w:szCs w:val="32"/>
         </w:rPr>
-        <w:t>- Cung cấp các chương trình khuyến mãi, tri ân khách hàng ( thông qua lịch sử tiếp xúc khách hàng )</w:t>
+        <w:t xml:space="preserve">- </w:t>
+      </w:r>
+      <w:proofErr w:type="spellStart"/>
+      <w:r>
+        <w:rPr>
+          <w:rFonts w:ascii="Times New Roman" w:hAnsi="Times New Roman" w:cs="Times New Roman"/>
+          <w:sz w:val="32"/>
+          <w:szCs w:val="32"/>
+        </w:rPr>
+        <w:t>Cung</w:t>
+      </w:r>
+      <w:proofErr w:type="spellEnd"/>
+      <w:r>
+        <w:rPr>
+          <w:rFonts w:ascii="Times New Roman" w:hAnsi="Times New Roman" w:cs="Times New Roman"/>
+          <w:sz w:val="32"/>
+          <w:szCs w:val="32"/>
+        </w:rPr>
+        <w:t xml:space="preserve"> </w:t>
+      </w:r>
+      <w:proofErr w:type="spellStart"/>
+      <w:r>
+        <w:rPr>
+          <w:rFonts w:ascii="Times New Roman" w:hAnsi="Times New Roman" w:cs="Times New Roman"/>
+          <w:sz w:val="32"/>
+          <w:szCs w:val="32"/>
+        </w:rPr>
+        <w:t>cấp</w:t>
+      </w:r>
+      <w:proofErr w:type="spellEnd"/>
+      <w:r>
+        <w:rPr>
+          <w:rFonts w:ascii="Times New Roman" w:hAnsi="Times New Roman" w:cs="Times New Roman"/>
+          <w:sz w:val="32"/>
+          <w:szCs w:val="32"/>
+        </w:rPr>
+        <w:t xml:space="preserve"> </w:t>
+      </w:r>
+      <w:proofErr w:type="spellStart"/>
+      <w:r>
+        <w:rPr>
+          <w:rFonts w:ascii="Times New Roman" w:hAnsi="Times New Roman" w:cs="Times New Roman"/>
+          <w:sz w:val="32"/>
+          <w:szCs w:val="32"/>
+        </w:rPr>
+        <w:t>các</w:t>
+      </w:r>
+      <w:proofErr w:type="spellEnd"/>
+      <w:r>
+        <w:rPr>
+          <w:rFonts w:ascii="Times New Roman" w:hAnsi="Times New Roman" w:cs="Times New Roman"/>
+          <w:sz w:val="32"/>
+          <w:szCs w:val="32"/>
+        </w:rPr>
+        <w:t xml:space="preserve"> </w:t>
+      </w:r>
+      <w:proofErr w:type="spellStart"/>
+      <w:r>
+        <w:rPr>
+          <w:rFonts w:ascii="Times New Roman" w:hAnsi="Times New Roman" w:cs="Times New Roman"/>
+          <w:sz w:val="32"/>
+          <w:szCs w:val="32"/>
+        </w:rPr>
+        <w:t>chương</w:t>
+      </w:r>
+      <w:proofErr w:type="spellEnd"/>
+      <w:r>
+        <w:rPr>
+          <w:rFonts w:ascii="Times New Roman" w:hAnsi="Times New Roman" w:cs="Times New Roman"/>
+          <w:sz w:val="32"/>
+          <w:szCs w:val="32"/>
+        </w:rPr>
+        <w:t xml:space="preserve"> </w:t>
+      </w:r>
+      <w:proofErr w:type="spellStart"/>
+      <w:r>
+        <w:rPr>
+          <w:rFonts w:ascii="Times New Roman" w:hAnsi="Times New Roman" w:cs="Times New Roman"/>
+          <w:sz w:val="32"/>
+          <w:szCs w:val="32"/>
+        </w:rPr>
+        <w:t>trình</w:t>
+      </w:r>
+      <w:proofErr w:type="spellEnd"/>
+      <w:r>
+        <w:rPr>
+          <w:rFonts w:ascii="Times New Roman" w:hAnsi="Times New Roman" w:cs="Times New Roman"/>
+          <w:sz w:val="32"/>
+          <w:szCs w:val="32"/>
+        </w:rPr>
+        <w:t xml:space="preserve"> </w:t>
+      </w:r>
+      <w:proofErr w:type="spellStart"/>
+      <w:r>
+        <w:rPr>
+          <w:rFonts w:ascii="Times New Roman" w:hAnsi="Times New Roman" w:cs="Times New Roman"/>
+          <w:sz w:val="32"/>
+          <w:szCs w:val="32"/>
+        </w:rPr>
+        <w:t>khuyến</w:t>
+      </w:r>
+      <w:proofErr w:type="spellEnd"/>
+      <w:r>
+        <w:rPr>
+          <w:rFonts w:ascii="Times New Roman" w:hAnsi="Times New Roman" w:cs="Times New Roman"/>
+          <w:sz w:val="32"/>
+          <w:szCs w:val="32"/>
+        </w:rPr>
+        <w:t xml:space="preserve"> </w:t>
+      </w:r>
+      <w:proofErr w:type="spellStart"/>
+      <w:r>
+        <w:rPr>
+          <w:rFonts w:ascii="Times New Roman" w:hAnsi="Times New Roman" w:cs="Times New Roman"/>
+          <w:sz w:val="32"/>
+          <w:szCs w:val="32"/>
+        </w:rPr>
+        <w:t>mãi</w:t>
+      </w:r>
+      <w:proofErr w:type="spellEnd"/>
+      <w:r>
+        <w:rPr>
+          <w:rFonts w:ascii="Times New Roman" w:hAnsi="Times New Roman" w:cs="Times New Roman"/>
+          <w:sz w:val="32"/>
+          <w:szCs w:val="32"/>
+        </w:rPr>
+        <w:t xml:space="preserve">, tri </w:t>
+      </w:r>
+      <w:proofErr w:type="spellStart"/>
+      <w:r>
+        <w:rPr>
+          <w:rFonts w:ascii="Times New Roman" w:hAnsi="Times New Roman" w:cs="Times New Roman"/>
+          <w:sz w:val="32"/>
+          <w:szCs w:val="32"/>
+        </w:rPr>
+        <w:t>ân</w:t>
+      </w:r>
+      <w:proofErr w:type="spellEnd"/>
+      <w:r>
+        <w:rPr>
+          <w:rFonts w:ascii="Times New Roman" w:hAnsi="Times New Roman" w:cs="Times New Roman"/>
+          <w:sz w:val="32"/>
+          <w:szCs w:val="32"/>
+        </w:rPr>
+        <w:t xml:space="preserve"> </w:t>
+      </w:r>
+      <w:proofErr w:type="spellStart"/>
+      <w:r>
+        <w:rPr>
+          <w:rFonts w:ascii="Times New Roman" w:hAnsi="Times New Roman" w:cs="Times New Roman"/>
+          <w:sz w:val="32"/>
+          <w:szCs w:val="32"/>
+        </w:rPr>
+        <w:t>khách</w:t>
+      </w:r>
+      <w:proofErr w:type="spellEnd"/>
+      <w:r>
+        <w:rPr>
+          <w:rFonts w:ascii="Times New Roman" w:hAnsi="Times New Roman" w:cs="Times New Roman"/>
+          <w:sz w:val="32"/>
+          <w:szCs w:val="32"/>
+        </w:rPr>
+        <w:t xml:space="preserve"> </w:t>
+      </w:r>
+      <w:proofErr w:type="spellStart"/>
+      <w:r>
+        <w:rPr>
+          <w:rFonts w:ascii="Times New Roman" w:hAnsi="Times New Roman" w:cs="Times New Roman"/>
+          <w:sz w:val="32"/>
+          <w:szCs w:val="32"/>
+        </w:rPr>
+        <w:t>hàng</w:t>
+      </w:r>
+      <w:proofErr w:type="spellEnd"/>
+      <w:r>
+        <w:rPr>
+          <w:rFonts w:ascii="Times New Roman" w:hAnsi="Times New Roman" w:cs="Times New Roman"/>
+          <w:sz w:val="32"/>
+          <w:szCs w:val="32"/>
+        </w:rPr>
+        <w:t xml:space="preserve"> </w:t>
+      </w:r>
+      <w:proofErr w:type="gramStart"/>
+      <w:r>
+        <w:rPr>
+          <w:rFonts w:ascii="Times New Roman" w:hAnsi="Times New Roman" w:cs="Times New Roman"/>
+          <w:sz w:val="32"/>
+          <w:szCs w:val="32"/>
+        </w:rPr>
+        <w:t xml:space="preserve">( </w:t>
+      </w:r>
+      <w:proofErr w:type="spellStart"/>
+      <w:r>
+        <w:rPr>
+          <w:rFonts w:ascii="Times New Roman" w:hAnsi="Times New Roman" w:cs="Times New Roman"/>
+          <w:sz w:val="32"/>
+          <w:szCs w:val="32"/>
+        </w:rPr>
+        <w:t>thông</w:t>
+      </w:r>
+      <w:proofErr w:type="spellEnd"/>
+      <w:proofErr w:type="gramEnd"/>
+      <w:r>
+        <w:rPr>
+          <w:rFonts w:ascii="Times New Roman" w:hAnsi="Times New Roman" w:cs="Times New Roman"/>
+          <w:sz w:val="32"/>
+          <w:szCs w:val="32"/>
+        </w:rPr>
+        <w:t xml:space="preserve"> qua </w:t>
+      </w:r>
+      <w:proofErr w:type="spellStart"/>
+      <w:r>
+        <w:rPr>
+          <w:rFonts w:ascii="Times New Roman" w:hAnsi="Times New Roman" w:cs="Times New Roman"/>
+          <w:sz w:val="32"/>
+          <w:szCs w:val="32"/>
+        </w:rPr>
+        <w:t>lịch</w:t>
+      </w:r>
+      <w:proofErr w:type="spellEnd"/>
+      <w:r>
+        <w:rPr>
+          <w:rFonts w:ascii="Times New Roman" w:hAnsi="Times New Roman" w:cs="Times New Roman"/>
+          <w:sz w:val="32"/>
+          <w:szCs w:val="32"/>
+        </w:rPr>
+        <w:t xml:space="preserve"> </w:t>
+      </w:r>
+      <w:proofErr w:type="spellStart"/>
+      <w:r>
+        <w:rPr>
+          <w:rFonts w:ascii="Times New Roman" w:hAnsi="Times New Roman" w:cs="Times New Roman"/>
+          <w:sz w:val="32"/>
+          <w:szCs w:val="32"/>
+        </w:rPr>
+        <w:t>sử</w:t>
+      </w:r>
+      <w:proofErr w:type="spellEnd"/>
+      <w:r>
+        <w:rPr>
+          <w:rFonts w:ascii="Times New Roman" w:hAnsi="Times New Roman" w:cs="Times New Roman"/>
+          <w:sz w:val="32"/>
+          <w:szCs w:val="32"/>
+        </w:rPr>
+        <w:t xml:space="preserve"> </w:t>
+      </w:r>
+      <w:proofErr w:type="spellStart"/>
+      <w:r>
+        <w:rPr>
+          <w:rFonts w:ascii="Times New Roman" w:hAnsi="Times New Roman" w:cs="Times New Roman"/>
+          <w:sz w:val="32"/>
+          <w:szCs w:val="32"/>
+        </w:rPr>
+        <w:t>tiếp</w:t>
+      </w:r>
+      <w:proofErr w:type="spellEnd"/>
+      <w:r>
+        <w:rPr>
+          <w:rFonts w:ascii="Times New Roman" w:hAnsi="Times New Roman" w:cs="Times New Roman"/>
+          <w:sz w:val="32"/>
+          <w:szCs w:val="32"/>
+        </w:rPr>
+        <w:t xml:space="preserve"> </w:t>
+      </w:r>
+      <w:proofErr w:type="spellStart"/>
+      <w:r>
+        <w:rPr>
+          <w:rFonts w:ascii="Times New Roman" w:hAnsi="Times New Roman" w:cs="Times New Roman"/>
+          <w:sz w:val="32"/>
+          <w:szCs w:val="32"/>
+        </w:rPr>
+        <w:t>xúc</w:t>
+      </w:r>
+      <w:proofErr w:type="spellEnd"/>
+      <w:r>
+        <w:rPr>
+          <w:rFonts w:ascii="Times New Roman" w:hAnsi="Times New Roman" w:cs="Times New Roman"/>
+          <w:sz w:val="32"/>
+          <w:szCs w:val="32"/>
+        </w:rPr>
+        <w:t xml:space="preserve"> </w:t>
+      </w:r>
+      <w:proofErr w:type="spellStart"/>
+      <w:r>
+        <w:rPr>
+          <w:rFonts w:ascii="Times New Roman" w:hAnsi="Times New Roman" w:cs="Times New Roman"/>
+          <w:sz w:val="32"/>
+          <w:szCs w:val="32"/>
+        </w:rPr>
+        <w:t>khách</w:t>
+      </w:r>
+      <w:proofErr w:type="spellEnd"/>
+      <w:r>
+        <w:rPr>
+          <w:rFonts w:ascii="Times New Roman" w:hAnsi="Times New Roman" w:cs="Times New Roman"/>
+          <w:sz w:val="32"/>
+          <w:szCs w:val="32"/>
+        </w:rPr>
+        <w:t xml:space="preserve"> </w:t>
+      </w:r>
+      <w:proofErr w:type="spellStart"/>
+      <w:r>
+        <w:rPr>
+          <w:rFonts w:ascii="Times New Roman" w:hAnsi="Times New Roman" w:cs="Times New Roman"/>
+          <w:sz w:val="32"/>
+          <w:szCs w:val="32"/>
+        </w:rPr>
+        <w:t>hàng</w:t>
+      </w:r>
+      <w:proofErr w:type="spellEnd"/>
+      <w:r>
+        <w:rPr>
+          <w:rFonts w:ascii="Times New Roman" w:hAnsi="Times New Roman" w:cs="Times New Roman"/>
+          <w:sz w:val="32"/>
+          <w:szCs w:val="32"/>
+        </w:rPr>
+        <w:t xml:space="preserve"> )</w:t>
       </w:r>
     </w:p>
     <w:p>
@@ -2753,7 +8230,287 @@
           <w:sz w:val="32"/>
           <w:szCs w:val="32"/>
         </w:rPr>
-        <w:t>- Tư vấn trực tiếp trên trang web ( liên kết các mạng xã hội bằng 1 cú click chuột )</w:t>
+        <w:t xml:space="preserve">- </w:t>
+      </w:r>
+      <w:proofErr w:type="spellStart"/>
+      <w:r>
+        <w:rPr>
+          <w:rFonts w:ascii="Times New Roman" w:hAnsi="Times New Roman" w:cs="Times New Roman"/>
+          <w:sz w:val="32"/>
+          <w:szCs w:val="32"/>
+        </w:rPr>
+        <w:t>Tư</w:t>
+      </w:r>
+      <w:proofErr w:type="spellEnd"/>
+      <w:r>
+        <w:rPr>
+          <w:rFonts w:ascii="Times New Roman" w:hAnsi="Times New Roman" w:cs="Times New Roman"/>
+          <w:sz w:val="32"/>
+          <w:szCs w:val="32"/>
+        </w:rPr>
+        <w:t xml:space="preserve"> </w:t>
+      </w:r>
+      <w:proofErr w:type="spellStart"/>
+      <w:r>
+        <w:rPr>
+          <w:rFonts w:ascii="Times New Roman" w:hAnsi="Times New Roman" w:cs="Times New Roman"/>
+          <w:sz w:val="32"/>
+          <w:szCs w:val="32"/>
+        </w:rPr>
+        <w:t>vấn</w:t>
+      </w:r>
+      <w:proofErr w:type="spellEnd"/>
+      <w:r>
+        <w:rPr>
+          <w:rFonts w:ascii="Times New Roman" w:hAnsi="Times New Roman" w:cs="Times New Roman"/>
+          <w:sz w:val="32"/>
+          <w:szCs w:val="32"/>
+        </w:rPr>
+        <w:t xml:space="preserve"> </w:t>
+      </w:r>
+      <w:proofErr w:type="spellStart"/>
+      <w:r>
+        <w:rPr>
+          <w:rFonts w:ascii="Times New Roman" w:hAnsi="Times New Roman" w:cs="Times New Roman"/>
+          <w:sz w:val="32"/>
+          <w:szCs w:val="32"/>
+        </w:rPr>
+        <w:t>trực</w:t>
+      </w:r>
+      <w:proofErr w:type="spellEnd"/>
+      <w:r>
+        <w:rPr>
+          <w:rFonts w:ascii="Times New Roman" w:hAnsi="Times New Roman" w:cs="Times New Roman"/>
+          <w:sz w:val="32"/>
+          <w:szCs w:val="32"/>
+        </w:rPr>
+        <w:t xml:space="preserve"> </w:t>
+      </w:r>
+      <w:proofErr w:type="spellStart"/>
+      <w:r>
+        <w:rPr>
+          <w:rFonts w:ascii="Times New Roman" w:hAnsi="Times New Roman" w:cs="Times New Roman"/>
+          <w:sz w:val="32"/>
+          <w:szCs w:val="32"/>
+        </w:rPr>
+        <w:t>tiếp</w:t>
+      </w:r>
+      <w:proofErr w:type="spellEnd"/>
+      <w:r>
+        <w:rPr>
+          <w:rFonts w:ascii="Times New Roman" w:hAnsi="Times New Roman" w:cs="Times New Roman"/>
+          <w:sz w:val="32"/>
+          <w:szCs w:val="32"/>
+        </w:rPr>
+        <w:t xml:space="preserve"> </w:t>
+      </w:r>
+      <w:proofErr w:type="spellStart"/>
+      <w:r>
+        <w:rPr>
+          <w:rFonts w:ascii="Times New Roman" w:hAnsi="Times New Roman" w:cs="Times New Roman"/>
+          <w:sz w:val="32"/>
+          <w:szCs w:val="32"/>
+        </w:rPr>
+        <w:t>trên</w:t>
+      </w:r>
+      <w:proofErr w:type="spellEnd"/>
+      <w:r>
+        <w:rPr>
+          <w:rFonts w:ascii="Times New Roman" w:hAnsi="Times New Roman" w:cs="Times New Roman"/>
+          <w:sz w:val="32"/>
+          <w:szCs w:val="32"/>
+        </w:rPr>
+        <w:t xml:space="preserve"> </w:t>
+      </w:r>
+      <w:proofErr w:type="spellStart"/>
+      <w:r>
+        <w:rPr>
+          <w:rFonts w:ascii="Times New Roman" w:hAnsi="Times New Roman" w:cs="Times New Roman"/>
+          <w:sz w:val="32"/>
+          <w:szCs w:val="32"/>
+        </w:rPr>
+        <w:t>trang</w:t>
+      </w:r>
+      <w:proofErr w:type="spellEnd"/>
+      <w:r>
+        <w:rPr>
+          <w:rFonts w:ascii="Times New Roman" w:hAnsi="Times New Roman" w:cs="Times New Roman"/>
+          <w:sz w:val="32"/>
+          <w:szCs w:val="32"/>
+        </w:rPr>
+        <w:t xml:space="preserve"> web </w:t>
+      </w:r>
+      <w:proofErr w:type="gramStart"/>
+      <w:r>
+        <w:rPr>
+          <w:rFonts w:ascii="Times New Roman" w:hAnsi="Times New Roman" w:cs="Times New Roman"/>
+          <w:sz w:val="32"/>
+          <w:szCs w:val="32"/>
+        </w:rPr>
+        <w:t xml:space="preserve">( </w:t>
+      </w:r>
+      <w:proofErr w:type="spellStart"/>
+      <w:r>
+        <w:rPr>
+          <w:rFonts w:ascii="Times New Roman" w:hAnsi="Times New Roman" w:cs="Times New Roman"/>
+          <w:sz w:val="32"/>
+          <w:szCs w:val="32"/>
+        </w:rPr>
+        <w:t>liên</w:t>
+      </w:r>
+      <w:proofErr w:type="spellEnd"/>
+      <w:proofErr w:type="gramEnd"/>
+      <w:r>
+        <w:rPr>
+          <w:rFonts w:ascii="Times New Roman" w:hAnsi="Times New Roman" w:cs="Times New Roman"/>
+          <w:sz w:val="32"/>
+          <w:szCs w:val="32"/>
+        </w:rPr>
+        <w:t xml:space="preserve"> </w:t>
+      </w:r>
+      <w:proofErr w:type="spellStart"/>
+      <w:r>
+        <w:rPr>
+          <w:rFonts w:ascii="Times New Roman" w:hAnsi="Times New Roman" w:cs="Times New Roman"/>
+          <w:sz w:val="32"/>
+          <w:szCs w:val="32"/>
+        </w:rPr>
+        <w:t>kết</w:t>
+      </w:r>
+      <w:proofErr w:type="spellEnd"/>
+      <w:r>
+        <w:rPr>
+          <w:rFonts w:ascii="Times New Roman" w:hAnsi="Times New Roman" w:cs="Times New Roman"/>
+          <w:sz w:val="32"/>
+          <w:szCs w:val="32"/>
+        </w:rPr>
+        <w:t xml:space="preserve"> </w:t>
+      </w:r>
+      <w:proofErr w:type="spellStart"/>
+      <w:r>
+        <w:rPr>
+          <w:rFonts w:ascii="Times New Roman" w:hAnsi="Times New Roman" w:cs="Times New Roman"/>
+          <w:sz w:val="32"/>
+          <w:szCs w:val="32"/>
+        </w:rPr>
+        <w:t>các</w:t>
+      </w:r>
+      <w:proofErr w:type="spellEnd"/>
+      <w:r>
+        <w:rPr>
+          <w:rFonts w:ascii="Times New Roman" w:hAnsi="Times New Roman" w:cs="Times New Roman"/>
+          <w:sz w:val="32"/>
+          <w:szCs w:val="32"/>
+        </w:rPr>
+        <w:t xml:space="preserve"> </w:t>
+      </w:r>
+      <w:proofErr w:type="spellStart"/>
+      <w:r>
+        <w:rPr>
+          <w:rFonts w:ascii="Times New Roman" w:hAnsi="Times New Roman" w:cs="Times New Roman"/>
+          <w:sz w:val="32"/>
+          <w:szCs w:val="32"/>
+        </w:rPr>
+        <w:t>mạng</w:t>
+      </w:r>
+      <w:proofErr w:type="spellEnd"/>
+      <w:r>
+        <w:rPr>
+          <w:rFonts w:ascii="Times New Roman" w:hAnsi="Times New Roman" w:cs="Times New Roman"/>
+          <w:sz w:val="32"/>
+          <w:szCs w:val="32"/>
+        </w:rPr>
+        <w:t xml:space="preserve"> </w:t>
+      </w:r>
+      <w:proofErr w:type="spellStart"/>
+      <w:r>
+        <w:rPr>
+          <w:rFonts w:ascii="Times New Roman" w:hAnsi="Times New Roman" w:cs="Times New Roman"/>
+          <w:sz w:val="32"/>
+          <w:szCs w:val="32"/>
+        </w:rPr>
+        <w:t>xã</w:t>
+      </w:r>
+      <w:proofErr w:type="spellEnd"/>
+      <w:r>
+        <w:rPr>
+          <w:rFonts w:ascii="Times New Roman" w:hAnsi="Times New Roman" w:cs="Times New Roman"/>
+          <w:sz w:val="32"/>
+          <w:szCs w:val="32"/>
+        </w:rPr>
+        <w:t xml:space="preserve"> </w:t>
+      </w:r>
+      <w:proofErr w:type="spellStart"/>
+      <w:r>
+        <w:rPr>
+          <w:rFonts w:ascii="Times New Roman" w:hAnsi="Times New Roman" w:cs="Times New Roman"/>
+          <w:sz w:val="32"/>
+          <w:szCs w:val="32"/>
+        </w:rPr>
+        <w:t>hội</w:t>
+      </w:r>
+      <w:proofErr w:type="spellEnd"/>
+      <w:r>
+        <w:rPr>
+          <w:rFonts w:ascii="Times New Roman" w:hAnsi="Times New Roman" w:cs="Times New Roman"/>
+          <w:sz w:val="32"/>
+          <w:szCs w:val="32"/>
+        </w:rPr>
+        <w:t xml:space="preserve"> </w:t>
+      </w:r>
+      <w:proofErr w:type="spellStart"/>
+      <w:r>
+        <w:rPr>
+          <w:rFonts w:ascii="Times New Roman" w:hAnsi="Times New Roman" w:cs="Times New Roman"/>
+          <w:sz w:val="32"/>
+          <w:szCs w:val="32"/>
+        </w:rPr>
+        <w:t>bằng</w:t>
+      </w:r>
+      <w:proofErr w:type="spellEnd"/>
+      <w:r>
+        <w:rPr>
+          <w:rFonts w:ascii="Times New Roman" w:hAnsi="Times New Roman" w:cs="Times New Roman"/>
+          <w:sz w:val="32"/>
+          <w:szCs w:val="32"/>
+        </w:rPr>
+        <w:t xml:space="preserve"> 1 </w:t>
+      </w:r>
+      <w:proofErr w:type="spellStart"/>
+      <w:r>
+        <w:rPr>
+          <w:rFonts w:ascii="Times New Roman" w:hAnsi="Times New Roman" w:cs="Times New Roman"/>
+          <w:sz w:val="32"/>
+          <w:szCs w:val="32"/>
+        </w:rPr>
+        <w:t>cú</w:t>
+      </w:r>
+      <w:proofErr w:type="spellEnd"/>
+      <w:r>
+        <w:rPr>
+          <w:rFonts w:ascii="Times New Roman" w:hAnsi="Times New Roman" w:cs="Times New Roman"/>
+          <w:sz w:val="32"/>
+          <w:szCs w:val="32"/>
+        </w:rPr>
+        <w:t xml:space="preserve"> click </w:t>
+      </w:r>
+      <w:proofErr w:type="spellStart"/>
+      <w:r>
+        <w:rPr>
+          <w:rFonts w:ascii="Times New Roman" w:hAnsi="Times New Roman" w:cs="Times New Roman"/>
+          <w:sz w:val="32"/>
+          <w:szCs w:val="32"/>
+        </w:rPr>
+        <w:t>chuột</w:t>
+      </w:r>
+      <w:proofErr w:type="spellEnd"/>
+      <w:r>
+        <w:rPr>
+          <w:rFonts w:ascii="Times New Roman" w:hAnsi="Times New Roman" w:cs="Times New Roman"/>
+          <w:sz w:val="32"/>
+          <w:szCs w:val="32"/>
+        </w:rPr>
+        <w:t xml:space="preserve"> )</w:t>
       </w:r>
     </w:p>
     <w:p>
@@ -2771,7 +8528,629 @@
           <w:sz w:val="32"/>
           <w:szCs w:val="32"/>
         </w:rPr>
-        <w:t>- Hệ thống người dung thân thiện, tài khoản cá nhân hóa ( đăng kí tài khoản cá nhân lưu trữ được thông tin pet – như 1 sổ khám bệnh điện tử lưu lại toàn bộ lịch sử chăm sóc )</w:t>
+        <w:t xml:space="preserve">- </w:t>
+      </w:r>
+      <w:proofErr w:type="spellStart"/>
+      <w:r>
+        <w:rPr>
+          <w:rFonts w:ascii="Times New Roman" w:hAnsi="Times New Roman" w:cs="Times New Roman"/>
+          <w:sz w:val="32"/>
+          <w:szCs w:val="32"/>
+        </w:rPr>
+        <w:t>Hệ</w:t>
+      </w:r>
+      <w:proofErr w:type="spellEnd"/>
+      <w:r>
+        <w:rPr>
+          <w:rFonts w:ascii="Times New Roman" w:hAnsi="Times New Roman" w:cs="Times New Roman"/>
+          <w:sz w:val="32"/>
+          <w:szCs w:val="32"/>
+        </w:rPr>
+        <w:t xml:space="preserve"> </w:t>
+      </w:r>
+      <w:proofErr w:type="spellStart"/>
+      <w:r>
+        <w:rPr>
+          <w:rFonts w:ascii="Times New Roman" w:hAnsi="Times New Roman" w:cs="Times New Roman"/>
+          <w:sz w:val="32"/>
+          <w:szCs w:val="32"/>
+        </w:rPr>
+        <w:t>thống</w:t>
+      </w:r>
+      <w:proofErr w:type="spellEnd"/>
+      <w:r>
+        <w:rPr>
+          <w:rFonts w:ascii="Times New Roman" w:hAnsi="Times New Roman" w:cs="Times New Roman"/>
+          <w:sz w:val="32"/>
+          <w:szCs w:val="32"/>
+        </w:rPr>
+        <w:t xml:space="preserve"> </w:t>
+      </w:r>
+      <w:proofErr w:type="spellStart"/>
+      <w:r>
+        <w:rPr>
+          <w:rFonts w:ascii="Times New Roman" w:hAnsi="Times New Roman" w:cs="Times New Roman"/>
+          <w:sz w:val="32"/>
+          <w:szCs w:val="32"/>
+        </w:rPr>
+        <w:t>người</w:t>
+      </w:r>
+      <w:proofErr w:type="spellEnd"/>
+      <w:r>
+        <w:rPr>
+          <w:rFonts w:ascii="Times New Roman" w:hAnsi="Times New Roman" w:cs="Times New Roman"/>
+          <w:sz w:val="32"/>
+          <w:szCs w:val="32"/>
+        </w:rPr>
+        <w:t xml:space="preserve"> dung </w:t>
+      </w:r>
+      <w:proofErr w:type="spellStart"/>
+      <w:r>
+        <w:rPr>
+          <w:rFonts w:ascii="Times New Roman" w:hAnsi="Times New Roman" w:cs="Times New Roman"/>
+          <w:sz w:val="32"/>
+          <w:szCs w:val="32"/>
+        </w:rPr>
+        <w:t>thân</w:t>
+      </w:r>
+      <w:proofErr w:type="spellEnd"/>
+      <w:r>
+        <w:rPr>
+          <w:rFonts w:ascii="Times New Roman" w:hAnsi="Times New Roman" w:cs="Times New Roman"/>
+          <w:sz w:val="32"/>
+          <w:szCs w:val="32"/>
+        </w:rPr>
+        <w:t xml:space="preserve"> </w:t>
+      </w:r>
+      <w:proofErr w:type="spellStart"/>
+      <w:r>
+        <w:rPr>
+          <w:rFonts w:ascii="Times New Roman" w:hAnsi="Times New Roman" w:cs="Times New Roman"/>
+          <w:sz w:val="32"/>
+          <w:szCs w:val="32"/>
+        </w:rPr>
+        <w:t>thiện</w:t>
+      </w:r>
+      <w:proofErr w:type="spellEnd"/>
+      <w:r>
+        <w:rPr>
+          <w:rFonts w:ascii="Times New Roman" w:hAnsi="Times New Roman" w:cs="Times New Roman"/>
+          <w:sz w:val="32"/>
+          <w:szCs w:val="32"/>
+        </w:rPr>
+        <w:t xml:space="preserve">, </w:t>
+      </w:r>
+      <w:proofErr w:type="spellStart"/>
+      <w:r>
+        <w:rPr>
+          <w:rFonts w:ascii="Times New Roman" w:hAnsi="Times New Roman" w:cs="Times New Roman"/>
+          <w:sz w:val="32"/>
+          <w:szCs w:val="32"/>
+        </w:rPr>
+        <w:t>tài</w:t>
+      </w:r>
+      <w:proofErr w:type="spellEnd"/>
+      <w:r>
+        <w:rPr>
+          <w:rFonts w:ascii="Times New Roman" w:hAnsi="Times New Roman" w:cs="Times New Roman"/>
+          <w:sz w:val="32"/>
+          <w:szCs w:val="32"/>
+        </w:rPr>
+        <w:t xml:space="preserve"> </w:t>
+      </w:r>
+      <w:proofErr w:type="spellStart"/>
+      <w:r>
+        <w:rPr>
+          <w:rFonts w:ascii="Times New Roman" w:hAnsi="Times New Roman" w:cs="Times New Roman"/>
+          <w:sz w:val="32"/>
+          <w:szCs w:val="32"/>
+        </w:rPr>
+        <w:t>khoản</w:t>
+      </w:r>
+      <w:proofErr w:type="spellEnd"/>
+      <w:r>
+        <w:rPr>
+          <w:rFonts w:ascii="Times New Roman" w:hAnsi="Times New Roman" w:cs="Times New Roman"/>
+          <w:sz w:val="32"/>
+          <w:szCs w:val="32"/>
+        </w:rPr>
+        <w:t xml:space="preserve"> </w:t>
+      </w:r>
+      <w:proofErr w:type="spellStart"/>
+      <w:r>
+        <w:rPr>
+          <w:rFonts w:ascii="Times New Roman" w:hAnsi="Times New Roman" w:cs="Times New Roman"/>
+          <w:sz w:val="32"/>
+          <w:szCs w:val="32"/>
+        </w:rPr>
+        <w:t>cá</w:t>
+      </w:r>
+      <w:proofErr w:type="spellEnd"/>
+      <w:r>
+        <w:rPr>
+          <w:rFonts w:ascii="Times New Roman" w:hAnsi="Times New Roman" w:cs="Times New Roman"/>
+          <w:sz w:val="32"/>
+          <w:szCs w:val="32"/>
+        </w:rPr>
+        <w:t xml:space="preserve"> </w:t>
+      </w:r>
+      <w:proofErr w:type="spellStart"/>
+      <w:r>
+        <w:rPr>
+          <w:rFonts w:ascii="Times New Roman" w:hAnsi="Times New Roman" w:cs="Times New Roman"/>
+          <w:sz w:val="32"/>
+          <w:szCs w:val="32"/>
+        </w:rPr>
+        <w:t>nhân</w:t>
+      </w:r>
+      <w:proofErr w:type="spellEnd"/>
+      <w:r>
+        <w:rPr>
+          <w:rFonts w:ascii="Times New Roman" w:hAnsi="Times New Roman" w:cs="Times New Roman"/>
+          <w:sz w:val="32"/>
+          <w:szCs w:val="32"/>
+        </w:rPr>
+        <w:t xml:space="preserve"> </w:t>
+      </w:r>
+      <w:proofErr w:type="spellStart"/>
+      <w:r>
+        <w:rPr>
+          <w:rFonts w:ascii="Times New Roman" w:hAnsi="Times New Roman" w:cs="Times New Roman"/>
+          <w:sz w:val="32"/>
+          <w:szCs w:val="32"/>
+        </w:rPr>
+        <w:t>hóa</w:t>
+      </w:r>
+      <w:proofErr w:type="spellEnd"/>
+      <w:r>
+        <w:rPr>
+          <w:rFonts w:ascii="Times New Roman" w:hAnsi="Times New Roman" w:cs="Times New Roman"/>
+          <w:sz w:val="32"/>
+          <w:szCs w:val="32"/>
+        </w:rPr>
+        <w:t xml:space="preserve"> </w:t>
+      </w:r>
+      <w:proofErr w:type="gramStart"/>
+      <w:r>
+        <w:rPr>
+          <w:rFonts w:ascii="Times New Roman" w:hAnsi="Times New Roman" w:cs="Times New Roman"/>
+          <w:sz w:val="32"/>
+          <w:szCs w:val="32"/>
+        </w:rPr>
+        <w:t xml:space="preserve">( </w:t>
+      </w:r>
+      <w:proofErr w:type="spellStart"/>
+      <w:r>
+        <w:rPr>
+          <w:rFonts w:ascii="Times New Roman" w:hAnsi="Times New Roman" w:cs="Times New Roman"/>
+          <w:sz w:val="32"/>
+          <w:szCs w:val="32"/>
+        </w:rPr>
+        <w:t>đăng</w:t>
+      </w:r>
+      <w:proofErr w:type="spellEnd"/>
+      <w:proofErr w:type="gramEnd"/>
+      <w:r>
+        <w:rPr>
+          <w:rFonts w:ascii="Times New Roman" w:hAnsi="Times New Roman" w:cs="Times New Roman"/>
+          <w:sz w:val="32"/>
+          <w:szCs w:val="32"/>
+        </w:rPr>
+        <w:t xml:space="preserve"> </w:t>
+      </w:r>
+      <w:proofErr w:type="spellStart"/>
+      <w:r>
+        <w:rPr>
+          <w:rFonts w:ascii="Times New Roman" w:hAnsi="Times New Roman" w:cs="Times New Roman"/>
+          <w:sz w:val="32"/>
+          <w:szCs w:val="32"/>
+        </w:rPr>
+        <w:t>kí</w:t>
+      </w:r>
+      <w:proofErr w:type="spellEnd"/>
+      <w:r>
+        <w:rPr>
+          <w:rFonts w:ascii="Times New Roman" w:hAnsi="Times New Roman" w:cs="Times New Roman"/>
+          <w:sz w:val="32"/>
+          <w:szCs w:val="32"/>
+        </w:rPr>
+        <w:t xml:space="preserve"> </w:t>
+      </w:r>
+      <w:proofErr w:type="spellStart"/>
+      <w:r>
+        <w:rPr>
+          <w:rFonts w:ascii="Times New Roman" w:hAnsi="Times New Roman" w:cs="Times New Roman"/>
+          <w:sz w:val="32"/>
+          <w:szCs w:val="32"/>
+        </w:rPr>
+        <w:t>tài</w:t>
+      </w:r>
+      <w:proofErr w:type="spellEnd"/>
+      <w:r>
+        <w:rPr>
+          <w:rFonts w:ascii="Times New Roman" w:hAnsi="Times New Roman" w:cs="Times New Roman"/>
+          <w:sz w:val="32"/>
+          <w:szCs w:val="32"/>
+        </w:rPr>
+        <w:t xml:space="preserve"> </w:t>
+      </w:r>
+      <w:proofErr w:type="spellStart"/>
+      <w:r>
+        <w:rPr>
+          <w:rFonts w:ascii="Times New Roman" w:hAnsi="Times New Roman" w:cs="Times New Roman"/>
+          <w:sz w:val="32"/>
+          <w:szCs w:val="32"/>
+        </w:rPr>
+        <w:t>khoản</w:t>
+      </w:r>
+      <w:proofErr w:type="spellEnd"/>
+      <w:r>
+        <w:rPr>
+          <w:rFonts w:ascii="Times New Roman" w:hAnsi="Times New Roman" w:cs="Times New Roman"/>
+          <w:sz w:val="32"/>
+          <w:szCs w:val="32"/>
+        </w:rPr>
+        <w:t xml:space="preserve"> </w:t>
+      </w:r>
+      <w:proofErr w:type="spellStart"/>
+      <w:r>
+        <w:rPr>
+          <w:rFonts w:ascii="Times New Roman" w:hAnsi="Times New Roman" w:cs="Times New Roman"/>
+          <w:sz w:val="32"/>
+          <w:szCs w:val="32"/>
+        </w:rPr>
+        <w:t>cá</w:t>
+      </w:r>
+      <w:proofErr w:type="spellEnd"/>
+      <w:r>
+        <w:rPr>
+          <w:rFonts w:ascii="Times New Roman" w:hAnsi="Times New Roman" w:cs="Times New Roman"/>
+          <w:sz w:val="32"/>
+          <w:szCs w:val="32"/>
+        </w:rPr>
+        <w:t xml:space="preserve"> </w:t>
+      </w:r>
+      <w:proofErr w:type="spellStart"/>
+      <w:r>
+        <w:rPr>
+          <w:rFonts w:ascii="Times New Roman" w:hAnsi="Times New Roman" w:cs="Times New Roman"/>
+          <w:sz w:val="32"/>
+          <w:szCs w:val="32"/>
+        </w:rPr>
+        <w:t>nhân</w:t>
+      </w:r>
+      <w:proofErr w:type="spellEnd"/>
+      <w:r>
+        <w:rPr>
+          <w:rFonts w:ascii="Times New Roman" w:hAnsi="Times New Roman" w:cs="Times New Roman"/>
+          <w:sz w:val="32"/>
+          <w:szCs w:val="32"/>
+        </w:rPr>
+        <w:t xml:space="preserve"> </w:t>
+      </w:r>
+      <w:proofErr w:type="spellStart"/>
+      <w:r>
+        <w:rPr>
+          <w:rFonts w:ascii="Times New Roman" w:hAnsi="Times New Roman" w:cs="Times New Roman"/>
+          <w:sz w:val="32"/>
+          <w:szCs w:val="32"/>
+        </w:rPr>
+        <w:t>lưu</w:t>
+      </w:r>
+      <w:proofErr w:type="spellEnd"/>
+      <w:r>
+        <w:rPr>
+          <w:rFonts w:ascii="Times New Roman" w:hAnsi="Times New Roman" w:cs="Times New Roman"/>
+          <w:sz w:val="32"/>
+          <w:szCs w:val="32"/>
+        </w:rPr>
+        <w:t xml:space="preserve"> </w:t>
+      </w:r>
+      <w:proofErr w:type="spellStart"/>
+      <w:r>
+        <w:rPr>
+          <w:rFonts w:ascii="Times New Roman" w:hAnsi="Times New Roman" w:cs="Times New Roman"/>
+          <w:sz w:val="32"/>
+          <w:szCs w:val="32"/>
+        </w:rPr>
+        <w:t>trữ</w:t>
+      </w:r>
+      <w:proofErr w:type="spellEnd"/>
+      <w:r>
+        <w:rPr>
+          <w:rFonts w:ascii="Times New Roman" w:hAnsi="Times New Roman" w:cs="Times New Roman"/>
+          <w:sz w:val="32"/>
+          <w:szCs w:val="32"/>
+        </w:rPr>
+        <w:t xml:space="preserve"> </w:t>
+      </w:r>
+      <w:proofErr w:type="spellStart"/>
+      <w:r>
+        <w:rPr>
+          <w:rFonts w:ascii="Times New Roman" w:hAnsi="Times New Roman" w:cs="Times New Roman"/>
+          <w:sz w:val="32"/>
+          <w:szCs w:val="32"/>
+        </w:rPr>
+        <w:t>được</w:t>
+      </w:r>
+      <w:proofErr w:type="spellEnd"/>
+      <w:r>
+        <w:rPr>
+          <w:rFonts w:ascii="Times New Roman" w:hAnsi="Times New Roman" w:cs="Times New Roman"/>
+          <w:sz w:val="32"/>
+          <w:szCs w:val="32"/>
+        </w:rPr>
+        <w:t xml:space="preserve"> </w:t>
+      </w:r>
+      <w:proofErr w:type="spellStart"/>
+      <w:r>
+        <w:rPr>
+          <w:rFonts w:ascii="Times New Roman" w:hAnsi="Times New Roman" w:cs="Times New Roman"/>
+          <w:sz w:val="32"/>
+          <w:szCs w:val="32"/>
+        </w:rPr>
+        <w:t>thông</w:t>
+      </w:r>
+      <w:proofErr w:type="spellEnd"/>
+      <w:r>
+        <w:rPr>
+          <w:rFonts w:ascii="Times New Roman" w:hAnsi="Times New Roman" w:cs="Times New Roman"/>
+          <w:sz w:val="32"/>
+          <w:szCs w:val="32"/>
+        </w:rPr>
+        <w:t xml:space="preserve"> tin pet – </w:t>
+      </w:r>
+      <w:proofErr w:type="spellStart"/>
+      <w:r>
+        <w:rPr>
+          <w:rFonts w:ascii="Times New Roman" w:hAnsi="Times New Roman" w:cs="Times New Roman"/>
+          <w:sz w:val="32"/>
+          <w:szCs w:val="32"/>
+        </w:rPr>
+        <w:t>như</w:t>
+      </w:r>
+      <w:proofErr w:type="spellEnd"/>
+      <w:r>
+        <w:rPr>
+          <w:rFonts w:ascii="Times New Roman" w:hAnsi="Times New Roman" w:cs="Times New Roman"/>
+          <w:sz w:val="32"/>
+          <w:szCs w:val="32"/>
+        </w:rPr>
+        <w:t xml:space="preserve"> 1 </w:t>
+      </w:r>
+      <w:proofErr w:type="spellStart"/>
+      <w:r>
+        <w:rPr>
+          <w:rFonts w:ascii="Times New Roman" w:hAnsi="Times New Roman" w:cs="Times New Roman"/>
+          <w:sz w:val="32"/>
+          <w:szCs w:val="32"/>
+        </w:rPr>
+        <w:t>sổ</w:t>
+      </w:r>
+      <w:proofErr w:type="spellEnd"/>
+      <w:r>
+        <w:rPr>
+          <w:rFonts w:ascii="Times New Roman" w:hAnsi="Times New Roman" w:cs="Times New Roman"/>
+          <w:sz w:val="32"/>
+          <w:szCs w:val="32"/>
+        </w:rPr>
+        <w:t xml:space="preserve"> </w:t>
+      </w:r>
+      <w:proofErr w:type="spellStart"/>
+      <w:r>
+        <w:rPr>
+          <w:rFonts w:ascii="Times New Roman" w:hAnsi="Times New Roman" w:cs="Times New Roman"/>
+          <w:sz w:val="32"/>
+          <w:szCs w:val="32"/>
+        </w:rPr>
+        <w:t>khám</w:t>
+      </w:r>
+      <w:proofErr w:type="spellEnd"/>
+      <w:r>
+        <w:rPr>
+          <w:rFonts w:ascii="Times New Roman" w:hAnsi="Times New Roman" w:cs="Times New Roman"/>
+          <w:sz w:val="32"/>
+          <w:szCs w:val="32"/>
+        </w:rPr>
+        <w:t xml:space="preserve"> </w:t>
+      </w:r>
+      <w:proofErr w:type="spellStart"/>
+      <w:r>
+        <w:rPr>
+          <w:rFonts w:ascii="Times New Roman" w:hAnsi="Times New Roman" w:cs="Times New Roman"/>
+          <w:sz w:val="32"/>
+          <w:szCs w:val="32"/>
+        </w:rPr>
+        <w:t>bệnh</w:t>
+      </w:r>
+      <w:proofErr w:type="spellEnd"/>
+      <w:r>
+        <w:rPr>
+          <w:rFonts w:ascii="Times New Roman" w:hAnsi="Times New Roman" w:cs="Times New Roman"/>
+          <w:sz w:val="32"/>
+          <w:szCs w:val="32"/>
+        </w:rPr>
+        <w:t xml:space="preserve"> </w:t>
+      </w:r>
+      <w:proofErr w:type="spellStart"/>
+      <w:r>
+        <w:rPr>
+          <w:rFonts w:ascii="Times New Roman" w:hAnsi="Times New Roman" w:cs="Times New Roman"/>
+          <w:sz w:val="32"/>
+          <w:szCs w:val="32"/>
+        </w:rPr>
+        <w:t>điện</w:t>
+      </w:r>
+      <w:proofErr w:type="spellEnd"/>
+      <w:r>
+        <w:rPr>
+          <w:rFonts w:ascii="Times New Roman" w:hAnsi="Times New Roman" w:cs="Times New Roman"/>
+          <w:sz w:val="32"/>
+          <w:szCs w:val="32"/>
+        </w:rPr>
+        <w:t xml:space="preserve"> </w:t>
+      </w:r>
+      <w:proofErr w:type="spellStart"/>
+      <w:r>
+        <w:rPr>
+          <w:rFonts w:ascii="Times New Roman" w:hAnsi="Times New Roman" w:cs="Times New Roman"/>
+          <w:sz w:val="32"/>
+          <w:szCs w:val="32"/>
+        </w:rPr>
+        <w:t>tử</w:t>
+      </w:r>
+      <w:proofErr w:type="spellEnd"/>
+      <w:r>
+        <w:rPr>
+          <w:rFonts w:ascii="Times New Roman" w:hAnsi="Times New Roman" w:cs="Times New Roman"/>
+          <w:sz w:val="32"/>
+          <w:szCs w:val="32"/>
+        </w:rPr>
+        <w:t xml:space="preserve"> </w:t>
+      </w:r>
+      <w:proofErr w:type="spellStart"/>
+      <w:r>
+        <w:rPr>
+          <w:rFonts w:ascii="Times New Roman" w:hAnsi="Times New Roman" w:cs="Times New Roman"/>
+          <w:sz w:val="32"/>
+          <w:szCs w:val="32"/>
+        </w:rPr>
+        <w:t>lưu</w:t>
+      </w:r>
+      <w:proofErr w:type="spellEnd"/>
+      <w:r>
+        <w:rPr>
+          <w:rFonts w:ascii="Times New Roman" w:hAnsi="Times New Roman" w:cs="Times New Roman"/>
+          <w:sz w:val="32"/>
+          <w:szCs w:val="32"/>
+        </w:rPr>
+        <w:t xml:space="preserve"> </w:t>
+      </w:r>
+      <w:proofErr w:type="spellStart"/>
+      <w:r>
+        <w:rPr>
+          <w:rFonts w:ascii="Times New Roman" w:hAnsi="Times New Roman" w:cs="Times New Roman"/>
+          <w:sz w:val="32"/>
+          <w:szCs w:val="32"/>
+        </w:rPr>
+        <w:t>lại</w:t>
+      </w:r>
+      <w:proofErr w:type="spellEnd"/>
+      <w:r>
+        <w:rPr>
+          <w:rFonts w:ascii="Times New Roman" w:hAnsi="Times New Roman" w:cs="Times New Roman"/>
+          <w:sz w:val="32"/>
+          <w:szCs w:val="32"/>
+        </w:rPr>
+        <w:t xml:space="preserve"> </w:t>
+      </w:r>
+      <w:proofErr w:type="spellStart"/>
+      <w:r>
+        <w:rPr>
+          <w:rFonts w:ascii="Times New Roman" w:hAnsi="Times New Roman" w:cs="Times New Roman"/>
+          <w:sz w:val="32"/>
+          <w:szCs w:val="32"/>
+        </w:rPr>
+        <w:t>toàn</w:t>
+      </w:r>
+      <w:proofErr w:type="spellEnd"/>
+      <w:r>
+        <w:rPr>
+          <w:rFonts w:ascii="Times New Roman" w:hAnsi="Times New Roman" w:cs="Times New Roman"/>
+          <w:sz w:val="32"/>
+          <w:szCs w:val="32"/>
+        </w:rPr>
+        <w:t xml:space="preserve"> </w:t>
+      </w:r>
+      <w:proofErr w:type="spellStart"/>
+      <w:r>
+        <w:rPr>
+          <w:rFonts w:ascii="Times New Roman" w:hAnsi="Times New Roman" w:cs="Times New Roman"/>
+          <w:sz w:val="32"/>
+          <w:szCs w:val="32"/>
+        </w:rPr>
+        <w:t>bộ</w:t>
+      </w:r>
+      <w:proofErr w:type="spellEnd"/>
+      <w:r>
+        <w:rPr>
+          <w:rFonts w:ascii="Times New Roman" w:hAnsi="Times New Roman" w:cs="Times New Roman"/>
+          <w:sz w:val="32"/>
+          <w:szCs w:val="32"/>
+        </w:rPr>
+        <w:t xml:space="preserve"> </w:t>
+      </w:r>
+      <w:proofErr w:type="spellStart"/>
+      <w:r>
+        <w:rPr>
+          <w:rFonts w:ascii="Times New Roman" w:hAnsi="Times New Roman" w:cs="Times New Roman"/>
+          <w:sz w:val="32"/>
+          <w:szCs w:val="32"/>
+        </w:rPr>
+        <w:t>lịch</w:t>
+      </w:r>
+      <w:proofErr w:type="spellEnd"/>
+      <w:r>
+        <w:rPr>
+          <w:rFonts w:ascii="Times New Roman" w:hAnsi="Times New Roman" w:cs="Times New Roman"/>
+          <w:sz w:val="32"/>
+          <w:szCs w:val="32"/>
+        </w:rPr>
+        <w:t xml:space="preserve"> </w:t>
+      </w:r>
+      <w:proofErr w:type="spellStart"/>
+      <w:r>
+        <w:rPr>
+          <w:rFonts w:ascii="Times New Roman" w:hAnsi="Times New Roman" w:cs="Times New Roman"/>
+          <w:sz w:val="32"/>
+          <w:szCs w:val="32"/>
+        </w:rPr>
+        <w:t>sử</w:t>
+      </w:r>
+      <w:proofErr w:type="spellEnd"/>
+      <w:r>
+        <w:rPr>
+          <w:rFonts w:ascii="Times New Roman" w:hAnsi="Times New Roman" w:cs="Times New Roman"/>
+          <w:sz w:val="32"/>
+          <w:szCs w:val="32"/>
+        </w:rPr>
+        <w:t xml:space="preserve"> </w:t>
+      </w:r>
+      <w:proofErr w:type="spellStart"/>
+      <w:r>
+        <w:rPr>
+          <w:rFonts w:ascii="Times New Roman" w:hAnsi="Times New Roman" w:cs="Times New Roman"/>
+          <w:sz w:val="32"/>
+          <w:szCs w:val="32"/>
+        </w:rPr>
+        <w:t>chăm</w:t>
+      </w:r>
+      <w:proofErr w:type="spellEnd"/>
+      <w:r>
+        <w:rPr>
+          <w:rFonts w:ascii="Times New Roman" w:hAnsi="Times New Roman" w:cs="Times New Roman"/>
+          <w:sz w:val="32"/>
+          <w:szCs w:val="32"/>
+        </w:rPr>
+        <w:t xml:space="preserve"> </w:t>
+      </w:r>
+      <w:proofErr w:type="spellStart"/>
+      <w:r>
+        <w:rPr>
+          <w:rFonts w:ascii="Times New Roman" w:hAnsi="Times New Roman" w:cs="Times New Roman"/>
+          <w:sz w:val="32"/>
+          <w:szCs w:val="32"/>
+        </w:rPr>
+        <w:t>sóc</w:t>
+      </w:r>
+      <w:proofErr w:type="spellEnd"/>
+      <w:r>
+        <w:rPr>
+          <w:rFonts w:ascii="Times New Roman" w:hAnsi="Times New Roman" w:cs="Times New Roman"/>
+          <w:sz w:val="32"/>
+          <w:szCs w:val="32"/>
+        </w:rPr>
+        <w:t xml:space="preserve"> )</w:t>
       </w:r>
     </w:p>
     <w:p>
@@ -2808,8 +9187,18 @@
           <w:sz w:val="36"/>
           <w:szCs w:val="36"/>
         </w:rPr>
-        <w:t>- Wordpree</w:t>
-      </w:r>
+        <w:t xml:space="preserve">- </w:t>
+      </w:r>
+      <w:proofErr w:type="spellStart"/>
+      <w:r>
+        <w:rPr>
+          <w:rFonts w:ascii="Times New Roman" w:hAnsi="Times New Roman" w:cs="Times New Roman"/>
+          <w:sz w:val="36"/>
+          <w:szCs w:val="36"/>
+        </w:rPr>
+        <w:t>Wordpree</w:t>
+      </w:r>
+      <w:proofErr w:type="spellEnd"/>
     </w:p>
     <w:p>
       <w:pPr>
@@ -3463,12 +9852,69 @@
                 <w:sz w:val="26"/>
               </w:rPr>
             </w:pPr>
-            <w:r>
-              <w:rPr>
-                <w:rFonts w:ascii="Calibri" w:hAnsi="Calibri" w:cs="Calibri"/>
-                <w:sz w:val="26"/>
-              </w:rPr>
-              <w:t>Lên nội dung cho trang web</w:t>
+            <w:proofErr w:type="spellStart"/>
+            <w:r>
+              <w:rPr>
+                <w:rFonts w:ascii="Calibri" w:hAnsi="Calibri" w:cs="Calibri"/>
+                <w:sz w:val="26"/>
+              </w:rPr>
+              <w:t>Lên</w:t>
+            </w:r>
+            <w:proofErr w:type="spellEnd"/>
+            <w:r>
+              <w:rPr>
+                <w:rFonts w:ascii="Calibri" w:hAnsi="Calibri" w:cs="Calibri"/>
+                <w:sz w:val="26"/>
+              </w:rPr>
+              <w:t xml:space="preserve"> </w:t>
+            </w:r>
+            <w:proofErr w:type="spellStart"/>
+            <w:r>
+              <w:rPr>
+                <w:rFonts w:ascii="Calibri" w:hAnsi="Calibri" w:cs="Calibri"/>
+                <w:sz w:val="26"/>
+              </w:rPr>
+              <w:t>nội</w:t>
+            </w:r>
+            <w:proofErr w:type="spellEnd"/>
+            <w:r>
+              <w:rPr>
+                <w:rFonts w:ascii="Calibri" w:hAnsi="Calibri" w:cs="Calibri"/>
+                <w:sz w:val="26"/>
+              </w:rPr>
+              <w:t xml:space="preserve"> dung </w:t>
+            </w:r>
+            <w:proofErr w:type="spellStart"/>
+            <w:r>
+              <w:rPr>
+                <w:rFonts w:ascii="Calibri" w:hAnsi="Calibri" w:cs="Calibri"/>
+                <w:sz w:val="26"/>
+              </w:rPr>
+              <w:t>cho</w:t>
+            </w:r>
+            <w:proofErr w:type="spellEnd"/>
+            <w:r>
+              <w:rPr>
+                <w:rFonts w:ascii="Calibri" w:hAnsi="Calibri" w:cs="Calibri"/>
+                <w:sz w:val="26"/>
+              </w:rPr>
+              <w:t xml:space="preserve"> </w:t>
+            </w:r>
+            <w:proofErr w:type="spellStart"/>
+            <w:r>
+              <w:rPr>
+                <w:rFonts w:ascii="Calibri" w:hAnsi="Calibri" w:cs="Calibri"/>
+                <w:sz w:val="26"/>
+              </w:rPr>
+              <w:t>trang</w:t>
+            </w:r>
+            <w:proofErr w:type="spellEnd"/>
+            <w:r>
+              <w:rPr>
+                <w:rFonts w:ascii="Calibri" w:hAnsi="Calibri" w:cs="Calibri"/>
+                <w:sz w:val="26"/>
+              </w:rPr>
+              <w:t xml:space="preserve"> web</w:t>
             </w:r>
           </w:p>
         </w:tc>
@@ -3571,6 +10017,7 @@
                 <w:b/>
                 <w:sz w:val="26"/>
               </w:rPr>
+              <w:lastRenderedPageBreak/>
               <w:t>2</w:t>
             </w:r>
           </w:p>
@@ -3591,12 +10038,53 @@
                 <w:sz w:val="26"/>
               </w:rPr>
             </w:pPr>
-            <w:r>
-              <w:rPr>
-                <w:rFonts w:ascii="Calibri" w:hAnsi="Calibri" w:cs="Calibri"/>
-                <w:sz w:val="26"/>
-              </w:rPr>
-              <w:t>Tạo lập trang web</w:t>
+            <w:proofErr w:type="spellStart"/>
+            <w:r>
+              <w:rPr>
+                <w:rFonts w:ascii="Calibri" w:hAnsi="Calibri" w:cs="Calibri"/>
+                <w:sz w:val="26"/>
+              </w:rPr>
+              <w:t>Tạo</w:t>
+            </w:r>
+            <w:proofErr w:type="spellEnd"/>
+            <w:r>
+              <w:rPr>
+                <w:rFonts w:ascii="Calibri" w:hAnsi="Calibri" w:cs="Calibri"/>
+                <w:sz w:val="26"/>
+              </w:rPr>
+              <w:t xml:space="preserve"> </w:t>
+            </w:r>
+            <w:proofErr w:type="spellStart"/>
+            <w:r>
+              <w:rPr>
+                <w:rFonts w:ascii="Calibri" w:hAnsi="Calibri" w:cs="Calibri"/>
+                <w:sz w:val="26"/>
+              </w:rPr>
+              <w:t>lập</w:t>
+            </w:r>
+            <w:proofErr w:type="spellEnd"/>
+            <w:r>
+              <w:rPr>
+                <w:rFonts w:ascii="Calibri" w:hAnsi="Calibri" w:cs="Calibri"/>
+                <w:sz w:val="26"/>
+              </w:rPr>
+              <w:t xml:space="preserve"> </w:t>
+            </w:r>
+            <w:proofErr w:type="spellStart"/>
+            <w:r>
+              <w:rPr>
+                <w:rFonts w:ascii="Calibri" w:hAnsi="Calibri" w:cs="Calibri"/>
+                <w:sz w:val="26"/>
+              </w:rPr>
+              <w:t>trang</w:t>
+            </w:r>
+            <w:proofErr w:type="spellEnd"/>
+            <w:r>
+              <w:rPr>
+                <w:rFonts w:ascii="Calibri" w:hAnsi="Calibri" w:cs="Calibri"/>
+                <w:sz w:val="26"/>
+              </w:rPr>
+              <w:t xml:space="preserve"> web</w:t>
             </w:r>
           </w:p>
         </w:tc>
@@ -3719,13 +10207,63 @@
                 <w:sz w:val="26"/>
               </w:rPr>
             </w:pPr>
-            <w:r>
-              <w:rPr>
-                <w:rFonts w:ascii="Calibri" w:hAnsi="Calibri" w:cs="Calibri"/>
-                <w:sz w:val="26"/>
-              </w:rPr>
-              <w:t>Kiểm tra, nghiệm thu</w:t>
-            </w:r>
+            <w:proofErr w:type="spellStart"/>
+            <w:r>
+              <w:rPr>
+                <w:rFonts w:ascii="Calibri" w:hAnsi="Calibri" w:cs="Calibri"/>
+                <w:sz w:val="26"/>
+              </w:rPr>
+              <w:t>Kiểm</w:t>
+            </w:r>
+            <w:proofErr w:type="spellEnd"/>
+            <w:r>
+              <w:rPr>
+                <w:rFonts w:ascii="Calibri" w:hAnsi="Calibri" w:cs="Calibri"/>
+                <w:sz w:val="26"/>
+              </w:rPr>
+              <w:t xml:space="preserve"> </w:t>
+            </w:r>
+            <w:proofErr w:type="spellStart"/>
+            <w:r>
+              <w:rPr>
+                <w:rFonts w:ascii="Calibri" w:hAnsi="Calibri" w:cs="Calibri"/>
+                <w:sz w:val="26"/>
+              </w:rPr>
+              <w:t>tra</w:t>
+            </w:r>
+            <w:proofErr w:type="spellEnd"/>
+            <w:r>
+              <w:rPr>
+                <w:rFonts w:ascii="Calibri" w:hAnsi="Calibri" w:cs="Calibri"/>
+                <w:sz w:val="26"/>
+              </w:rPr>
+              <w:t xml:space="preserve">, </w:t>
+            </w:r>
+            <w:proofErr w:type="spellStart"/>
+            <w:r>
+              <w:rPr>
+                <w:rFonts w:ascii="Calibri" w:hAnsi="Calibri" w:cs="Calibri"/>
+                <w:sz w:val="26"/>
+              </w:rPr>
+              <w:t>nghiệm</w:t>
+            </w:r>
+            <w:proofErr w:type="spellEnd"/>
+            <w:r>
+              <w:rPr>
+                <w:rFonts w:ascii="Calibri" w:hAnsi="Calibri" w:cs="Calibri"/>
+                <w:sz w:val="26"/>
+              </w:rPr>
+              <w:t xml:space="preserve"> </w:t>
+            </w:r>
+            <w:proofErr w:type="spellStart"/>
+            <w:r>
+              <w:rPr>
+                <w:rFonts w:ascii="Calibri" w:hAnsi="Calibri" w:cs="Calibri"/>
+                <w:sz w:val="26"/>
+              </w:rPr>
+              <w:t>thu</w:t>
+            </w:r>
+            <w:proofErr w:type="spellEnd"/>
           </w:p>
         </w:tc>
         <w:tc>
@@ -3827,7 +10365,6 @@
                 <w:b/>
                 <w:sz w:val="26"/>
               </w:rPr>
-              <w:lastRenderedPageBreak/>
               <w:t>4</w:t>
             </w:r>
           </w:p>
@@ -3848,13 +10385,63 @@
                 <w:sz w:val="26"/>
               </w:rPr>
             </w:pPr>
-            <w:r>
-              <w:rPr>
-                <w:rFonts w:ascii="Calibri" w:hAnsi="Calibri" w:cs="Calibri"/>
-                <w:sz w:val="26"/>
-              </w:rPr>
-              <w:t>Tìm lỗi, chỉnh sửa</w:t>
-            </w:r>
+            <w:proofErr w:type="spellStart"/>
+            <w:r>
+              <w:rPr>
+                <w:rFonts w:ascii="Calibri" w:hAnsi="Calibri" w:cs="Calibri"/>
+                <w:sz w:val="26"/>
+              </w:rPr>
+              <w:t>Tìm</w:t>
+            </w:r>
+            <w:proofErr w:type="spellEnd"/>
+            <w:r>
+              <w:rPr>
+                <w:rFonts w:ascii="Calibri" w:hAnsi="Calibri" w:cs="Calibri"/>
+                <w:sz w:val="26"/>
+              </w:rPr>
+              <w:t xml:space="preserve"> </w:t>
+            </w:r>
+            <w:proofErr w:type="spellStart"/>
+            <w:r>
+              <w:rPr>
+                <w:rFonts w:ascii="Calibri" w:hAnsi="Calibri" w:cs="Calibri"/>
+                <w:sz w:val="26"/>
+              </w:rPr>
+              <w:t>lỗi</w:t>
+            </w:r>
+            <w:proofErr w:type="spellEnd"/>
+            <w:r>
+              <w:rPr>
+                <w:rFonts w:ascii="Calibri" w:hAnsi="Calibri" w:cs="Calibri"/>
+                <w:sz w:val="26"/>
+              </w:rPr>
+              <w:t xml:space="preserve">, </w:t>
+            </w:r>
+            <w:proofErr w:type="spellStart"/>
+            <w:r>
+              <w:rPr>
+                <w:rFonts w:ascii="Calibri" w:hAnsi="Calibri" w:cs="Calibri"/>
+                <w:sz w:val="26"/>
+              </w:rPr>
+              <w:t>chỉnh</w:t>
+            </w:r>
+            <w:proofErr w:type="spellEnd"/>
+            <w:r>
+              <w:rPr>
+                <w:rFonts w:ascii="Calibri" w:hAnsi="Calibri" w:cs="Calibri"/>
+                <w:sz w:val="26"/>
+              </w:rPr>
+              <w:t xml:space="preserve"> </w:t>
+            </w:r>
+            <w:proofErr w:type="spellStart"/>
+            <w:r>
+              <w:rPr>
+                <w:rFonts w:ascii="Calibri" w:hAnsi="Calibri" w:cs="Calibri"/>
+                <w:sz w:val="26"/>
+              </w:rPr>
+              <w:t>sửa</w:t>
+            </w:r>
+            <w:proofErr w:type="spellEnd"/>
           </w:p>
         </w:tc>
         <w:tc>
@@ -3976,13 +10563,63 @@
                 <w:sz w:val="26"/>
               </w:rPr>
             </w:pPr>
-            <w:r>
-              <w:rPr>
-                <w:rFonts w:ascii="Calibri" w:hAnsi="Calibri" w:cs="Calibri"/>
-                <w:sz w:val="26"/>
-              </w:rPr>
-              <w:t>Hoàn chỉnh sản phẩm</w:t>
-            </w:r>
+            <w:proofErr w:type="spellStart"/>
+            <w:r>
+              <w:rPr>
+                <w:rFonts w:ascii="Calibri" w:hAnsi="Calibri" w:cs="Calibri"/>
+                <w:sz w:val="26"/>
+              </w:rPr>
+              <w:t>Hoàn</w:t>
+            </w:r>
+            <w:proofErr w:type="spellEnd"/>
+            <w:r>
+              <w:rPr>
+                <w:rFonts w:ascii="Calibri" w:hAnsi="Calibri" w:cs="Calibri"/>
+                <w:sz w:val="26"/>
+              </w:rPr>
+              <w:t xml:space="preserve"> </w:t>
+            </w:r>
+            <w:proofErr w:type="spellStart"/>
+            <w:r>
+              <w:rPr>
+                <w:rFonts w:ascii="Calibri" w:hAnsi="Calibri" w:cs="Calibri"/>
+                <w:sz w:val="26"/>
+              </w:rPr>
+              <w:t>chỉnh</w:t>
+            </w:r>
+            <w:proofErr w:type="spellEnd"/>
+            <w:r>
+              <w:rPr>
+                <w:rFonts w:ascii="Calibri" w:hAnsi="Calibri" w:cs="Calibri"/>
+                <w:sz w:val="26"/>
+              </w:rPr>
+              <w:t xml:space="preserve"> </w:t>
+            </w:r>
+            <w:proofErr w:type="spellStart"/>
+            <w:r>
+              <w:rPr>
+                <w:rFonts w:ascii="Calibri" w:hAnsi="Calibri" w:cs="Calibri"/>
+                <w:sz w:val="26"/>
+              </w:rPr>
+              <w:t>sản</w:t>
+            </w:r>
+            <w:proofErr w:type="spellEnd"/>
+            <w:r>
+              <w:rPr>
+                <w:rFonts w:ascii="Calibri" w:hAnsi="Calibri" w:cs="Calibri"/>
+                <w:sz w:val="26"/>
+              </w:rPr>
+              <w:t xml:space="preserve"> </w:t>
+            </w:r>
+            <w:proofErr w:type="spellStart"/>
+            <w:r>
+              <w:rPr>
+                <w:rFonts w:ascii="Calibri" w:hAnsi="Calibri" w:cs="Calibri"/>
+                <w:sz w:val="26"/>
+              </w:rPr>
+              <w:t>phẩm</w:t>
+            </w:r>
+            <w:proofErr w:type="spellEnd"/>
           </w:p>
         </w:tc>
         <w:tc>
@@ -4079,14 +10716,14 @@
           <w:rFonts w:ascii="Calibri" w:hAnsi="Calibri" w:cs="Calibri"/>
         </w:rPr>
       </w:pPr>
-      <w:bookmarkStart w:id="0" w:name="_Toc492589332"/>
+      <w:bookmarkStart w:id="1" w:name="_Toc492589332"/>
       <w:r>
         <w:rPr>
           <w:rFonts w:ascii="Calibri" w:hAnsi="Calibri" w:cs="Calibri"/>
         </w:rPr>
         <w:t>ROLES AND RESPONSIBILITIES</w:t>
       </w:r>
-      <w:bookmarkEnd w:id="0"/>
+      <w:bookmarkEnd w:id="1"/>
     </w:p>
     <w:tbl>
       <w:tblPr>
@@ -4536,8 +11173,8 @@
 </file>
 
 <file path=word/numbering.xml><?xml version="1.0" encoding="utf-8"?>
-<w:numbering xmlns:wpc="http://schemas.microsoft.com/office/word/2010/wordprocessingCanvas" xmlns:cx="http://schemas.microsoft.com/office/drawing/2014/chartex" xmlns:cx1="http://schemas.microsoft.com/office/drawing/2015/9/8/chartex" xmlns:cx2="http://schemas.microsoft.com/office/drawing/2015/10/21/chartex" xmlns:cx3="http://schemas.microsoft.com/office/drawing/2016/5/9/chartex" xmlns:cx4="http://schemas.microsoft.com/office/drawing/2016/5/10/chartex" xmlns:cx5="http://schemas.microsoft.com/office/drawing/2016/5/11/chartex" xmlns:cx6="http://schemas.microsoft.com/office/drawing/2016/5/12/chartex" xmlns:cx7="http://schemas.microsoft.com/office/drawing/2016/5/13/chartex" xmlns:cx8="http://schemas.microsoft.com/office/drawing/2016/5/14/chartex" xmlns:mc="http://schemas.openxmlformats.org/markup-compatibility/2006" xmlns:aink="http://schemas.microsoft.com/office/drawing/2016/ink" xmlns:am3d="http://schemas.microsoft.com/office/drawing/2017/model3d" xmlns:o="urn:schemas-microsoft-com:office:office" xmlns:r="http://schemas.openxmlformats.org/officeDocument/2006/relationships" xmlns:m="http://schemas.openxmlformats.org/officeDocument/2006/math" xmlns:v="urn:schemas-microsoft-com:vml" xmlns:wp14="http://schemas.microsoft.com/office/word/2010/wordprocessingDrawing" xmlns:wp="http://schemas.openxmlformats.org/drawingml/2006/wordprocessingDrawing" xmlns:w10="urn:schemas-microsoft-com:office:word" xmlns:w="http://schemas.openxmlformats.org/wordprocessingml/2006/main" xmlns:w14="http://schemas.microsoft.com/office/word/2010/wordml" xmlns:w15="http://schemas.microsoft.com/office/word/2012/wordml" xmlns:w16cex="http://schemas.microsoft.com/office/word/2018/wordml/cex" xmlns:w16cid="http://schemas.microsoft.com/office/word/2016/wordml/cid" xmlns:w16="http://schemas.microsoft.com/office/word/2018/wordml" xmlns:w16se="http://schemas.microsoft.com/office/word/2015/wordml/symex" xmlns:wpg="http://schemas.microsoft.com/office/word/2010/wordprocessingGroup" xmlns:wpi="http://schemas.microsoft.com/office/word/2010/wordprocessingInk" xmlns:wne="http://schemas.microsoft.com/office/word/2006/wordml" xmlns:wps="http://schemas.microsoft.com/office/word/2010/wordprocessingShape" mc:Ignorable="w14 w15 w16se w16cid w16 w16cex wp14">
-  <w:abstractNum w:abstractNumId="0" w15:restartNumberingAfterBreak="0">
+<w:numbering xmlns:wpc="http://schemas.microsoft.com/office/word/2010/wordprocessingCanvas" xmlns:mc="http://schemas.openxmlformats.org/markup-compatibility/2006" xmlns:o="urn:schemas-microsoft-com:office:office" xmlns:r="http://schemas.openxmlformats.org/officeDocument/2006/relationships" xmlns:m="http://schemas.openxmlformats.org/officeDocument/2006/math" xmlns:v="urn:schemas-microsoft-com:vml" xmlns:wp14="http://schemas.microsoft.com/office/word/2010/wordprocessingDrawing" xmlns:wp="http://schemas.openxmlformats.org/drawingml/2006/wordprocessingDrawing" xmlns:w10="urn:schemas-microsoft-com:office:word" xmlns:w="http://schemas.openxmlformats.org/wordprocessingml/2006/main" xmlns:w14="http://schemas.microsoft.com/office/word/2010/wordml" xmlns:wpg="http://schemas.microsoft.com/office/word/2010/wordprocessingGroup" xmlns:wpi="http://schemas.microsoft.com/office/word/2010/wordprocessingInk" xmlns:wne="http://schemas.microsoft.com/office/word/2006/wordml" xmlns:wps="http://schemas.microsoft.com/office/word/2010/wordprocessingShape" mc:Ignorable="w14 wp14">
+  <w:abstractNum w:abstractNumId="0">
     <w:nsid w:val="82558D21"/>
     <w:multiLevelType w:val="multilevel"/>
     <w:tmpl w:val="82558D21"/>
@@ -4684,7 +11321,7 @@
 </file>
 
 <file path=word/styles.xml><?xml version="1.0" encoding="utf-8"?>
-<w:styles xmlns:mc="http://schemas.openxmlformats.org/markup-compatibility/2006" xmlns:r="http://schemas.openxmlformats.org/officeDocument/2006/relationships" xmlns:w="http://schemas.openxmlformats.org/wordprocessingml/2006/main" xmlns:w14="http://schemas.microsoft.com/office/word/2010/wordml" xmlns:w15="http://schemas.microsoft.com/office/word/2012/wordml" xmlns:w16cex="http://schemas.microsoft.com/office/word/2018/wordml/cex" xmlns:w16cid="http://schemas.microsoft.com/office/word/2016/wordml/cid" xmlns:w16="http://schemas.microsoft.com/office/word/2018/wordml" xmlns:w16se="http://schemas.microsoft.com/office/word/2015/wordml/symex" mc:Ignorable="w14 w15 w16se w16cid w16 w16cex">
+<w:styles xmlns:mc="http://schemas.openxmlformats.org/markup-compatibility/2006" xmlns:r="http://schemas.openxmlformats.org/officeDocument/2006/relationships" xmlns:w="http://schemas.openxmlformats.org/wordprocessingml/2006/main" xmlns:w14="http://schemas.microsoft.com/office/word/2010/wordml" mc:Ignorable="w14">
   <w:docDefaults>
     <w:rPrDefault>
       <w:rPr>
@@ -4698,7 +11335,7 @@
       </w:pPr>
     </w:pPrDefault>
   </w:docDefaults>
-  <w:latentStyles w:defLockedState="0" w:defUIPriority="0" w:defSemiHidden="0" w:defUnhideWhenUsed="0" w:defQFormat="0" w:count="376">
+  <w:latentStyles w:defLockedState="0" w:defUIPriority="0" w:defSemiHidden="0" w:defUnhideWhenUsed="0" w:defQFormat="0" w:count="267">
     <w:lsdException w:name="Normal" w:qFormat="1"/>
     <w:lsdException w:name="heading 1" w:qFormat="1"/>
     <w:lsdException w:name="heading 2" w:unhideWhenUsed="1" w:qFormat="1"/>
@@ -4881,115 +11518,6 @@
     <w:lsdException w:name="Book Title" w:uiPriority="33" w:qFormat="1"/>
     <w:lsdException w:name="Bibliography" w:semiHidden="1" w:uiPriority="37" w:unhideWhenUsed="1"/>
     <w:lsdException w:name="TOC Heading" w:semiHidden="1" w:uiPriority="39" w:unhideWhenUsed="1" w:qFormat="1"/>
-    <w:lsdException w:name="Plain Table 1" w:uiPriority="41"/>
-    <w:lsdException w:name="Plain Table 2" w:uiPriority="42"/>
-    <w:lsdException w:name="Plain Table 3" w:uiPriority="43"/>
-    <w:lsdException w:name="Plain Table 4" w:uiPriority="44"/>
-    <w:lsdException w:name="Plain Table 5" w:uiPriority="45"/>
-    <w:lsdException w:name="Grid Table Light" w:uiPriority="40"/>
-    <w:lsdException w:name="Grid Table 1 Light" w:uiPriority="46"/>
-    <w:lsdException w:name="Grid Table 2" w:uiPriority="47"/>
-    <w:lsdException w:name="Grid Table 3" w:uiPriority="48"/>
-    <w:lsdException w:name="Grid Table 4" w:uiPriority="49"/>
-    <w:lsdException w:name="Grid Table 5 Dark" w:uiPriority="50"/>
-    <w:lsdException w:name="Grid Table 6 Colorful" w:uiPriority="51"/>
-    <w:lsdException w:name="Grid Table 7 Colorful" w:uiPriority="52"/>
-    <w:lsdException w:name="Grid Table 1 Light Accent 1" w:uiPriority="46"/>
-    <w:lsdException w:name="Grid Table 2 Accent 1" w:uiPriority="47"/>
-    <w:lsdException w:name="Grid Table 3 Accent 1" w:uiPriority="48"/>
-    <w:lsdException w:name="Grid Table 4 Accent 1" w:uiPriority="49"/>
-    <w:lsdException w:name="Grid Table 5 Dark Accent 1" w:uiPriority="50"/>
-    <w:lsdException w:name="Grid Table 6 Colorful Accent 1" w:uiPriority="51"/>
-    <w:lsdException w:name="Grid Table 7 Colorful Accent 1" w:uiPriority="52"/>
-    <w:lsdException w:name="Grid Table 1 Light Accent 2" w:uiPriority="46"/>
-    <w:lsdException w:name="Grid Table 2 Accent 2" w:uiPriority="47"/>
-    <w:lsdException w:name="Grid Table 3 Accent 2" w:uiPriority="48"/>
-    <w:lsdException w:name="Grid Table 4 Accent 2" w:uiPriority="49"/>
-    <w:lsdException w:name="Grid Table 5 Dark Accent 2" w:uiPriority="50"/>
-    <w:lsdException w:name="Grid Table 6 Colorful Accent 2" w:uiPriority="51"/>
-    <w:lsdException w:name="Grid Table 7 Colorful Accent 2" w:uiPriority="52"/>
-    <w:lsdException w:name="Grid Table 1 Light Accent 3" w:uiPriority="46"/>
-    <w:lsdException w:name="Grid Table 2 Accent 3" w:uiPriority="47"/>
-    <w:lsdException w:name="Grid Table 3 Accent 3" w:uiPriority="48"/>
-    <w:lsdException w:name="Grid Table 4 Accent 3" w:uiPriority="49"/>
-    <w:lsdException w:name="Grid Table 5 Dark Accent 3" w:uiPriority="50"/>
-    <w:lsdException w:name="Grid Table 6 Colorful Accent 3" w:uiPriority="51"/>
-    <w:lsdException w:name="Grid Table 7 Colorful Accent 3" w:uiPriority="52"/>
-    <w:lsdException w:name="Grid Table 1 Light Accent 4" w:uiPriority="46"/>
-    <w:lsdException w:name="Grid Table 2 Accent 4" w:uiPriority="47"/>
-    <w:lsdException w:name="Grid Table 3 Accent 4" w:uiPriority="48"/>
-    <w:lsdException w:name="Grid Table 4 Accent 4" w:uiPriority="49"/>
-    <w:lsdException w:name="Grid Table 5 Dark Accent 4" w:uiPriority="50"/>
-    <w:lsdException w:name="Grid Table 6 Colorful Accent 4" w:uiPriority="51"/>
-    <w:lsdException w:name="Grid Table 7 Colorful Accent 4" w:uiPriority="52"/>
-    <w:lsdException w:name="Grid Table 1 Light Accent 5" w:uiPriority="46"/>
-    <w:lsdException w:name="Grid Table 2 Accent 5" w:uiPriority="47"/>
-    <w:lsdException w:name="Grid Table 3 Accent 5" w:uiPriority="48"/>
-    <w:lsdException w:name="Grid Table 4 Accent 5" w:uiPriority="49"/>
-    <w:lsdException w:name="Grid Table 5 Dark Accent 5" w:uiPriority="50"/>
-    <w:lsdException w:name="Grid Table 6 Colorful Accent 5" w:uiPriority="51"/>
-    <w:lsdException w:name="Grid Table 7 Colorful Accent 5" w:uiPriority="52"/>
-    <w:lsdException w:name="Grid Table 1 Light Accent 6" w:uiPriority="46"/>
-    <w:lsdException w:name="Grid Table 2 Accent 6" w:uiPriority="47"/>
-    <w:lsdException w:name="Grid Table 3 Accent 6" w:uiPriority="48"/>
-    <w:lsdException w:name="Grid Table 4 Accent 6" w:uiPriority="49"/>
-    <w:lsdException w:name="Grid Table 5 Dark Accent 6" w:uiPriority="50"/>
-    <w:lsdException w:name="Grid Table 6 Colorful Accent 6" w:uiPriority="51"/>
-    <w:lsdException w:name="Grid Table 7 Colorful Accent 6" w:uiPriority="52"/>
-    <w:lsdException w:name="List Table 1 Light" w:uiPriority="46"/>
-    <w:lsdException w:name="List Table 2" w:uiPriority="47"/>
-    <w:lsdException w:name="List Table 3" w:uiPriority="48"/>
-    <w:lsdException w:name="List Table 4" w:uiPriority="49"/>
-    <w:lsdException w:name="List Table 5 Dark" w:uiPriority="50"/>
-    <w:lsdException w:name="List Table 6 Colorful" w:uiPriority="51"/>
-    <w:lsdException w:name="List Table 7 Colorful" w:uiPriority="52"/>
-    <w:lsdException w:name="List Table 1 Light Accent 1" w:uiPriority="46"/>
-    <w:lsdException w:name="List Table 2 Accent 1" w:uiPriority="47"/>
-    <w:lsdException w:name="List Table 3 Accent 1" w:uiPriority="48"/>
-    <w:lsdException w:name="List Table 4 Accent 1" w:uiPriority="49"/>
-    <w:lsdException w:name="List Table 5 Dark Accent 1" w:uiPriority="50"/>
-    <w:lsdException w:name="List Table 6 Colorful Accent 1" w:uiPriority="51"/>
-    <w:lsdException w:name="List Table 7 Colorful Accent 1" w:uiPriority="52"/>
-    <w:lsdException w:name="List Table 1 Light Accent 2" w:uiPriority="46"/>
-    <w:lsdException w:name="List Table 2 Accent 2" w:uiPriority="47"/>
-    <w:lsdException w:name="List Table 3 Accent 2" w:uiPriority="48"/>
-    <w:lsdException w:name="List Table 4 Accent 2" w:uiPriority="49"/>
-    <w:lsdException w:name="List Table 5 Dark Accent 2" w:uiPriority="50"/>
-    <w:lsdException w:name="List Table 6 Colorful Accent 2" w:uiPriority="51"/>
-    <w:lsdException w:name="List Table 7 Colorful Accent 2" w:uiPriority="52"/>
-    <w:lsdException w:name="List Table 1 Light Accent 3" w:uiPriority="46"/>
-    <w:lsdException w:name="List Table 2 Accent 3" w:uiPriority="47"/>
-    <w:lsdException w:name="List Table 3 Accent 3" w:uiPriority="48"/>
-    <w:lsdException w:name="List Table 4 Accent 3" w:uiPriority="49"/>
-    <w:lsdException w:name="List Table 5 Dark Accent 3" w:uiPriority="50"/>
-    <w:lsdException w:name="List Table 6 Colorful Accent 3" w:uiPriority="51"/>
-    <w:lsdException w:name="List Table 7 Colorful Accent 3" w:uiPriority="52"/>
-    <w:lsdException w:name="List Table 1 Light Accent 4" w:uiPriority="46"/>
-    <w:lsdException w:name="List Table 2 Accent 4" w:uiPriority="47"/>
-    <w:lsdException w:name="List Table 3 Accent 4" w:uiPriority="48"/>
-    <w:lsdException w:name="List Table 4 Accent 4" w:uiPriority="49"/>
-    <w:lsdException w:name="List Table 5 Dark Accent 4" w:uiPriority="50"/>
-    <w:lsdException w:name="List Table 6 Colorful Accent 4" w:uiPriority="51"/>
-    <w:lsdException w:name="List Table 7 Colorful Accent 4" w:uiPriority="52"/>
-    <w:lsdException w:name="List Table 1 Light Accent 5" w:uiPriority="46"/>
-    <w:lsdException w:name="List Table 2 Accent 5" w:uiPriority="47"/>
-    <w:lsdException w:name="List Table 3 Accent 5" w:uiPriority="48"/>
-    <w:lsdException w:name="List Table 4 Accent 5" w:uiPriority="49"/>
-    <w:lsdException w:name="List Table 5 Dark Accent 5" w:uiPriority="50"/>
-    <w:lsdException w:name="List Table 6 Colorful Accent 5" w:uiPriority="51"/>
-    <w:lsdException w:name="List Table 7 Colorful Accent 5" w:uiPriority="52"/>
-    <w:lsdException w:name="List Table 1 Light Accent 6" w:uiPriority="46"/>
-    <w:lsdException w:name="List Table 2 Accent 6" w:uiPriority="47"/>
-    <w:lsdException w:name="List Table 3 Accent 6" w:uiPriority="48"/>
-    <w:lsdException w:name="List Table 4 Accent 6" w:uiPriority="49"/>
-    <w:lsdException w:name="List Table 5 Dark Accent 6" w:uiPriority="50"/>
-    <w:lsdException w:name="List Table 6 Colorful Accent 6" w:uiPriority="51"/>
-    <w:lsdException w:name="List Table 7 Colorful Accent 6" w:uiPriority="52"/>
-    <w:lsdException w:name="Mention" w:semiHidden="1" w:uiPriority="99" w:unhideWhenUsed="1"/>
-    <w:lsdException w:name="Smart Hyperlink" w:semiHidden="1" w:uiPriority="99" w:unhideWhenUsed="1"/>
-    <w:lsdException w:name="Hashtag" w:semiHidden="1" w:uiPriority="99" w:unhideWhenUsed="1"/>
-    <w:lsdException w:name="Unresolved Mention" w:semiHidden="1" w:uiPriority="99" w:unhideWhenUsed="1"/>
-    <w:lsdException w:name="Smart Link" w:semiHidden="1" w:uiPriority="99" w:unhideWhenUsed="1"/>
   </w:latentStyles>
   <w:style w:type="paragraph" w:default="1" w:styleId="Normal">
     <w:name w:val="Normal"/>
@@ -5110,6 +11638,386 @@
     <w:name w:val="svngc6pa"/>
     <w:basedOn w:val="DefaultParagraphFont"/>
     <w:rsid w:val="0025220C"/>
+  </w:style>
+  <w:style w:type="paragraph" w:styleId="BalloonText">
+    <w:name w:val="Balloon Text"/>
+    <w:basedOn w:val="Normal"/>
+    <w:link w:val="BalloonTextChar"/>
+    <w:semiHidden/>
+    <w:unhideWhenUsed/>
+    <w:rsid w:val="00220D7C"/>
+    <w:pPr>
+      <w:spacing w:after="0" w:line="240" w:lineRule="auto"/>
+    </w:pPr>
+    <w:rPr>
+      <w:rFonts w:ascii="Tahoma" w:hAnsi="Tahoma" w:cs="Tahoma"/>
+      <w:sz w:val="16"/>
+      <w:szCs w:val="16"/>
+    </w:rPr>
+  </w:style>
+  <w:style w:type="character" w:customStyle="1" w:styleId="BalloonTextChar">
+    <w:name w:val="Balloon Text Char"/>
+    <w:basedOn w:val="DefaultParagraphFont"/>
+    <w:link w:val="BalloonText"/>
+    <w:semiHidden/>
+    <w:rsid w:val="00220D7C"/>
+    <w:rPr>
+      <w:rFonts w:ascii="Tahoma" w:eastAsiaTheme="minorEastAsia" w:hAnsi="Tahoma" w:cs="Tahoma"/>
+      <w:sz w:val="16"/>
+      <w:szCs w:val="16"/>
+      <w:lang w:eastAsia="zh-CN"/>
+    </w:rPr>
+  </w:style>
+</w:styles>
+</file>
+
+<file path=word/stylesWithEffects.xml><?xml version="1.0" encoding="utf-8"?>
+<w:styles xmlns:wpc="http://schemas.microsoft.com/office/word/2010/wordprocessingCanvas" xmlns:mc="http://schemas.openxmlformats.org/markup-compatibility/2006" xmlns:o="urn:schemas-microsoft-com:office:office" xmlns:r="http://schemas.openxmlformats.org/officeDocument/2006/relationships" xmlns:m="http://schemas.openxmlformats.org/officeDocument/2006/math" xmlns:v="urn:schemas-microsoft-com:vml" xmlns:wp14="http://schemas.microsoft.com/office/word/2010/wordprocessingDrawing" xmlns:wp="http://schemas.openxmlformats.org/drawingml/2006/wordprocessingDrawing" xmlns:w10="urn:schemas-microsoft-com:office:word" xmlns:w="http://schemas.openxmlformats.org/wordprocessingml/2006/main" xmlns:w14="http://schemas.microsoft.com/office/word/2010/wordml" xmlns:wpg="http://schemas.microsoft.com/office/word/2010/wordprocessingGroup" xmlns:wpi="http://schemas.microsoft.com/office/word/2010/wordprocessingInk" xmlns:wne="http://schemas.microsoft.com/office/word/2006/wordml" xmlns:wps="http://schemas.microsoft.com/office/word/2010/wordprocessingShape" mc:Ignorable="w14 wp14">
+  <w:docDefaults>
+    <w:rPrDefault>
+      <w:rPr>
+        <w:rFonts w:ascii="Times New Roman" w:eastAsia="SimSun" w:hAnsi="Times New Roman" w:cs="Times New Roman"/>
+        <w:lang w:val="en-US" w:eastAsia="en-US" w:bidi="ar-SA"/>
+      </w:rPr>
+    </w:rPrDefault>
+    <w:pPrDefault>
+      <w:pPr>
+        <w:spacing w:after="160" w:line="259" w:lineRule="auto"/>
+      </w:pPr>
+    </w:pPrDefault>
+  </w:docDefaults>
+  <w:latentStyles w:defLockedState="0" w:defUIPriority="0" w:defSemiHidden="0" w:defUnhideWhenUsed="0" w:defQFormat="0" w:count="267">
+    <w:lsdException w:name="Normal" w:qFormat="1"/>
+    <w:lsdException w:name="heading 1" w:qFormat="1"/>
+    <w:lsdException w:name="heading 2" w:unhideWhenUsed="1" w:qFormat="1"/>
+    <w:lsdException w:name="heading 3" w:semiHidden="1" w:unhideWhenUsed="1" w:qFormat="1"/>
+    <w:lsdException w:name="heading 4" w:semiHidden="1" w:unhideWhenUsed="1" w:qFormat="1"/>
+    <w:lsdException w:name="heading 5" w:semiHidden="1" w:unhideWhenUsed="1" w:qFormat="1"/>
+    <w:lsdException w:name="heading 6" w:semiHidden="1" w:unhideWhenUsed="1" w:qFormat="1"/>
+    <w:lsdException w:name="heading 7" w:semiHidden="1" w:unhideWhenUsed="1" w:qFormat="1"/>
+    <w:lsdException w:name="heading 8" w:semiHidden="1" w:unhideWhenUsed="1" w:qFormat="1"/>
+    <w:lsdException w:name="heading 9" w:semiHidden="1" w:unhideWhenUsed="1" w:qFormat="1"/>
+    <w:lsdException w:name="caption" w:semiHidden="1" w:unhideWhenUsed="1" w:qFormat="1"/>
+    <w:lsdException w:name="Title" w:qFormat="1"/>
+    <w:lsdException w:name="Default Paragraph Font" w:semiHidden="1"/>
+    <w:lsdException w:name="Body Text" w:uiPriority="1" w:qFormat="1"/>
+    <w:lsdException w:name="Subtitle" w:qFormat="1"/>
+    <w:lsdException w:name="Hyperlink" w:uiPriority="99" w:unhideWhenUsed="1" w:qFormat="1"/>
+    <w:lsdException w:name="Strong" w:qFormat="1"/>
+    <w:lsdException w:name="Emphasis" w:qFormat="1"/>
+    <w:lsdException w:name="HTML Top of Form" w:semiHidden="1" w:uiPriority="99" w:unhideWhenUsed="1"/>
+    <w:lsdException w:name="HTML Bottom of Form" w:semiHidden="1" w:uiPriority="99" w:unhideWhenUsed="1"/>
+    <w:lsdException w:name="HTML Keyboard" w:semiHidden="1" w:unhideWhenUsed="1"/>
+    <w:lsdException w:name="Normal Table" w:semiHidden="1" w:unhideWhenUsed="1"/>
+    <w:lsdException w:name="annotation subject" w:semiHidden="1" w:unhideWhenUsed="1"/>
+    <w:lsdException w:name="No List" w:semiHidden="1" w:uiPriority="99" w:unhideWhenUsed="1"/>
+    <w:lsdException w:name="Outline List 1" w:semiHidden="1" w:uiPriority="99" w:unhideWhenUsed="1"/>
+    <w:lsdException w:name="Outline List 2" w:semiHidden="1" w:uiPriority="99" w:unhideWhenUsed="1"/>
+    <w:lsdException w:name="Outline List 3" w:semiHidden="1" w:uiPriority="99" w:unhideWhenUsed="1"/>
+    <w:lsdException w:name="Table Simple 1" w:semiHidden="1" w:unhideWhenUsed="1"/>
+    <w:lsdException w:name="Table Simple 2" w:semiHidden="1" w:unhideWhenUsed="1"/>
+    <w:lsdException w:name="Table Simple 3" w:semiHidden="1" w:unhideWhenUsed="1"/>
+    <w:lsdException w:name="Table Classic 1" w:semiHidden="1" w:unhideWhenUsed="1"/>
+    <w:lsdException w:name="Table Classic 2" w:semiHidden="1" w:unhideWhenUsed="1"/>
+    <w:lsdException w:name="Table Classic 3" w:semiHidden="1" w:unhideWhenUsed="1"/>
+    <w:lsdException w:name="Table Classic 4" w:semiHidden="1" w:unhideWhenUsed="1"/>
+    <w:lsdException w:name="Table Colorful 1" w:semiHidden="1" w:unhideWhenUsed="1"/>
+    <w:lsdException w:name="Table Colorful 2" w:semiHidden="1" w:unhideWhenUsed="1"/>
+    <w:lsdException w:name="Table Colorful 3" w:semiHidden="1" w:unhideWhenUsed="1"/>
+    <w:lsdException w:name="Table Columns 1" w:semiHidden="1" w:unhideWhenUsed="1"/>
+    <w:lsdException w:name="Table Columns 2" w:semiHidden="1" w:unhideWhenUsed="1"/>
+    <w:lsdException w:name="Table Columns 3" w:semiHidden="1" w:unhideWhenUsed="1"/>
+    <w:lsdException w:name="Table Columns 4" w:semiHidden="1" w:unhideWhenUsed="1"/>
+    <w:lsdException w:name="Table Columns 5" w:semiHidden="1" w:unhideWhenUsed="1"/>
+    <w:lsdException w:name="Table Grid 1" w:semiHidden="1" w:unhideWhenUsed="1"/>
+    <w:lsdException w:name="Table Grid 2" w:semiHidden="1" w:unhideWhenUsed="1"/>
+    <w:lsdException w:name="Table Grid 3" w:semiHidden="1" w:unhideWhenUsed="1"/>
+    <w:lsdException w:name="Table Grid 4" w:semiHidden="1" w:unhideWhenUsed="1"/>
+    <w:lsdException w:name="Table Grid 5" w:semiHidden="1" w:unhideWhenUsed="1"/>
+    <w:lsdException w:name="Table Grid 6" w:semiHidden="1" w:unhideWhenUsed="1"/>
+    <w:lsdException w:name="Table Grid 7" w:semiHidden="1" w:unhideWhenUsed="1"/>
+    <w:lsdException w:name="Table Grid 8" w:semiHidden="1" w:unhideWhenUsed="1"/>
+    <w:lsdException w:name="Table List 1" w:semiHidden="1" w:unhideWhenUsed="1"/>
+    <w:lsdException w:name="Table List 2" w:semiHidden="1" w:unhideWhenUsed="1"/>
+    <w:lsdException w:name="Table List 3" w:semiHidden="1" w:unhideWhenUsed="1"/>
+    <w:lsdException w:name="Table List 4" w:semiHidden="1" w:unhideWhenUsed="1"/>
+    <w:lsdException w:name="Table List 5" w:semiHidden="1" w:unhideWhenUsed="1"/>
+    <w:lsdException w:name="Table List 6" w:semiHidden="1" w:unhideWhenUsed="1"/>
+    <w:lsdException w:name="Table List 7" w:semiHidden="1" w:unhideWhenUsed="1"/>
+    <w:lsdException w:name="Table List 8" w:semiHidden="1" w:unhideWhenUsed="1"/>
+    <w:lsdException w:name="Table 3D effects 1" w:semiHidden="1" w:unhideWhenUsed="1"/>
+    <w:lsdException w:name="Table 3D effects 2" w:semiHidden="1" w:unhideWhenUsed="1"/>
+    <w:lsdException w:name="Table 3D effects 3" w:semiHidden="1" w:unhideWhenUsed="1"/>
+    <w:lsdException w:name="Table Contemporary" w:semiHidden="1" w:unhideWhenUsed="1"/>
+    <w:lsdException w:name="Table Elegant" w:semiHidden="1" w:unhideWhenUsed="1"/>
+    <w:lsdException w:name="Table Professional" w:semiHidden="1" w:unhideWhenUsed="1"/>
+    <w:lsdException w:name="Table Subtle 1" w:semiHidden="1" w:unhideWhenUsed="1"/>
+    <w:lsdException w:name="Table Subtle 2" w:semiHidden="1" w:unhideWhenUsed="1"/>
+    <w:lsdException w:name="Table Web 1" w:semiHidden="1" w:unhideWhenUsed="1"/>
+    <w:lsdException w:name="Table Web 2" w:semiHidden="1" w:unhideWhenUsed="1"/>
+    <w:lsdException w:name="Table Web 3" w:semiHidden="1" w:unhideWhenUsed="1"/>
+    <w:lsdException w:name="Balloon Text" w:semiHidden="1" w:unhideWhenUsed="1"/>
+    <w:lsdException w:name="Table Theme" w:semiHidden="1" w:unhideWhenUsed="1"/>
+    <w:lsdException w:name="Placeholder Text" w:semiHidden="1" w:uiPriority="99"/>
+    <w:lsdException w:name="No Spacing" w:uiPriority="99"/>
+    <w:lsdException w:name="Light Shading" w:uiPriority="60"/>
+    <w:lsdException w:name="Light List" w:uiPriority="61"/>
+    <w:lsdException w:name="Light Grid" w:uiPriority="62"/>
+    <w:lsdException w:name="Medium Shading 1" w:uiPriority="63"/>
+    <w:lsdException w:name="Medium Shading 2" w:uiPriority="64"/>
+    <w:lsdException w:name="Medium List 1" w:uiPriority="65"/>
+    <w:lsdException w:name="Medium List 2" w:uiPriority="66"/>
+    <w:lsdException w:name="Medium Grid 1" w:uiPriority="67"/>
+    <w:lsdException w:name="Medium Grid 2" w:uiPriority="68"/>
+    <w:lsdException w:name="Medium Grid 3" w:uiPriority="69"/>
+    <w:lsdException w:name="Dark List" w:uiPriority="70"/>
+    <w:lsdException w:name="Colorful Shading" w:uiPriority="71"/>
+    <w:lsdException w:name="Colorful List" w:uiPriority="72"/>
+    <w:lsdException w:name="Colorful Grid" w:uiPriority="73"/>
+    <w:lsdException w:name="Light Shading Accent 1" w:uiPriority="60"/>
+    <w:lsdException w:name="Light List Accent 1" w:uiPriority="61"/>
+    <w:lsdException w:name="Light Grid Accent 1" w:uiPriority="62"/>
+    <w:lsdException w:name="Medium Shading 1 Accent 1" w:uiPriority="63"/>
+    <w:lsdException w:name="Medium Shading 2 Accent 1" w:uiPriority="64"/>
+    <w:lsdException w:name="Medium List 1 Accent 1" w:uiPriority="65"/>
+    <w:lsdException w:name="Revision" w:semiHidden="1" w:uiPriority="99"/>
+    <w:lsdException w:name="List Paragraph" w:uiPriority="1" w:qFormat="1"/>
+    <w:lsdException w:name="Quote" w:uiPriority="99"/>
+    <w:lsdException w:name="Intense Quote" w:uiPriority="99"/>
+    <w:lsdException w:name="Medium List 2 Accent 1" w:uiPriority="66"/>
+    <w:lsdException w:name="Medium Grid 1 Accent 1" w:uiPriority="67"/>
+    <w:lsdException w:name="Medium Grid 2 Accent 1" w:uiPriority="68"/>
+    <w:lsdException w:name="Medium Grid 3 Accent 1" w:uiPriority="69"/>
+    <w:lsdException w:name="Dark List Accent 1" w:uiPriority="70"/>
+    <w:lsdException w:name="Colorful Shading Accent 1" w:uiPriority="71"/>
+    <w:lsdException w:name="Colorful List Accent 1" w:uiPriority="72"/>
+    <w:lsdException w:name="Colorful Grid Accent 1" w:uiPriority="73"/>
+    <w:lsdException w:name="Light Shading Accent 2" w:uiPriority="60"/>
+    <w:lsdException w:name="Light List Accent 2" w:uiPriority="61"/>
+    <w:lsdException w:name="Light Grid Accent 2" w:uiPriority="62"/>
+    <w:lsdException w:name="Medium Shading 1 Accent 2" w:uiPriority="63"/>
+    <w:lsdException w:name="Medium Shading 2 Accent 2" w:uiPriority="64"/>
+    <w:lsdException w:name="Medium List 1 Accent 2" w:uiPriority="65"/>
+    <w:lsdException w:name="Medium List 2 Accent 2" w:uiPriority="66"/>
+    <w:lsdException w:name="Medium Grid 1 Accent 2" w:uiPriority="67"/>
+    <w:lsdException w:name="Medium Grid 2 Accent 2" w:uiPriority="68"/>
+    <w:lsdException w:name="Medium Grid 3 Accent 2" w:uiPriority="69"/>
+    <w:lsdException w:name="Dark List Accent 2" w:uiPriority="70"/>
+    <w:lsdException w:name="Colorful Shading Accent 2" w:uiPriority="71"/>
+    <w:lsdException w:name="Colorful List Accent 2" w:uiPriority="72"/>
+    <w:lsdException w:name="Colorful Grid Accent 2" w:uiPriority="73"/>
+    <w:lsdException w:name="Light Shading Accent 3" w:uiPriority="60"/>
+    <w:lsdException w:name="Light List Accent 3" w:uiPriority="61"/>
+    <w:lsdException w:name="Light Grid Accent 3" w:uiPriority="62"/>
+    <w:lsdException w:name="Medium Shading 1 Accent 3" w:uiPriority="63"/>
+    <w:lsdException w:name="Medium Shading 2 Accent 3" w:uiPriority="64"/>
+    <w:lsdException w:name="Medium List 1 Accent 3" w:uiPriority="65"/>
+    <w:lsdException w:name="Medium List 2 Accent 3" w:uiPriority="66"/>
+    <w:lsdException w:name="Medium Grid 1 Accent 3" w:uiPriority="67"/>
+    <w:lsdException w:name="Medium Grid 2 Accent 3" w:uiPriority="68"/>
+    <w:lsdException w:name="Medium Grid 3 Accent 3" w:uiPriority="69"/>
+    <w:lsdException w:name="Dark List Accent 3" w:uiPriority="70"/>
+    <w:lsdException w:name="Colorful Shading Accent 3" w:uiPriority="71"/>
+    <w:lsdException w:name="Colorful List Accent 3" w:uiPriority="72"/>
+    <w:lsdException w:name="Colorful Grid Accent 3" w:uiPriority="73"/>
+    <w:lsdException w:name="Light Shading Accent 4" w:uiPriority="60"/>
+    <w:lsdException w:name="Light List Accent 4" w:uiPriority="61"/>
+    <w:lsdException w:name="Light Grid Accent 4" w:uiPriority="62"/>
+    <w:lsdException w:name="Medium Shading 1 Accent 4" w:uiPriority="63"/>
+    <w:lsdException w:name="Medium Shading 2 Accent 4" w:uiPriority="64"/>
+    <w:lsdException w:name="Medium List 1 Accent 4" w:uiPriority="65"/>
+    <w:lsdException w:name="Medium List 2 Accent 4" w:uiPriority="66"/>
+    <w:lsdException w:name="Medium Grid 1 Accent 4" w:uiPriority="67"/>
+    <w:lsdException w:name="Medium Grid 2 Accent 4" w:uiPriority="68"/>
+    <w:lsdException w:name="Medium Grid 3 Accent 4" w:uiPriority="69"/>
+    <w:lsdException w:name="Dark List Accent 4" w:uiPriority="70"/>
+    <w:lsdException w:name="Colorful Shading Accent 4" w:uiPriority="71"/>
+    <w:lsdException w:name="Colorful List Accent 4" w:uiPriority="72"/>
+    <w:lsdException w:name="Colorful Grid Accent 4" w:uiPriority="73"/>
+    <w:lsdException w:name="Light Shading Accent 5" w:uiPriority="60"/>
+    <w:lsdException w:name="Light List Accent 5" w:uiPriority="61"/>
+    <w:lsdException w:name="Light Grid Accent 5" w:uiPriority="62"/>
+    <w:lsdException w:name="Medium Shading 1 Accent 5" w:uiPriority="63"/>
+    <w:lsdException w:name="Medium Shading 2 Accent 5" w:uiPriority="64"/>
+    <w:lsdException w:name="Medium List 1 Accent 5" w:uiPriority="65"/>
+    <w:lsdException w:name="Medium List 2 Accent 5" w:uiPriority="66"/>
+    <w:lsdException w:name="Medium Grid 1 Accent 5" w:uiPriority="67"/>
+    <w:lsdException w:name="Medium Grid 2 Accent 5" w:uiPriority="68"/>
+    <w:lsdException w:name="Medium Grid 3 Accent 5" w:uiPriority="69"/>
+    <w:lsdException w:name="Dark List Accent 5" w:uiPriority="70"/>
+    <w:lsdException w:name="Colorful Shading Accent 5" w:uiPriority="71"/>
+    <w:lsdException w:name="Colorful List Accent 5" w:uiPriority="72"/>
+    <w:lsdException w:name="Colorful Grid Accent 5" w:uiPriority="73"/>
+    <w:lsdException w:name="Light Shading Accent 6" w:uiPriority="60"/>
+    <w:lsdException w:name="Light List Accent 6" w:uiPriority="61"/>
+    <w:lsdException w:name="Light Grid Accent 6" w:uiPriority="62"/>
+    <w:lsdException w:name="Medium Shading 1 Accent 6" w:uiPriority="63"/>
+    <w:lsdException w:name="Medium Shading 2 Accent 6" w:uiPriority="64"/>
+    <w:lsdException w:name="Medium List 1 Accent 6" w:uiPriority="65"/>
+    <w:lsdException w:name="Medium List 2 Accent 6" w:uiPriority="66"/>
+    <w:lsdException w:name="Medium Grid 1 Accent 6" w:uiPriority="67"/>
+    <w:lsdException w:name="Medium Grid 2 Accent 6" w:uiPriority="68"/>
+    <w:lsdException w:name="Medium Grid 3 Accent 6" w:uiPriority="69"/>
+    <w:lsdException w:name="Dark List Accent 6" w:uiPriority="70"/>
+    <w:lsdException w:name="Colorful Shading Accent 6" w:uiPriority="71"/>
+    <w:lsdException w:name="Colorful List Accent 6" w:uiPriority="72"/>
+    <w:lsdException w:name="Colorful Grid Accent 6" w:uiPriority="73"/>
+    <w:lsdException w:name="Subtle Emphasis" w:uiPriority="19" w:qFormat="1"/>
+    <w:lsdException w:name="Intense Emphasis" w:uiPriority="21" w:qFormat="1"/>
+    <w:lsdException w:name="Subtle Reference" w:uiPriority="31" w:qFormat="1"/>
+    <w:lsdException w:name="Intense Reference" w:uiPriority="32" w:qFormat="1"/>
+    <w:lsdException w:name="Book Title" w:uiPriority="33" w:qFormat="1"/>
+    <w:lsdException w:name="Bibliography" w:semiHidden="1" w:uiPriority="37" w:unhideWhenUsed="1"/>
+    <w:lsdException w:name="TOC Heading" w:semiHidden="1" w:uiPriority="39" w:unhideWhenUsed="1" w:qFormat="1"/>
+  </w:latentStyles>
+  <w:style w:type="paragraph" w:default="1" w:styleId="Normal">
+    <w:name w:val="Normal"/>
+    <w:qFormat/>
+    <w:rPr>
+      <w:rFonts w:asciiTheme="minorHAnsi" w:eastAsiaTheme="minorEastAsia" w:hAnsiTheme="minorHAnsi" w:cstheme="minorBidi"/>
+      <w:lang w:eastAsia="zh-CN"/>
+    </w:rPr>
+  </w:style>
+  <w:style w:type="paragraph" w:styleId="Heading1">
+    <w:name w:val="heading 1"/>
+    <w:basedOn w:val="Normal"/>
+    <w:next w:val="Normal"/>
+    <w:qFormat/>
+    <w:pPr>
+      <w:keepNext/>
+      <w:keepLines/>
+      <w:spacing w:before="120" w:line="312" w:lineRule="auto"/>
+      <w:outlineLvl w:val="0"/>
+    </w:pPr>
+    <w:rPr>
+      <w:b/>
+      <w:bCs/>
+      <w:kern w:val="44"/>
+      <w:sz w:val="44"/>
+      <w:szCs w:val="44"/>
+    </w:rPr>
+  </w:style>
+  <w:style w:type="paragraph" w:styleId="Heading2">
+    <w:name w:val="heading 2"/>
+    <w:basedOn w:val="Normal"/>
+    <w:next w:val="Normal"/>
+    <w:unhideWhenUsed/>
+    <w:qFormat/>
+    <w:pPr>
+      <w:keepNext/>
+      <w:keepLines/>
+      <w:spacing w:before="260" w:after="260" w:line="416" w:lineRule="auto"/>
+      <w:outlineLvl w:val="1"/>
+    </w:pPr>
+    <w:rPr>
+      <w:b/>
+      <w:bCs/>
+      <w:sz w:val="32"/>
+      <w:szCs w:val="32"/>
+    </w:rPr>
+  </w:style>
+  <w:style w:type="character" w:default="1" w:styleId="DefaultParagraphFont">
+    <w:name w:val="Default Paragraph Font"/>
+    <w:uiPriority w:val="1"/>
+    <w:semiHidden/>
+    <w:unhideWhenUsed/>
+  </w:style>
+  <w:style w:type="table" w:default="1" w:styleId="TableNormal">
+    <w:name w:val="Normal Table"/>
+    <w:uiPriority w:val="99"/>
+    <w:semiHidden/>
+    <w:unhideWhenUsed/>
+    <w:tblPr>
+      <w:tblInd w:w="0" w:type="dxa"/>
+      <w:tblCellMar>
+        <w:top w:w="0" w:type="dxa"/>
+        <w:left w:w="108" w:type="dxa"/>
+        <w:bottom w:w="0" w:type="dxa"/>
+        <w:right w:w="108" w:type="dxa"/>
+      </w:tblCellMar>
+    </w:tblPr>
+  </w:style>
+  <w:style w:type="numbering" w:default="1" w:styleId="NoList">
+    <w:name w:val="No List"/>
+    <w:uiPriority w:val="99"/>
+    <w:semiHidden/>
+    <w:unhideWhenUsed/>
+  </w:style>
+  <w:style w:type="paragraph" w:styleId="BodyText">
+    <w:name w:val="Body Text"/>
+    <w:basedOn w:val="Normal"/>
+    <w:uiPriority w:val="1"/>
+    <w:qFormat/>
+    <w:rPr>
+      <w:sz w:val="26"/>
+      <w:szCs w:val="26"/>
+    </w:rPr>
+  </w:style>
+  <w:style w:type="character" w:styleId="Hyperlink">
+    <w:name w:val="Hyperlink"/>
+    <w:basedOn w:val="DefaultParagraphFont"/>
+    <w:uiPriority w:val="99"/>
+    <w:unhideWhenUsed/>
+    <w:qFormat/>
+    <w:rPr>
+      <w:color w:val="0000FF"/>
+      <w:u w:val="single"/>
+    </w:rPr>
+  </w:style>
+  <w:style w:type="paragraph" w:customStyle="1" w:styleId="TableParagraph">
+    <w:name w:val="Table Paragraph"/>
+    <w:basedOn w:val="Normal"/>
+    <w:uiPriority w:val="1"/>
+    <w:qFormat/>
+  </w:style>
+  <w:style w:type="paragraph" w:styleId="ListParagraph">
+    <w:name w:val="List Paragraph"/>
+    <w:basedOn w:val="Normal"/>
+    <w:uiPriority w:val="1"/>
+    <w:qFormat/>
+    <w:pPr>
+      <w:spacing w:before="255"/>
+      <w:ind w:left="2308" w:hanging="361"/>
+    </w:pPr>
+  </w:style>
+  <w:style w:type="character" w:customStyle="1" w:styleId="tojvnm2t">
+    <w:name w:val="tojvnm2t"/>
+    <w:basedOn w:val="DefaultParagraphFont"/>
+    <w:rsid w:val="0025220C"/>
+  </w:style>
+  <w:style w:type="character" w:customStyle="1" w:styleId="svngc6pa">
+    <w:name w:val="svngc6pa"/>
+    <w:basedOn w:val="DefaultParagraphFont"/>
+    <w:rsid w:val="0025220C"/>
+  </w:style>
+  <w:style w:type="paragraph" w:styleId="BalloonText">
+    <w:name w:val="Balloon Text"/>
+    <w:basedOn w:val="Normal"/>
+    <w:link w:val="BalloonTextChar"/>
+    <w:semiHidden/>
+    <w:unhideWhenUsed/>
+    <w:rsid w:val="00220D7C"/>
+    <w:pPr>
+      <w:spacing w:after="0" w:line="240" w:lineRule="auto"/>
+    </w:pPr>
+    <w:rPr>
+      <w:rFonts w:ascii="Tahoma" w:hAnsi="Tahoma" w:cs="Tahoma"/>
+      <w:sz w:val="16"/>
+      <w:szCs w:val="16"/>
+    </w:rPr>
+  </w:style>
+  <w:style w:type="character" w:customStyle="1" w:styleId="BalloonTextChar">
+    <w:name w:val="Balloon Text Char"/>
+    <w:basedOn w:val="DefaultParagraphFont"/>
+    <w:link w:val="BalloonText"/>
+    <w:semiHidden/>
+    <w:rsid w:val="00220D7C"/>
+    <w:rPr>
+      <w:rFonts w:ascii="Tahoma" w:eastAsiaTheme="minorEastAsia" w:hAnsi="Tahoma" w:cs="Tahoma"/>
+      <w:sz w:val="16"/>
+      <w:szCs w:val="16"/>
+      <w:lang w:eastAsia="zh-CN"/>
+    </w:rPr>
   </w:style>
 </w:styles>
 </file>
